--- a/交付物_v2/docx/GRADE_summary_v2.docx
+++ b/交付物_v2/docx/GRADE_summary_v2.docx
@@ -50,7 +50,7 @@
               <w:rPr>
                 <w:rFonts w:ascii="Times New Roman" w:hAnsi="Times New Roman"/>
                 <w:b/>
-                <w:sz w:val="16"/>
+                <w:sz w:val="18"/>
               </w:rPr>
               <w:t>Comparison</w:t>
             </w:r>
@@ -73,7 +73,7 @@
               <w:rPr>
                 <w:rFonts w:ascii="Times New Roman" w:hAnsi="Times New Roman"/>
                 <w:b/>
-                <w:sz w:val="16"/>
+                <w:sz w:val="18"/>
               </w:rPr>
               <w:t>Outcomes</w:t>
             </w:r>
@@ -81,7 +81,7 @@
         </w:tc>
         <w:tc>
           <w:tcPr>
-            <w:tcW w:type="dxa" w:w="1417"/>
+            <w:tcW w:type="dxa" w:w="1134"/>
             <w:vAlign w:val="center"/>
             <w:tcBorders>
               <w:top w:val="single" w:sz="16" w:color="000000"/>
@@ -96,9 +96,9 @@
               <w:rPr>
                 <w:rFonts w:ascii="Times New Roman" w:hAnsi="Times New Roman"/>
                 <w:b/>
-                <w:sz w:val="16"/>
+                <w:sz w:val="18"/>
               </w:rPr>
-              <w:t>Effect Size (SMD)</w:t>
+              <w:t>SMD</w:t>
             </w:r>
           </w:p>
         </w:tc>
@@ -119,32 +119,9 @@
               <w:rPr>
                 <w:rFonts w:ascii="Times New Roman" w:hAnsi="Times New Roman"/>
                 <w:b/>
-                <w:sz w:val="16"/>
+                <w:sz w:val="18"/>
               </w:rPr>
               <w:t>95% CI</w:t>
-            </w:r>
-          </w:p>
-        </w:tc>
-        <w:tc>
-          <w:tcPr>
-            <w:tcW w:type="dxa" w:w="1134"/>
-            <w:vAlign w:val="center"/>
-            <w:tcBorders>
-              <w:top w:val="single" w:sz="16" w:color="000000"/>
-              <w:bottom w:val="single" w:sz="8" w:color="000000"/>
-            </w:tcBorders>
-          </w:tcPr>
-          <w:p>
-            <w:pPr>
-              <w:jc w:val="center"/>
-            </w:pPr>
-            <w:r>
-              <w:rPr>
-                <w:rFonts w:ascii="Times New Roman" w:hAnsi="Times New Roman"/>
-                <w:b/>
-                <w:sz w:val="16"/>
-              </w:rPr>
-              <w:t>No. of Participants</w:t>
             </w:r>
           </w:p>
         </w:tc>
@@ -165,9 +142,32 @@
               <w:rPr>
                 <w:rFonts w:ascii="Times New Roman" w:hAnsi="Times New Roman"/>
                 <w:b/>
-                <w:sz w:val="16"/>
+                <w:sz w:val="18"/>
               </w:rPr>
-              <w:t>Studies</w:t>
+              <w:t>N</w:t>
+            </w:r>
+          </w:p>
+        </w:tc>
+        <w:tc>
+          <w:tcPr>
+            <w:tcW w:type="dxa" w:w="567"/>
+            <w:vAlign w:val="center"/>
+            <w:tcBorders>
+              <w:top w:val="single" w:sz="16" w:color="000000"/>
+              <w:bottom w:val="single" w:sz="8" w:color="000000"/>
+            </w:tcBorders>
+          </w:tcPr>
+          <w:p>
+            <w:pPr>
+              <w:jc w:val="center"/>
+            </w:pPr>
+            <w:r>
+              <w:rPr>
+                <w:rFonts w:ascii="Times New Roman" w:hAnsi="Times New Roman"/>
+                <w:b/>
+                <w:sz w:val="18"/>
+              </w:rPr>
+              <w:t>k</w:t>
             </w:r>
           </w:p>
         </w:tc>
@@ -188,9 +188,9 @@
               <w:rPr>
                 <w:rFonts w:ascii="Times New Roman" w:hAnsi="Times New Roman"/>
                 <w:b/>
-                <w:sz w:val="16"/>
+                <w:sz w:val="18"/>
               </w:rPr>
-              <w:t>I²(%)</w:t>
+              <w:t>I2(%)</w:t>
             </w:r>
           </w:p>
         </w:tc>
@@ -211,7 +211,7 @@
               <w:rPr>
                 <w:rFonts w:ascii="Times New Roman" w:hAnsi="Times New Roman"/>
                 <w:b/>
-                <w:sz w:val="16"/>
+                <w:sz w:val="18"/>
               </w:rPr>
               <w:t>Quality</w:t>
             </w:r>
@@ -219,7 +219,7 @@
         </w:tc>
         <w:tc>
           <w:tcPr>
-            <w:tcW w:type="dxa" w:w="2268"/>
+            <w:tcW w:type="dxa" w:w="2835"/>
             <w:vAlign w:val="center"/>
             <w:tcBorders>
               <w:top w:val="single" w:sz="16" w:color="000000"/>
@@ -234,7 +234,7 @@
               <w:rPr>
                 <w:rFonts w:ascii="Times New Roman" w:hAnsi="Times New Roman"/>
                 <w:b/>
-                <w:sz w:val="16"/>
+                <w:sz w:val="18"/>
               </w:rPr>
               <w:t>Comments</w:t>
             </w:r>
@@ -244,7 +244,7 @@
       <w:tr>
         <w:tc>
           <w:tcPr>
-            <w:tcW w:type="dxa" w:w="13606"/>
+            <w:tcW w:type="dxa" w:w="13323"/>
             <w:gridSpan w:val="9"/>
             <w:vAlign w:val="center"/>
             <w:shd w:fill="E8E8E8"/>
@@ -258,7 +258,7 @@
                 <w:rFonts w:ascii="Times New Roman" w:hAnsi="Times New Roman"/>
                 <w:b/>
                 <w:i/>
-                <w:sz w:val="16"/>
+                <w:sz w:val="18"/>
               </w:rPr>
               <w:t>Buzhong Yiqi Decoction (Human)</w:t>
             </w:r>
@@ -278,7 +278,7 @@
             <w:r>
               <w:rPr>
                 <w:rFonts w:ascii="Times New Roman" w:hAnsi="Times New Roman"/>
-                <w:sz w:val="16"/>
+                <w:sz w:val="18"/>
               </w:rPr>
             </w:r>
           </w:p>
@@ -295,7 +295,7 @@
             <w:r>
               <w:rPr>
                 <w:rFonts w:ascii="Times New Roman" w:hAnsi="Times New Roman"/>
-                <w:sz w:val="16"/>
+                <w:sz w:val="18"/>
               </w:rPr>
               <w:t>Muscle mass</w:t>
             </w:r>
@@ -303,7 +303,7 @@
         </w:tc>
         <w:tc>
           <w:tcPr>
-            <w:tcW w:type="dxa" w:w="1417"/>
+            <w:tcW w:type="dxa" w:w="1134"/>
             <w:vAlign w:val="center"/>
           </w:tcPr>
           <w:p>
@@ -313,7 +313,7 @@
             <w:r>
               <w:rPr>
                 <w:rFonts w:ascii="Times New Roman" w:hAnsi="Times New Roman"/>
-                <w:sz w:val="16"/>
+                <w:sz w:val="18"/>
               </w:rPr>
               <w:t>1.39</w:t>
             </w:r>
@@ -331,27 +331,9 @@
             <w:r>
               <w:rPr>
                 <w:rFonts w:ascii="Times New Roman" w:hAnsi="Times New Roman"/>
-                <w:sz w:val="16"/>
+                <w:sz w:val="18"/>
               </w:rPr>
               <w:t>[0.49, 2.29]</w:t>
-            </w:r>
-          </w:p>
-        </w:tc>
-        <w:tc>
-          <w:tcPr>
-            <w:tcW w:type="dxa" w:w="1134"/>
-            <w:vAlign w:val="center"/>
-          </w:tcPr>
-          <w:p>
-            <w:pPr>
-              <w:jc w:val="center"/>
-            </w:pPr>
-            <w:r>
-              <w:rPr>
-                <w:rFonts w:ascii="Times New Roman" w:hAnsi="Times New Roman"/>
-                <w:sz w:val="16"/>
-              </w:rPr>
-              <w:t>200</w:t>
             </w:r>
           </w:p>
         </w:tc>
@@ -367,7 +349,25 @@
             <w:r>
               <w:rPr>
                 <w:rFonts w:ascii="Times New Roman" w:hAnsi="Times New Roman"/>
-                <w:sz w:val="16"/>
+                <w:sz w:val="18"/>
+              </w:rPr>
+              <w:t>200</w:t>
+            </w:r>
+          </w:p>
+        </w:tc>
+        <w:tc>
+          <w:tcPr>
+            <w:tcW w:type="dxa" w:w="567"/>
+            <w:vAlign w:val="center"/>
+          </w:tcPr>
+          <w:p>
+            <w:pPr>
+              <w:jc w:val="center"/>
+            </w:pPr>
+            <w:r>
+              <w:rPr>
+                <w:rFonts w:ascii="Times New Roman" w:hAnsi="Times New Roman"/>
+                <w:sz w:val="18"/>
               </w:rPr>
               <w:t>3</w:t>
             </w:r>
@@ -385,9 +385,9 @@
             <w:r>
               <w:rPr>
                 <w:rFonts w:ascii="Times New Roman" w:hAnsi="Times New Roman"/>
-                <w:sz w:val="16"/>
+                <w:sz w:val="18"/>
               </w:rPr>
-              <w:t>87.68</w:t>
+              <w:t>87.7</w:t>
             </w:r>
           </w:p>
         </w:tc>
@@ -403,15 +403,17 @@
             <w:r>
               <w:rPr>
                 <w:rFonts w:ascii="Times New Roman" w:hAnsi="Times New Roman"/>
-                <w:sz w:val="16"/>
+                <w:b/>
+                <w:color w:val="FF8000"/>
+                <w:sz w:val="18"/>
               </w:rPr>
-              <w:t>⊕⊕○○ LOW</w:t>
+              <w:t>LOW</w:t>
             </w:r>
           </w:p>
         </w:tc>
         <w:tc>
           <w:tcPr>
-            <w:tcW w:type="dxa" w:w="2268"/>
+            <w:tcW w:type="dxa" w:w="2835"/>
             <w:vAlign w:val="center"/>
           </w:tcPr>
           <w:p>
@@ -421,7 +423,7 @@
             <w:r>
               <w:rPr>
                 <w:rFonts w:ascii="Times New Roman" w:hAnsi="Times New Roman"/>
-                <w:sz w:val="16"/>
+                <w:sz w:val="18"/>
               </w:rPr>
               <w:t>Significant heterogeneity</w:t>
             </w:r>
@@ -441,7 +443,7 @@
             <w:r>
               <w:rPr>
                 <w:rFonts w:ascii="Times New Roman" w:hAnsi="Times New Roman"/>
-                <w:sz w:val="16"/>
+                <w:sz w:val="18"/>
               </w:rPr>
             </w:r>
           </w:p>
@@ -458,7 +460,7 @@
             <w:r>
               <w:rPr>
                 <w:rFonts w:ascii="Times New Roman" w:hAnsi="Times New Roman"/>
-                <w:sz w:val="16"/>
+                <w:sz w:val="18"/>
               </w:rPr>
               <w:t>Muscle strength</w:t>
             </w:r>
@@ -466,7 +468,7 @@
         </w:tc>
         <w:tc>
           <w:tcPr>
-            <w:tcW w:type="dxa" w:w="1417"/>
+            <w:tcW w:type="dxa" w:w="1134"/>
             <w:vAlign w:val="center"/>
           </w:tcPr>
           <w:p>
@@ -476,7 +478,7 @@
             <w:r>
               <w:rPr>
                 <w:rFonts w:ascii="Times New Roman" w:hAnsi="Times New Roman"/>
-                <w:sz w:val="16"/>
+                <w:sz w:val="18"/>
               </w:rPr>
               <w:t>0.41</w:t>
             </w:r>
@@ -494,27 +496,9 @@
             <w:r>
               <w:rPr>
                 <w:rFonts w:ascii="Times New Roman" w:hAnsi="Times New Roman"/>
-                <w:sz w:val="16"/>
+                <w:sz w:val="18"/>
               </w:rPr>
               <w:t>[0.13, 0.69]</w:t>
-            </w:r>
-          </w:p>
-        </w:tc>
-        <w:tc>
-          <w:tcPr>
-            <w:tcW w:type="dxa" w:w="1134"/>
-            <w:vAlign w:val="center"/>
-          </w:tcPr>
-          <w:p>
-            <w:pPr>
-              <w:jc w:val="center"/>
-            </w:pPr>
-            <w:r>
-              <w:rPr>
-                <w:rFonts w:ascii="Times New Roman" w:hAnsi="Times New Roman"/>
-                <w:sz w:val="16"/>
-              </w:rPr>
-              <w:t>200</w:t>
             </w:r>
           </w:p>
         </w:tc>
@@ -530,7 +514,25 @@
             <w:r>
               <w:rPr>
                 <w:rFonts w:ascii="Times New Roman" w:hAnsi="Times New Roman"/>
-                <w:sz w:val="16"/>
+                <w:sz w:val="18"/>
+              </w:rPr>
+              <w:t>200</w:t>
+            </w:r>
+          </w:p>
+        </w:tc>
+        <w:tc>
+          <w:tcPr>
+            <w:tcW w:type="dxa" w:w="567"/>
+            <w:vAlign w:val="center"/>
+          </w:tcPr>
+          <w:p>
+            <w:pPr>
+              <w:jc w:val="center"/>
+            </w:pPr>
+            <w:r>
+              <w:rPr>
+                <w:rFonts w:ascii="Times New Roman" w:hAnsi="Times New Roman"/>
+                <w:sz w:val="18"/>
               </w:rPr>
               <w:t>3</w:t>
             </w:r>
@@ -548,9 +550,9 @@
             <w:r>
               <w:rPr>
                 <w:rFonts w:ascii="Times New Roman" w:hAnsi="Times New Roman"/>
-                <w:sz w:val="16"/>
+                <w:sz w:val="18"/>
               </w:rPr>
-              <w:t>4.89</w:t>
+              <w:t>4.9</w:t>
             </w:r>
           </w:p>
         </w:tc>
@@ -566,15 +568,17 @@
             <w:r>
               <w:rPr>
                 <w:rFonts w:ascii="Times New Roman" w:hAnsi="Times New Roman"/>
-                <w:sz w:val="16"/>
+                <w:b/>
+                <w:color w:val="008000"/>
+                <w:sz w:val="18"/>
               </w:rPr>
-              <w:t>⊕⊕⊕○ MOD</w:t>
+              <w:t>MODERATE</w:t>
             </w:r>
           </w:p>
         </w:tc>
         <w:tc>
           <w:tcPr>
-            <w:tcW w:type="dxa" w:w="2268"/>
+            <w:tcW w:type="dxa" w:w="2835"/>
             <w:vAlign w:val="center"/>
           </w:tcPr>
           <w:p>
@@ -584,7 +588,7 @@
             <w:r>
               <w:rPr>
                 <w:rFonts w:ascii="Times New Roman" w:hAnsi="Times New Roman"/>
-                <w:sz w:val="16"/>
+                <w:sz w:val="18"/>
               </w:rPr>
               <w:t>Statistically significant</w:t>
             </w:r>
@@ -604,7 +608,7 @@
             <w:r>
               <w:rPr>
                 <w:rFonts w:ascii="Times New Roman" w:hAnsi="Times New Roman"/>
-                <w:sz w:val="16"/>
+                <w:sz w:val="18"/>
               </w:rPr>
             </w:r>
           </w:p>
@@ -621,7 +625,7 @@
             <w:r>
               <w:rPr>
                 <w:rFonts w:ascii="Times New Roman" w:hAnsi="Times New Roman"/>
-                <w:sz w:val="16"/>
+                <w:sz w:val="18"/>
               </w:rPr>
               <w:t>Muscle function</w:t>
             </w:r>
@@ -629,7 +633,7 @@
         </w:tc>
         <w:tc>
           <w:tcPr>
-            <w:tcW w:type="dxa" w:w="1417"/>
+            <w:tcW w:type="dxa" w:w="1134"/>
             <w:vAlign w:val="center"/>
           </w:tcPr>
           <w:p>
@@ -639,7 +643,7 @@
             <w:r>
               <w:rPr>
                 <w:rFonts w:ascii="Times New Roman" w:hAnsi="Times New Roman"/>
-                <w:sz w:val="16"/>
+                <w:sz w:val="18"/>
               </w:rPr>
               <w:t>0.95</w:t>
             </w:r>
@@ -657,27 +661,9 @@
             <w:r>
               <w:rPr>
                 <w:rFonts w:ascii="Times New Roman" w:hAnsi="Times New Roman"/>
-                <w:sz w:val="16"/>
+                <w:sz w:val="18"/>
               </w:rPr>
               <w:t>[-0.92, 2.83]</w:t>
-            </w:r>
-          </w:p>
-        </w:tc>
-        <w:tc>
-          <w:tcPr>
-            <w:tcW w:type="dxa" w:w="1134"/>
-            <w:vAlign w:val="center"/>
-          </w:tcPr>
-          <w:p>
-            <w:pPr>
-              <w:jc w:val="center"/>
-            </w:pPr>
-            <w:r>
-              <w:rPr>
-                <w:rFonts w:ascii="Times New Roman" w:hAnsi="Times New Roman"/>
-                <w:sz w:val="16"/>
-              </w:rPr>
-              <w:t>140</w:t>
             </w:r>
           </w:p>
         </w:tc>
@@ -693,7 +679,25 @@
             <w:r>
               <w:rPr>
                 <w:rFonts w:ascii="Times New Roman" w:hAnsi="Times New Roman"/>
-                <w:sz w:val="16"/>
+                <w:sz w:val="18"/>
+              </w:rPr>
+              <w:t>140</w:t>
+            </w:r>
+          </w:p>
+        </w:tc>
+        <w:tc>
+          <w:tcPr>
+            <w:tcW w:type="dxa" w:w="567"/>
+            <w:vAlign w:val="center"/>
+          </w:tcPr>
+          <w:p>
+            <w:pPr>
+              <w:jc w:val="center"/>
+            </w:pPr>
+            <w:r>
+              <w:rPr>
+                <w:rFonts w:ascii="Times New Roman" w:hAnsi="Times New Roman"/>
+                <w:sz w:val="18"/>
               </w:rPr>
               <w:t>2</w:t>
             </w:r>
@@ -711,9 +715,9 @@
             <w:r>
               <w:rPr>
                 <w:rFonts w:ascii="Times New Roman" w:hAnsi="Times New Roman"/>
-                <w:sz w:val="16"/>
+                <w:sz w:val="18"/>
               </w:rPr>
-              <w:t>96.15</w:t>
+              <w:t>96.2</w:t>
             </w:r>
           </w:p>
         </w:tc>
@@ -729,15 +733,17 @@
             <w:r>
               <w:rPr>
                 <w:rFonts w:ascii="Times New Roman" w:hAnsi="Times New Roman"/>
-                <w:sz w:val="16"/>
+                <w:b/>
+                <w:color w:val="C00000"/>
+                <w:sz w:val="18"/>
               </w:rPr>
-              <w:t>⊕○○○ V.LOW</w:t>
+              <w:t>VERY LOW</w:t>
             </w:r>
           </w:p>
         </w:tc>
         <w:tc>
           <w:tcPr>
-            <w:tcW w:type="dxa" w:w="2268"/>
+            <w:tcW w:type="dxa" w:w="2835"/>
             <w:vAlign w:val="center"/>
           </w:tcPr>
           <w:p>
@@ -747,7 +753,7 @@
             <w:r>
               <w:rPr>
                 <w:rFonts w:ascii="Times New Roman" w:hAnsi="Times New Roman"/>
-                <w:sz w:val="16"/>
+                <w:sz w:val="18"/>
               </w:rPr>
               <w:t>Not significant</w:t>
             </w:r>
@@ -767,7 +773,7 @@
             <w:r>
               <w:rPr>
                 <w:rFonts w:ascii="Times New Roman" w:hAnsi="Times New Roman"/>
-                <w:sz w:val="16"/>
+                <w:sz w:val="18"/>
               </w:rPr>
             </w:r>
           </w:p>
@@ -784,7 +790,7 @@
             <w:r>
               <w:rPr>
                 <w:rFonts w:ascii="Times New Roman" w:hAnsi="Times New Roman"/>
-                <w:sz w:val="16"/>
+                <w:sz w:val="18"/>
               </w:rPr>
               <w:t>CRP</w:t>
             </w:r>
@@ -792,7 +798,7 @@
         </w:tc>
         <w:tc>
           <w:tcPr>
-            <w:tcW w:type="dxa" w:w="1417"/>
+            <w:tcW w:type="dxa" w:w="1134"/>
             <w:vAlign w:val="center"/>
           </w:tcPr>
           <w:p>
@@ -802,7 +808,7 @@
             <w:r>
               <w:rPr>
                 <w:rFonts w:ascii="Times New Roman" w:hAnsi="Times New Roman"/>
-                <w:sz w:val="16"/>
+                <w:sz w:val="18"/>
               </w:rPr>
               <w:t>-0.92</w:t>
             </w:r>
@@ -820,27 +826,9 @@
             <w:r>
               <w:rPr>
                 <w:rFonts w:ascii="Times New Roman" w:hAnsi="Times New Roman"/>
-                <w:sz w:val="16"/>
+                <w:sz w:val="18"/>
               </w:rPr>
               <w:t>[-1.27, -0.57]</w:t>
-            </w:r>
-          </w:p>
-        </w:tc>
-        <w:tc>
-          <w:tcPr>
-            <w:tcW w:type="dxa" w:w="1134"/>
-            <w:vAlign w:val="center"/>
-          </w:tcPr>
-          <w:p>
-            <w:pPr>
-              <w:jc w:val="center"/>
-            </w:pPr>
-            <w:r>
-              <w:rPr>
-                <w:rFonts w:ascii="Times New Roman" w:hAnsi="Times New Roman"/>
-                <w:sz w:val="16"/>
-              </w:rPr>
-              <w:t>140</w:t>
             </w:r>
           </w:p>
         </w:tc>
@@ -856,7 +844,25 @@
             <w:r>
               <w:rPr>
                 <w:rFonts w:ascii="Times New Roman" w:hAnsi="Times New Roman"/>
-                <w:sz w:val="16"/>
+                <w:sz w:val="18"/>
+              </w:rPr>
+              <w:t>140</w:t>
+            </w:r>
+          </w:p>
+        </w:tc>
+        <w:tc>
+          <w:tcPr>
+            <w:tcW w:type="dxa" w:w="567"/>
+            <w:vAlign w:val="center"/>
+          </w:tcPr>
+          <w:p>
+            <w:pPr>
+              <w:jc w:val="center"/>
+            </w:pPr>
+            <w:r>
+              <w:rPr>
+                <w:rFonts w:ascii="Times New Roman" w:hAnsi="Times New Roman"/>
+                <w:sz w:val="18"/>
               </w:rPr>
               <w:t>2</w:t>
             </w:r>
@@ -874,7 +880,7 @@
             <w:r>
               <w:rPr>
                 <w:rFonts w:ascii="Times New Roman" w:hAnsi="Times New Roman"/>
-                <w:sz w:val="16"/>
+                <w:sz w:val="18"/>
               </w:rPr>
               <w:t>0</w:t>
             </w:r>
@@ -892,15 +898,17 @@
             <w:r>
               <w:rPr>
                 <w:rFonts w:ascii="Times New Roman" w:hAnsi="Times New Roman"/>
-                <w:sz w:val="16"/>
+                <w:b/>
+                <w:color w:val="008000"/>
+                <w:sz w:val="18"/>
               </w:rPr>
-              <w:t>⊕⊕⊕○ MOD</w:t>
+              <w:t>MODERATE</w:t>
             </w:r>
           </w:p>
         </w:tc>
         <w:tc>
           <w:tcPr>
-            <w:tcW w:type="dxa" w:w="2268"/>
+            <w:tcW w:type="dxa" w:w="2835"/>
             <w:vAlign w:val="center"/>
           </w:tcPr>
           <w:p>
@@ -910,9 +918,9 @@
             <w:r>
               <w:rPr>
                 <w:rFonts w:ascii="Times New Roman" w:hAnsi="Times New Roman"/>
-                <w:sz w:val="16"/>
+                <w:sz w:val="18"/>
               </w:rPr>
-              <w:t>Favours experimental</w:t>
+              <w:t>Favours TCM</w:t>
             </w:r>
           </w:p>
         </w:tc>
@@ -920,7 +928,7 @@
       <w:tr>
         <w:tc>
           <w:tcPr>
-            <w:tcW w:type="dxa" w:w="13606"/>
+            <w:tcW w:type="dxa" w:w="13323"/>
             <w:gridSpan w:val="9"/>
             <w:vAlign w:val="center"/>
             <w:shd w:fill="E8E8E8"/>
@@ -934,7 +942,7 @@
                 <w:rFonts w:ascii="Times New Roman" w:hAnsi="Times New Roman"/>
                 <w:b/>
                 <w:i/>
-                <w:sz w:val="16"/>
+                <w:sz w:val="18"/>
               </w:rPr>
               <w:t>Buzhong Yiqi Decoction (Animal)</w:t>
             </w:r>
@@ -954,7 +962,7 @@
             <w:r>
               <w:rPr>
                 <w:rFonts w:ascii="Times New Roman" w:hAnsi="Times New Roman"/>
-                <w:sz w:val="16"/>
+                <w:sz w:val="18"/>
               </w:rPr>
             </w:r>
           </w:p>
@@ -971,7 +979,7 @@
             <w:r>
               <w:rPr>
                 <w:rFonts w:ascii="Times New Roman" w:hAnsi="Times New Roman"/>
-                <w:sz w:val="16"/>
+                <w:sz w:val="18"/>
               </w:rPr>
               <w:t>Gastrocnemius mass</w:t>
             </w:r>
@@ -979,7 +987,7 @@
         </w:tc>
         <w:tc>
           <w:tcPr>
-            <w:tcW w:type="dxa" w:w="1417"/>
+            <w:tcW w:type="dxa" w:w="1134"/>
             <w:vAlign w:val="center"/>
           </w:tcPr>
           <w:p>
@@ -989,7 +997,7 @@
             <w:r>
               <w:rPr>
                 <w:rFonts w:ascii="Times New Roman" w:hAnsi="Times New Roman"/>
-                <w:sz w:val="16"/>
+                <w:sz w:val="18"/>
               </w:rPr>
               <w:t>2.06</w:t>
             </w:r>
@@ -1007,27 +1015,9 @@
             <w:r>
               <w:rPr>
                 <w:rFonts w:ascii="Times New Roman" w:hAnsi="Times New Roman"/>
-                <w:sz w:val="16"/>
+                <w:sz w:val="18"/>
               </w:rPr>
               <w:t>[1.42, 2.69]</w:t>
-            </w:r>
-          </w:p>
-        </w:tc>
-        <w:tc>
-          <w:tcPr>
-            <w:tcW w:type="dxa" w:w="1134"/>
-            <w:vAlign w:val="center"/>
-          </w:tcPr>
-          <w:p>
-            <w:pPr>
-              <w:jc w:val="center"/>
-            </w:pPr>
-            <w:r>
-              <w:rPr>
-                <w:rFonts w:ascii="Times New Roman" w:hAnsi="Times New Roman"/>
-                <w:sz w:val="16"/>
-              </w:rPr>
-              <w:t>64</w:t>
             </w:r>
           </w:p>
         </w:tc>
@@ -1043,7 +1033,25 @@
             <w:r>
               <w:rPr>
                 <w:rFonts w:ascii="Times New Roman" w:hAnsi="Times New Roman"/>
-                <w:sz w:val="16"/>
+                <w:sz w:val="18"/>
+              </w:rPr>
+              <w:t>64</w:t>
+            </w:r>
+          </w:p>
+        </w:tc>
+        <w:tc>
+          <w:tcPr>
+            <w:tcW w:type="dxa" w:w="567"/>
+            <w:vAlign w:val="center"/>
+          </w:tcPr>
+          <w:p>
+            <w:pPr>
+              <w:jc w:val="center"/>
+            </w:pPr>
+            <w:r>
+              <w:rPr>
+                <w:rFonts w:ascii="Times New Roman" w:hAnsi="Times New Roman"/>
+                <w:sz w:val="18"/>
               </w:rPr>
               <w:t>3</w:t>
             </w:r>
@@ -1061,7 +1069,7 @@
             <w:r>
               <w:rPr>
                 <w:rFonts w:ascii="Times New Roman" w:hAnsi="Times New Roman"/>
-                <w:sz w:val="16"/>
+                <w:sz w:val="18"/>
               </w:rPr>
               <w:t>0</w:t>
             </w:r>
@@ -1079,15 +1087,17 @@
             <w:r>
               <w:rPr>
                 <w:rFonts w:ascii="Times New Roman" w:hAnsi="Times New Roman"/>
-                <w:sz w:val="16"/>
+                <w:b/>
+                <w:color w:val="008000"/>
+                <w:sz w:val="18"/>
               </w:rPr>
-              <w:t>⊕⊕⊕○ MOD</w:t>
+              <w:t>MODERATE</w:t>
             </w:r>
           </w:p>
         </w:tc>
         <w:tc>
           <w:tcPr>
-            <w:tcW w:type="dxa" w:w="2268"/>
+            <w:tcW w:type="dxa" w:w="2835"/>
             <w:vAlign w:val="center"/>
           </w:tcPr>
           <w:p>
@@ -1097,7 +1107,7 @@
             <w:r>
               <w:rPr>
                 <w:rFonts w:ascii="Times New Roman" w:hAnsi="Times New Roman"/>
-                <w:sz w:val="16"/>
+                <w:sz w:val="18"/>
               </w:rPr>
               <w:t>Large effect</w:t>
             </w:r>
@@ -1117,7 +1127,7 @@
             <w:r>
               <w:rPr>
                 <w:rFonts w:ascii="Times New Roman" w:hAnsi="Times New Roman"/>
-                <w:sz w:val="16"/>
+                <w:sz w:val="18"/>
               </w:rPr>
             </w:r>
           </w:p>
@@ -1134,7 +1144,7 @@
             <w:r>
               <w:rPr>
                 <w:rFonts w:ascii="Times New Roman" w:hAnsi="Times New Roman"/>
-                <w:sz w:val="16"/>
+                <w:sz w:val="18"/>
               </w:rPr>
               <w:t>Body weight</w:t>
             </w:r>
@@ -1142,7 +1152,7 @@
         </w:tc>
         <w:tc>
           <w:tcPr>
-            <w:tcW w:type="dxa" w:w="1417"/>
+            <w:tcW w:type="dxa" w:w="1134"/>
             <w:vAlign w:val="center"/>
           </w:tcPr>
           <w:p>
@@ -1152,7 +1162,7 @@
             <w:r>
               <w:rPr>
                 <w:rFonts w:ascii="Times New Roman" w:hAnsi="Times New Roman"/>
-                <w:sz w:val="16"/>
+                <w:sz w:val="18"/>
               </w:rPr>
               <w:t>2.47</w:t>
             </w:r>
@@ -1170,27 +1180,9 @@
             <w:r>
               <w:rPr>
                 <w:rFonts w:ascii="Times New Roman" w:hAnsi="Times New Roman"/>
-                <w:sz w:val="16"/>
+                <w:sz w:val="18"/>
               </w:rPr>
               <w:t>[0.87, 4.08]</w:t>
-            </w:r>
-          </w:p>
-        </w:tc>
-        <w:tc>
-          <w:tcPr>
-            <w:tcW w:type="dxa" w:w="1134"/>
-            <w:vAlign w:val="center"/>
-          </w:tcPr>
-          <w:p>
-            <w:pPr>
-              <w:jc w:val="center"/>
-            </w:pPr>
-            <w:r>
-              <w:rPr>
-                <w:rFonts w:ascii="Times New Roman" w:hAnsi="Times New Roman"/>
-                <w:sz w:val="16"/>
-              </w:rPr>
-              <w:t>66</w:t>
             </w:r>
           </w:p>
         </w:tc>
@@ -1206,7 +1198,25 @@
             <w:r>
               <w:rPr>
                 <w:rFonts w:ascii="Times New Roman" w:hAnsi="Times New Roman"/>
-                <w:sz w:val="16"/>
+                <w:sz w:val="18"/>
+              </w:rPr>
+              <w:t>66</w:t>
+            </w:r>
+          </w:p>
+        </w:tc>
+        <w:tc>
+          <w:tcPr>
+            <w:tcW w:type="dxa" w:w="567"/>
+            <w:vAlign w:val="center"/>
+          </w:tcPr>
+          <w:p>
+            <w:pPr>
+              <w:jc w:val="center"/>
+            </w:pPr>
+            <w:r>
+              <w:rPr>
+                <w:rFonts w:ascii="Times New Roman" w:hAnsi="Times New Roman"/>
+                <w:sz w:val="18"/>
               </w:rPr>
               <w:t>4</w:t>
             </w:r>
@@ -1224,9 +1234,9 @@
             <w:r>
               <w:rPr>
                 <w:rFonts w:ascii="Times New Roman" w:hAnsi="Times New Roman"/>
-                <w:sz w:val="16"/>
+                <w:sz w:val="18"/>
               </w:rPr>
-              <w:t>79.08</w:t>
+              <w:t>79.1</w:t>
             </w:r>
           </w:p>
         </w:tc>
@@ -1242,15 +1252,17 @@
             <w:r>
               <w:rPr>
                 <w:rFonts w:ascii="Times New Roman" w:hAnsi="Times New Roman"/>
-                <w:sz w:val="16"/>
+                <w:b/>
+                <w:color w:val="FF8000"/>
+                <w:sz w:val="18"/>
               </w:rPr>
-              <w:t>⊕⊕○○ LOW</w:t>
+              <w:t>LOW</w:t>
             </w:r>
           </w:p>
         </w:tc>
         <w:tc>
           <w:tcPr>
-            <w:tcW w:type="dxa" w:w="2268"/>
+            <w:tcW w:type="dxa" w:w="2835"/>
             <w:vAlign w:val="center"/>
           </w:tcPr>
           <w:p>
@@ -1260,7 +1272,7 @@
             <w:r>
               <w:rPr>
                 <w:rFonts w:ascii="Times New Roman" w:hAnsi="Times New Roman"/>
-                <w:sz w:val="16"/>
+                <w:sz w:val="18"/>
               </w:rPr>
               <w:t>Heterogeneity</w:t>
             </w:r>
@@ -1280,7 +1292,7 @@
             <w:r>
               <w:rPr>
                 <w:rFonts w:ascii="Times New Roman" w:hAnsi="Times New Roman"/>
-                <w:sz w:val="16"/>
+                <w:sz w:val="18"/>
               </w:rPr>
             </w:r>
           </w:p>
@@ -1297,7 +1309,7 @@
             <w:r>
               <w:rPr>
                 <w:rFonts w:ascii="Times New Roman" w:hAnsi="Times New Roman"/>
-                <w:sz w:val="16"/>
+                <w:sz w:val="18"/>
               </w:rPr>
               <w:t>Gastrocnemius index</w:t>
             </w:r>
@@ -1305,7 +1317,7 @@
         </w:tc>
         <w:tc>
           <w:tcPr>
-            <w:tcW w:type="dxa" w:w="1417"/>
+            <w:tcW w:type="dxa" w:w="1134"/>
             <w:vAlign w:val="center"/>
           </w:tcPr>
           <w:p>
@@ -1315,7 +1327,7 @@
             <w:r>
               <w:rPr>
                 <w:rFonts w:ascii="Times New Roman" w:hAnsi="Times New Roman"/>
-                <w:sz w:val="16"/>
+                <w:sz w:val="18"/>
               </w:rPr>
               <w:t>1.71</w:t>
             </w:r>
@@ -1333,27 +1345,9 @@
             <w:r>
               <w:rPr>
                 <w:rFonts w:ascii="Times New Roman" w:hAnsi="Times New Roman"/>
-                <w:sz w:val="16"/>
+                <w:sz w:val="18"/>
               </w:rPr>
               <w:t>[1.13, 2.28]</w:t>
-            </w:r>
-          </w:p>
-        </w:tc>
-        <w:tc>
-          <w:tcPr>
-            <w:tcW w:type="dxa" w:w="1134"/>
-            <w:vAlign w:val="center"/>
-          </w:tcPr>
-          <w:p>
-            <w:pPr>
-              <w:jc w:val="center"/>
-            </w:pPr>
-            <w:r>
-              <w:rPr>
-                <w:rFonts w:ascii="Times New Roman" w:hAnsi="Times New Roman"/>
-                <w:sz w:val="16"/>
-              </w:rPr>
-              <w:t>72</w:t>
             </w:r>
           </w:p>
         </w:tc>
@@ -1369,7 +1363,25 @@
             <w:r>
               <w:rPr>
                 <w:rFonts w:ascii="Times New Roman" w:hAnsi="Times New Roman"/>
-                <w:sz w:val="16"/>
+                <w:sz w:val="18"/>
+              </w:rPr>
+              <w:t>72</w:t>
+            </w:r>
+          </w:p>
+        </w:tc>
+        <w:tc>
+          <w:tcPr>
+            <w:tcW w:type="dxa" w:w="567"/>
+            <w:vAlign w:val="center"/>
+          </w:tcPr>
+          <w:p>
+            <w:pPr>
+              <w:jc w:val="center"/>
+            </w:pPr>
+            <w:r>
+              <w:rPr>
+                <w:rFonts w:ascii="Times New Roman" w:hAnsi="Times New Roman"/>
+                <w:sz w:val="18"/>
               </w:rPr>
               <w:t>4</w:t>
             </w:r>
@@ -1387,9 +1399,9 @@
             <w:r>
               <w:rPr>
                 <w:rFonts w:ascii="Times New Roman" w:hAnsi="Times New Roman"/>
-                <w:sz w:val="16"/>
+                <w:sz w:val="18"/>
               </w:rPr>
-              <w:t>19.14</w:t>
+              <w:t>19.1</w:t>
             </w:r>
           </w:p>
         </w:tc>
@@ -1405,15 +1417,17 @@
             <w:r>
               <w:rPr>
                 <w:rFonts w:ascii="Times New Roman" w:hAnsi="Times New Roman"/>
-                <w:sz w:val="16"/>
+                <w:b/>
+                <w:color w:val="008000"/>
+                <w:sz w:val="18"/>
               </w:rPr>
-              <w:t>⊕⊕⊕○ MOD</w:t>
+              <w:t>MODERATE</w:t>
             </w:r>
           </w:p>
         </w:tc>
         <w:tc>
           <w:tcPr>
-            <w:tcW w:type="dxa" w:w="2268"/>
+            <w:tcW w:type="dxa" w:w="2835"/>
             <w:vAlign w:val="center"/>
           </w:tcPr>
           <w:p>
@@ -1423,7 +1437,7 @@
             <w:r>
               <w:rPr>
                 <w:rFonts w:ascii="Times New Roman" w:hAnsi="Times New Roman"/>
-                <w:sz w:val="16"/>
+                <w:sz w:val="18"/>
               </w:rPr>
               <w:t>Large effect</w:t>
             </w:r>
@@ -1443,7 +1457,7 @@
             <w:r>
               <w:rPr>
                 <w:rFonts w:ascii="Times New Roman" w:hAnsi="Times New Roman"/>
-                <w:sz w:val="16"/>
+                <w:sz w:val="18"/>
               </w:rPr>
             </w:r>
           </w:p>
@@ -1460,7 +1474,7 @@
             <w:r>
               <w:rPr>
                 <w:rFonts w:ascii="Times New Roman" w:hAnsi="Times New Roman"/>
-                <w:sz w:val="16"/>
+                <w:sz w:val="18"/>
               </w:rPr>
               <w:t>Grip strength</w:t>
             </w:r>
@@ -1468,7 +1482,7 @@
         </w:tc>
         <w:tc>
           <w:tcPr>
-            <w:tcW w:type="dxa" w:w="1417"/>
+            <w:tcW w:type="dxa" w:w="1134"/>
             <w:vAlign w:val="center"/>
           </w:tcPr>
           <w:p>
@@ -1478,7 +1492,7 @@
             <w:r>
               <w:rPr>
                 <w:rFonts w:ascii="Times New Roman" w:hAnsi="Times New Roman"/>
-                <w:sz w:val="16"/>
+                <w:sz w:val="18"/>
               </w:rPr>
               <w:t>2.45</w:t>
             </w:r>
@@ -1496,27 +1510,9 @@
             <w:r>
               <w:rPr>
                 <w:rFonts w:ascii="Times New Roman" w:hAnsi="Times New Roman"/>
-                <w:sz w:val="16"/>
+                <w:sz w:val="18"/>
               </w:rPr>
               <w:t>[1.75, 3.15]</w:t>
-            </w:r>
-          </w:p>
-        </w:tc>
-        <w:tc>
-          <w:tcPr>
-            <w:tcW w:type="dxa" w:w="1134"/>
-            <w:vAlign w:val="center"/>
-          </w:tcPr>
-          <w:p>
-            <w:pPr>
-              <w:jc w:val="center"/>
-            </w:pPr>
-            <w:r>
-              <w:rPr>
-                <w:rFonts w:ascii="Times New Roman" w:hAnsi="Times New Roman"/>
-                <w:sz w:val="16"/>
-              </w:rPr>
-              <w:t>66</w:t>
             </w:r>
           </w:p>
         </w:tc>
@@ -1532,7 +1528,25 @@
             <w:r>
               <w:rPr>
                 <w:rFonts w:ascii="Times New Roman" w:hAnsi="Times New Roman"/>
-                <w:sz w:val="16"/>
+                <w:sz w:val="18"/>
+              </w:rPr>
+              <w:t>66</w:t>
+            </w:r>
+          </w:p>
+        </w:tc>
+        <w:tc>
+          <w:tcPr>
+            <w:tcW w:type="dxa" w:w="567"/>
+            <w:vAlign w:val="center"/>
+          </w:tcPr>
+          <w:p>
+            <w:pPr>
+              <w:jc w:val="center"/>
+            </w:pPr>
+            <w:r>
+              <w:rPr>
+                <w:rFonts w:ascii="Times New Roman" w:hAnsi="Times New Roman"/>
+                <w:sz w:val="18"/>
               </w:rPr>
               <w:t>4</w:t>
             </w:r>
@@ -1550,9 +1564,9 @@
             <w:r>
               <w:rPr>
                 <w:rFonts w:ascii="Times New Roman" w:hAnsi="Times New Roman"/>
-                <w:sz w:val="16"/>
+                <w:sz w:val="18"/>
               </w:rPr>
-              <w:t>47.69</w:t>
+              <w:t>47.7</w:t>
             </w:r>
           </w:p>
         </w:tc>
@@ -1568,15 +1582,17 @@
             <w:r>
               <w:rPr>
                 <w:rFonts w:ascii="Times New Roman" w:hAnsi="Times New Roman"/>
-                <w:sz w:val="16"/>
+                <w:b/>
+                <w:color w:val="008000"/>
+                <w:sz w:val="18"/>
               </w:rPr>
-              <w:t>⊕⊕⊕○ MOD</w:t>
+              <w:t>MODERATE</w:t>
             </w:r>
           </w:p>
         </w:tc>
         <w:tc>
           <w:tcPr>
-            <w:tcW w:type="dxa" w:w="2268"/>
+            <w:tcW w:type="dxa" w:w="2835"/>
             <w:vAlign w:val="center"/>
           </w:tcPr>
           <w:p>
@@ -1586,7 +1602,7 @@
             <w:r>
               <w:rPr>
                 <w:rFonts w:ascii="Times New Roman" w:hAnsi="Times New Roman"/>
-                <w:sz w:val="16"/>
+                <w:sz w:val="18"/>
               </w:rPr>
               <w:t>Large effect</w:t>
             </w:r>
@@ -1606,7 +1622,7 @@
             <w:r>
               <w:rPr>
                 <w:rFonts w:ascii="Times New Roman" w:hAnsi="Times New Roman"/>
-                <w:sz w:val="16"/>
+                <w:sz w:val="18"/>
               </w:rPr>
             </w:r>
           </w:p>
@@ -1623,7 +1639,7 @@
             <w:r>
               <w:rPr>
                 <w:rFonts w:ascii="Times New Roman" w:hAnsi="Times New Roman"/>
-                <w:sz w:val="16"/>
+                <w:sz w:val="18"/>
               </w:rPr>
               <w:t>MyoD mRNA</w:t>
             </w:r>
@@ -1631,7 +1647,7 @@
         </w:tc>
         <w:tc>
           <w:tcPr>
-            <w:tcW w:type="dxa" w:w="1417"/>
+            <w:tcW w:type="dxa" w:w="1134"/>
             <w:vAlign w:val="center"/>
           </w:tcPr>
           <w:p>
@@ -1641,7 +1657,7 @@
             <w:r>
               <w:rPr>
                 <w:rFonts w:ascii="Times New Roman" w:hAnsi="Times New Roman"/>
-                <w:sz w:val="16"/>
+                <w:sz w:val="18"/>
               </w:rPr>
               <w:t>2.05</w:t>
             </w:r>
@@ -1659,27 +1675,9 @@
             <w:r>
               <w:rPr>
                 <w:rFonts w:ascii="Times New Roman" w:hAnsi="Times New Roman"/>
-                <w:sz w:val="16"/>
+                <w:sz w:val="18"/>
               </w:rPr>
               <w:t>[-1.48, 5.59]</w:t>
-            </w:r>
-          </w:p>
-        </w:tc>
-        <w:tc>
-          <w:tcPr>
-            <w:tcW w:type="dxa" w:w="1134"/>
-            <w:vAlign w:val="center"/>
-          </w:tcPr>
-          <w:p>
-            <w:pPr>
-              <w:jc w:val="center"/>
-            </w:pPr>
-            <w:r>
-              <w:rPr>
-                <w:rFonts w:ascii="Times New Roman" w:hAnsi="Times New Roman"/>
-                <w:sz w:val="16"/>
-              </w:rPr>
-              <w:t>42</w:t>
             </w:r>
           </w:p>
         </w:tc>
@@ -1695,7 +1693,25 @@
             <w:r>
               <w:rPr>
                 <w:rFonts w:ascii="Times New Roman" w:hAnsi="Times New Roman"/>
-                <w:sz w:val="16"/>
+                <w:sz w:val="18"/>
+              </w:rPr>
+              <w:t>42</w:t>
+            </w:r>
+          </w:p>
+        </w:tc>
+        <w:tc>
+          <w:tcPr>
+            <w:tcW w:type="dxa" w:w="567"/>
+            <w:vAlign w:val="center"/>
+          </w:tcPr>
+          <w:p>
+            <w:pPr>
+              <w:jc w:val="center"/>
+            </w:pPr>
+            <w:r>
+              <w:rPr>
+                <w:rFonts w:ascii="Times New Roman" w:hAnsi="Times New Roman"/>
+                <w:sz w:val="18"/>
               </w:rPr>
               <w:t>4</w:t>
             </w:r>
@@ -1713,9 +1729,9 @@
             <w:r>
               <w:rPr>
                 <w:rFonts w:ascii="Times New Roman" w:hAnsi="Times New Roman"/>
-                <w:sz w:val="16"/>
+                <w:sz w:val="18"/>
               </w:rPr>
-              <w:t>90.14</w:t>
+              <w:t>90.1</w:t>
             </w:r>
           </w:p>
         </w:tc>
@@ -1731,15 +1747,17 @@
             <w:r>
               <w:rPr>
                 <w:rFonts w:ascii="Times New Roman" w:hAnsi="Times New Roman"/>
-                <w:sz w:val="16"/>
+                <w:b/>
+                <w:color w:val="C00000"/>
+                <w:sz w:val="18"/>
               </w:rPr>
-              <w:t>⊕○○○ V.LOW</w:t>
+              <w:t>VERY LOW</w:t>
             </w:r>
           </w:p>
         </w:tc>
         <w:tc>
           <w:tcPr>
-            <w:tcW w:type="dxa" w:w="2268"/>
+            <w:tcW w:type="dxa" w:w="2835"/>
             <w:vAlign w:val="center"/>
           </w:tcPr>
           <w:p>
@@ -1749,7 +1767,7 @@
             <w:r>
               <w:rPr>
                 <w:rFonts w:ascii="Times New Roman" w:hAnsi="Times New Roman"/>
-                <w:sz w:val="16"/>
+                <w:sz w:val="18"/>
               </w:rPr>
               <w:t>Not significant</w:t>
             </w:r>
@@ -1769,7 +1787,7 @@
             <w:r>
               <w:rPr>
                 <w:rFonts w:ascii="Times New Roman" w:hAnsi="Times New Roman"/>
-                <w:sz w:val="16"/>
+                <w:sz w:val="18"/>
               </w:rPr>
             </w:r>
           </w:p>
@@ -1786,7 +1804,7 @@
             <w:r>
               <w:rPr>
                 <w:rFonts w:ascii="Times New Roman" w:hAnsi="Times New Roman"/>
-                <w:sz w:val="16"/>
+                <w:sz w:val="18"/>
               </w:rPr>
               <w:t>Exhaustive swimming</w:t>
             </w:r>
@@ -1794,7 +1812,7 @@
         </w:tc>
         <w:tc>
           <w:tcPr>
-            <w:tcW w:type="dxa" w:w="1417"/>
+            <w:tcW w:type="dxa" w:w="1134"/>
             <w:vAlign w:val="center"/>
           </w:tcPr>
           <w:p>
@@ -1804,7 +1822,7 @@
             <w:r>
               <w:rPr>
                 <w:rFonts w:ascii="Times New Roman" w:hAnsi="Times New Roman"/>
-                <w:sz w:val="16"/>
+                <w:sz w:val="18"/>
               </w:rPr>
               <w:t>1.87</w:t>
             </w:r>
@@ -1822,27 +1840,9 @@
             <w:r>
               <w:rPr>
                 <w:rFonts w:ascii="Times New Roman" w:hAnsi="Times New Roman"/>
-                <w:sz w:val="16"/>
+                <w:sz w:val="18"/>
               </w:rPr>
               <w:t>[0.94, 2.81]</w:t>
-            </w:r>
-          </w:p>
-        </w:tc>
-        <w:tc>
-          <w:tcPr>
-            <w:tcW w:type="dxa" w:w="1134"/>
-            <w:vAlign w:val="center"/>
-          </w:tcPr>
-          <w:p>
-            <w:pPr>
-              <w:jc w:val="center"/>
-            </w:pPr>
-            <w:r>
-              <w:rPr>
-                <w:rFonts w:ascii="Times New Roman" w:hAnsi="Times New Roman"/>
-                <w:sz w:val="16"/>
-              </w:rPr>
-              <w:t>82</w:t>
             </w:r>
           </w:p>
         </w:tc>
@@ -1858,7 +1858,25 @@
             <w:r>
               <w:rPr>
                 <w:rFonts w:ascii="Times New Roman" w:hAnsi="Times New Roman"/>
-                <w:sz w:val="16"/>
+                <w:sz w:val="18"/>
+              </w:rPr>
+              <w:t>82</w:t>
+            </w:r>
+          </w:p>
+        </w:tc>
+        <w:tc>
+          <w:tcPr>
+            <w:tcW w:type="dxa" w:w="567"/>
+            <w:vAlign w:val="center"/>
+          </w:tcPr>
+          <w:p>
+            <w:pPr>
+              <w:jc w:val="center"/>
+            </w:pPr>
+            <w:r>
+              <w:rPr>
+                <w:rFonts w:ascii="Times New Roman" w:hAnsi="Times New Roman"/>
+                <w:sz w:val="18"/>
               </w:rPr>
               <w:t>5</w:t>
             </w:r>
@@ -1876,9 +1894,9 @@
             <w:r>
               <w:rPr>
                 <w:rFonts w:ascii="Times New Roman" w:hAnsi="Times New Roman"/>
-                <w:sz w:val="16"/>
+                <w:sz w:val="18"/>
               </w:rPr>
-              <w:t>64.25</w:t>
+              <w:t>64.3</w:t>
             </w:r>
           </w:p>
         </w:tc>
@@ -1894,15 +1912,17 @@
             <w:r>
               <w:rPr>
                 <w:rFonts w:ascii="Times New Roman" w:hAnsi="Times New Roman"/>
-                <w:sz w:val="16"/>
+                <w:b/>
+                <w:color w:val="FF8000"/>
+                <w:sz w:val="18"/>
               </w:rPr>
-              <w:t>⊕⊕○○ LOW</w:t>
+              <w:t>LOW</w:t>
             </w:r>
           </w:p>
         </w:tc>
         <w:tc>
           <w:tcPr>
-            <w:tcW w:type="dxa" w:w="2268"/>
+            <w:tcW w:type="dxa" w:w="2835"/>
             <w:vAlign w:val="center"/>
           </w:tcPr>
           <w:p>
@@ -1912,7 +1932,7 @@
             <w:r>
               <w:rPr>
                 <w:rFonts w:ascii="Times New Roman" w:hAnsi="Times New Roman"/>
-                <w:sz w:val="16"/>
+                <w:sz w:val="18"/>
               </w:rPr>
               <w:t>Heterogeneity</w:t>
             </w:r>
@@ -1922,7 +1942,7 @@
       <w:tr>
         <w:tc>
           <w:tcPr>
-            <w:tcW w:type="dxa" w:w="13606"/>
+            <w:tcW w:type="dxa" w:w="13323"/>
             <w:gridSpan w:val="9"/>
             <w:vAlign w:val="center"/>
             <w:shd w:fill="E8E8E8"/>
@@ -1936,7 +1956,7 @@
                 <w:rFonts w:ascii="Times New Roman" w:hAnsi="Times New Roman"/>
                 <w:b/>
                 <w:i/>
-                <w:sz w:val="16"/>
+                <w:sz w:val="18"/>
               </w:rPr>
               <w:t>Shenqi Paste (Human)</w:t>
             </w:r>
@@ -1956,7 +1976,7 @@
             <w:r>
               <w:rPr>
                 <w:rFonts w:ascii="Times New Roman" w:hAnsi="Times New Roman"/>
-                <w:sz w:val="16"/>
+                <w:sz w:val="18"/>
               </w:rPr>
             </w:r>
           </w:p>
@@ -1973,7 +1993,7 @@
             <w:r>
               <w:rPr>
                 <w:rFonts w:ascii="Times New Roman" w:hAnsi="Times New Roman"/>
-                <w:sz w:val="16"/>
+                <w:sz w:val="18"/>
               </w:rPr>
               <w:t>SMI</w:t>
             </w:r>
@@ -1981,7 +2001,7 @@
         </w:tc>
         <w:tc>
           <w:tcPr>
-            <w:tcW w:type="dxa" w:w="1417"/>
+            <w:tcW w:type="dxa" w:w="1134"/>
             <w:vAlign w:val="center"/>
           </w:tcPr>
           <w:p>
@@ -1991,7 +2011,7 @@
             <w:r>
               <w:rPr>
                 <w:rFonts w:ascii="Times New Roman" w:hAnsi="Times New Roman"/>
-                <w:sz w:val="16"/>
+                <w:sz w:val="18"/>
               </w:rPr>
               <w:t>0.64</w:t>
             </w:r>
@@ -2009,27 +2029,9 @@
             <w:r>
               <w:rPr>
                 <w:rFonts w:ascii="Times New Roman" w:hAnsi="Times New Roman"/>
-                <w:sz w:val="16"/>
+                <w:sz w:val="18"/>
               </w:rPr>
               <w:t>[0.04, 1.23]</w:t>
-            </w:r>
-          </w:p>
-        </w:tc>
-        <w:tc>
-          <w:tcPr>
-            <w:tcW w:type="dxa" w:w="1134"/>
-            <w:vAlign w:val="center"/>
-          </w:tcPr>
-          <w:p>
-            <w:pPr>
-              <w:jc w:val="center"/>
-            </w:pPr>
-            <w:r>
-              <w:rPr>
-                <w:rFonts w:ascii="Times New Roman" w:hAnsi="Times New Roman"/>
-                <w:sz w:val="16"/>
-              </w:rPr>
-              <w:t>267</w:t>
             </w:r>
           </w:p>
         </w:tc>
@@ -2045,7 +2047,25 @@
             <w:r>
               <w:rPr>
                 <w:rFonts w:ascii="Times New Roman" w:hAnsi="Times New Roman"/>
-                <w:sz w:val="16"/>
+                <w:sz w:val="18"/>
+              </w:rPr>
+              <w:t>267</w:t>
+            </w:r>
+          </w:p>
+        </w:tc>
+        <w:tc>
+          <w:tcPr>
+            <w:tcW w:type="dxa" w:w="567"/>
+            <w:vAlign w:val="center"/>
+          </w:tcPr>
+          <w:p>
+            <w:pPr>
+              <w:jc w:val="center"/>
+            </w:pPr>
+            <w:r>
+              <w:rPr>
+                <w:rFonts w:ascii="Times New Roman" w:hAnsi="Times New Roman"/>
+                <w:sz w:val="18"/>
               </w:rPr>
               <w:t>2</w:t>
             </w:r>
@@ -2063,9 +2083,9 @@
             <w:r>
               <w:rPr>
                 <w:rFonts w:ascii="Times New Roman" w:hAnsi="Times New Roman"/>
-                <w:sz w:val="16"/>
+                <w:sz w:val="18"/>
               </w:rPr>
-              <w:t>82.29</w:t>
+              <w:t>82.3</w:t>
             </w:r>
           </w:p>
         </w:tc>
@@ -2081,15 +2101,17 @@
             <w:r>
               <w:rPr>
                 <w:rFonts w:ascii="Times New Roman" w:hAnsi="Times New Roman"/>
-                <w:sz w:val="16"/>
+                <w:b/>
+                <w:color w:val="FF8000"/>
+                <w:sz w:val="18"/>
               </w:rPr>
-              <w:t>⊕⊕○○ LOW</w:t>
+              <w:t>LOW</w:t>
             </w:r>
           </w:p>
         </w:tc>
         <w:tc>
           <w:tcPr>
-            <w:tcW w:type="dxa" w:w="2268"/>
+            <w:tcW w:type="dxa" w:w="2835"/>
             <w:vAlign w:val="center"/>
           </w:tcPr>
           <w:p>
@@ -2099,7 +2121,7 @@
             <w:r>
               <w:rPr>
                 <w:rFonts w:ascii="Times New Roman" w:hAnsi="Times New Roman"/>
-                <w:sz w:val="16"/>
+                <w:sz w:val="18"/>
               </w:rPr>
               <w:t>Borderline significant</w:t>
             </w:r>
@@ -2119,7 +2141,7 @@
             <w:r>
               <w:rPr>
                 <w:rFonts w:ascii="Times New Roman" w:hAnsi="Times New Roman"/>
-                <w:sz w:val="16"/>
+                <w:sz w:val="18"/>
               </w:rPr>
             </w:r>
           </w:p>
@@ -2136,7 +2158,7 @@
             <w:r>
               <w:rPr>
                 <w:rFonts w:ascii="Times New Roman" w:hAnsi="Times New Roman"/>
-                <w:sz w:val="16"/>
+                <w:sz w:val="18"/>
               </w:rPr>
               <w:t>Grip strength</w:t>
             </w:r>
@@ -2144,7 +2166,7 @@
         </w:tc>
         <w:tc>
           <w:tcPr>
-            <w:tcW w:type="dxa" w:w="1417"/>
+            <w:tcW w:type="dxa" w:w="1134"/>
             <w:vAlign w:val="center"/>
           </w:tcPr>
           <w:p>
@@ -2154,7 +2176,7 @@
             <w:r>
               <w:rPr>
                 <w:rFonts w:ascii="Times New Roman" w:hAnsi="Times New Roman"/>
-                <w:sz w:val="16"/>
+                <w:sz w:val="18"/>
               </w:rPr>
               <w:t>0.07</w:t>
             </w:r>
@@ -2172,27 +2194,9 @@
             <w:r>
               <w:rPr>
                 <w:rFonts w:ascii="Times New Roman" w:hAnsi="Times New Roman"/>
-                <w:sz w:val="16"/>
+                <w:sz w:val="18"/>
               </w:rPr>
               <w:t>[-0.17, 0.31]</w:t>
-            </w:r>
-          </w:p>
-        </w:tc>
-        <w:tc>
-          <w:tcPr>
-            <w:tcW w:type="dxa" w:w="1134"/>
-            <w:vAlign w:val="center"/>
-          </w:tcPr>
-          <w:p>
-            <w:pPr>
-              <w:jc w:val="center"/>
-            </w:pPr>
-            <w:r>
-              <w:rPr>
-                <w:rFonts w:ascii="Times New Roman" w:hAnsi="Times New Roman"/>
-                <w:sz w:val="16"/>
-              </w:rPr>
-              <w:t>267</w:t>
             </w:r>
           </w:p>
         </w:tc>
@@ -2208,7 +2212,25 @@
             <w:r>
               <w:rPr>
                 <w:rFonts w:ascii="Times New Roman" w:hAnsi="Times New Roman"/>
-                <w:sz w:val="16"/>
+                <w:sz w:val="18"/>
+              </w:rPr>
+              <w:t>267</w:t>
+            </w:r>
+          </w:p>
+        </w:tc>
+        <w:tc>
+          <w:tcPr>
+            <w:tcW w:type="dxa" w:w="567"/>
+            <w:vAlign w:val="center"/>
+          </w:tcPr>
+          <w:p>
+            <w:pPr>
+              <w:jc w:val="center"/>
+            </w:pPr>
+            <w:r>
+              <w:rPr>
+                <w:rFonts w:ascii="Times New Roman" w:hAnsi="Times New Roman"/>
+                <w:sz w:val="18"/>
               </w:rPr>
               <w:t>2</w:t>
             </w:r>
@@ -2226,9 +2248,9 @@
             <w:r>
               <w:rPr>
                 <w:rFonts w:ascii="Times New Roman" w:hAnsi="Times New Roman"/>
-                <w:sz w:val="16"/>
+                <w:sz w:val="18"/>
               </w:rPr>
-              <w:t>4.14</w:t>
+              <w:t>4.1</w:t>
             </w:r>
           </w:p>
         </w:tc>
@@ -2244,15 +2266,17 @@
             <w:r>
               <w:rPr>
                 <w:rFonts w:ascii="Times New Roman" w:hAnsi="Times New Roman"/>
-                <w:sz w:val="16"/>
+                <w:b/>
+                <w:color w:val="FF8000"/>
+                <w:sz w:val="18"/>
               </w:rPr>
-              <w:t>⊕⊕○○ LOW</w:t>
+              <w:t>LOW</w:t>
             </w:r>
           </w:p>
         </w:tc>
         <w:tc>
           <w:tcPr>
-            <w:tcW w:type="dxa" w:w="2268"/>
+            <w:tcW w:type="dxa" w:w="2835"/>
             <w:vAlign w:val="center"/>
           </w:tcPr>
           <w:p>
@@ -2262,7 +2286,7 @@
             <w:r>
               <w:rPr>
                 <w:rFonts w:ascii="Times New Roman" w:hAnsi="Times New Roman"/>
-                <w:sz w:val="16"/>
+                <w:sz w:val="18"/>
               </w:rPr>
               <w:t>Not significant</w:t>
             </w:r>
@@ -2282,7 +2306,7 @@
             <w:r>
               <w:rPr>
                 <w:rFonts w:ascii="Times New Roman" w:hAnsi="Times New Roman"/>
-                <w:sz w:val="16"/>
+                <w:sz w:val="18"/>
               </w:rPr>
             </w:r>
           </w:p>
@@ -2299,7 +2323,7 @@
             <w:r>
               <w:rPr>
                 <w:rFonts w:ascii="Times New Roman" w:hAnsi="Times New Roman"/>
-                <w:sz w:val="16"/>
+                <w:sz w:val="18"/>
               </w:rPr>
               <w:t>FTSST</w:t>
             </w:r>
@@ -2307,7 +2331,7 @@
         </w:tc>
         <w:tc>
           <w:tcPr>
-            <w:tcW w:type="dxa" w:w="1417"/>
+            <w:tcW w:type="dxa" w:w="1134"/>
             <w:vAlign w:val="center"/>
           </w:tcPr>
           <w:p>
@@ -2317,7 +2341,7 @@
             <w:r>
               <w:rPr>
                 <w:rFonts w:ascii="Times New Roman" w:hAnsi="Times New Roman"/>
-                <w:sz w:val="16"/>
+                <w:sz w:val="18"/>
               </w:rPr>
               <w:t>-0.19</w:t>
             </w:r>
@@ -2335,27 +2359,9 @@
             <w:r>
               <w:rPr>
                 <w:rFonts w:ascii="Times New Roman" w:hAnsi="Times New Roman"/>
-                <w:sz w:val="16"/>
+                <w:sz w:val="18"/>
               </w:rPr>
               <w:t>[-0.43, 0.05]</w:t>
-            </w:r>
-          </w:p>
-        </w:tc>
-        <w:tc>
-          <w:tcPr>
-            <w:tcW w:type="dxa" w:w="1134"/>
-            <w:vAlign w:val="center"/>
-          </w:tcPr>
-          <w:p>
-            <w:pPr>
-              <w:jc w:val="center"/>
-            </w:pPr>
-            <w:r>
-              <w:rPr>
-                <w:rFonts w:ascii="Times New Roman" w:hAnsi="Times New Roman"/>
-                <w:sz w:val="16"/>
-              </w:rPr>
-              <w:t>267</w:t>
             </w:r>
           </w:p>
         </w:tc>
@@ -2371,7 +2377,25 @@
             <w:r>
               <w:rPr>
                 <w:rFonts w:ascii="Times New Roman" w:hAnsi="Times New Roman"/>
-                <w:sz w:val="16"/>
+                <w:sz w:val="18"/>
+              </w:rPr>
+              <w:t>267</w:t>
+            </w:r>
+          </w:p>
+        </w:tc>
+        <w:tc>
+          <w:tcPr>
+            <w:tcW w:type="dxa" w:w="567"/>
+            <w:vAlign w:val="center"/>
+          </w:tcPr>
+          <w:p>
+            <w:pPr>
+              <w:jc w:val="center"/>
+            </w:pPr>
+            <w:r>
+              <w:rPr>
+                <w:rFonts w:ascii="Times New Roman" w:hAnsi="Times New Roman"/>
+                <w:sz w:val="18"/>
               </w:rPr>
               <w:t>2</w:t>
             </w:r>
@@ -2389,7 +2413,7 @@
             <w:r>
               <w:rPr>
                 <w:rFonts w:ascii="Times New Roman" w:hAnsi="Times New Roman"/>
-                <w:sz w:val="16"/>
+                <w:sz w:val="18"/>
               </w:rPr>
               <w:t>0</w:t>
             </w:r>
@@ -2407,15 +2431,17 @@
             <w:r>
               <w:rPr>
                 <w:rFonts w:ascii="Times New Roman" w:hAnsi="Times New Roman"/>
-                <w:sz w:val="16"/>
+                <w:b/>
+                <w:color w:val="FF8000"/>
+                <w:sz w:val="18"/>
               </w:rPr>
-              <w:t>⊕⊕○○ LOW</w:t>
+              <w:t>LOW</w:t>
             </w:r>
           </w:p>
         </w:tc>
         <w:tc>
           <w:tcPr>
-            <w:tcW w:type="dxa" w:w="2268"/>
+            <w:tcW w:type="dxa" w:w="2835"/>
             <w:vAlign w:val="center"/>
           </w:tcPr>
           <w:p>
@@ -2425,7 +2451,7 @@
             <w:r>
               <w:rPr>
                 <w:rFonts w:ascii="Times New Roman" w:hAnsi="Times New Roman"/>
-                <w:sz w:val="16"/>
+                <w:sz w:val="18"/>
               </w:rPr>
               <w:t>Not significant</w:t>
             </w:r>
@@ -2435,7 +2461,7 @@
       <w:tr>
         <w:tc>
           <w:tcPr>
-            <w:tcW w:type="dxa" w:w="13606"/>
+            <w:tcW w:type="dxa" w:w="13323"/>
             <w:gridSpan w:val="9"/>
             <w:vAlign w:val="center"/>
             <w:shd w:fill="E8E8E8"/>
@@ -2449,7 +2475,7 @@
                 <w:rFonts w:ascii="Times New Roman" w:hAnsi="Times New Roman"/>
                 <w:b/>
                 <w:i/>
-                <w:sz w:val="16"/>
+                <w:sz w:val="18"/>
               </w:rPr>
               <w:t>Bazhen Decoction (Human)</w:t>
             </w:r>
@@ -2469,7 +2495,7 @@
             <w:r>
               <w:rPr>
                 <w:rFonts w:ascii="Times New Roman" w:hAnsi="Times New Roman"/>
-                <w:sz w:val="16"/>
+                <w:sz w:val="18"/>
               </w:rPr>
             </w:r>
           </w:p>
@@ -2486,7 +2512,7 @@
             <w:r>
               <w:rPr>
                 <w:rFonts w:ascii="Times New Roman" w:hAnsi="Times New Roman"/>
-                <w:sz w:val="16"/>
+                <w:sz w:val="18"/>
               </w:rPr>
               <w:t>Muscle strength</w:t>
             </w:r>
@@ -2494,7 +2520,7 @@
         </w:tc>
         <w:tc>
           <w:tcPr>
-            <w:tcW w:type="dxa" w:w="1417"/>
+            <w:tcW w:type="dxa" w:w="1134"/>
             <w:vAlign w:val="center"/>
           </w:tcPr>
           <w:p>
@@ -2504,7 +2530,7 @@
             <w:r>
               <w:rPr>
                 <w:rFonts w:ascii="Times New Roman" w:hAnsi="Times New Roman"/>
-                <w:sz w:val="16"/>
+                <w:sz w:val="18"/>
               </w:rPr>
               <w:t>1.13</w:t>
             </w:r>
@@ -2522,27 +2548,9 @@
             <w:r>
               <w:rPr>
                 <w:rFonts w:ascii="Times New Roman" w:hAnsi="Times New Roman"/>
-                <w:sz w:val="16"/>
+                <w:sz w:val="18"/>
               </w:rPr>
               <w:t>[-1.12, 3.38]</w:t>
-            </w:r>
-          </w:p>
-        </w:tc>
-        <w:tc>
-          <w:tcPr>
-            <w:tcW w:type="dxa" w:w="1134"/>
-            <w:vAlign w:val="center"/>
-          </w:tcPr>
-          <w:p>
-            <w:pPr>
-              <w:jc w:val="center"/>
-            </w:pPr>
-            <w:r>
-              <w:rPr>
-                <w:rFonts w:ascii="Times New Roman" w:hAnsi="Times New Roman"/>
-                <w:sz w:val="16"/>
-              </w:rPr>
-              <w:t>304</w:t>
             </w:r>
           </w:p>
         </w:tc>
@@ -2558,7 +2566,25 @@
             <w:r>
               <w:rPr>
                 <w:rFonts w:ascii="Times New Roman" w:hAnsi="Times New Roman"/>
-                <w:sz w:val="16"/>
+                <w:sz w:val="18"/>
+              </w:rPr>
+              <w:t>304</w:t>
+            </w:r>
+          </w:p>
+        </w:tc>
+        <w:tc>
+          <w:tcPr>
+            <w:tcW w:type="dxa" w:w="567"/>
+            <w:vAlign w:val="center"/>
+          </w:tcPr>
+          <w:p>
+            <w:pPr>
+              <w:jc w:val="center"/>
+            </w:pPr>
+            <w:r>
+              <w:rPr>
+                <w:rFonts w:ascii="Times New Roman" w:hAnsi="Times New Roman"/>
+                <w:sz w:val="18"/>
               </w:rPr>
               <w:t>2</w:t>
             </w:r>
@@ -2576,9 +2602,9 @@
             <w:r>
               <w:rPr>
                 <w:rFonts w:ascii="Times New Roman" w:hAnsi="Times New Roman"/>
-                <w:sz w:val="16"/>
+                <w:sz w:val="18"/>
               </w:rPr>
-              <w:t>98.22</w:t>
+              <w:t>98.2</w:t>
             </w:r>
           </w:p>
         </w:tc>
@@ -2594,15 +2620,17 @@
             <w:r>
               <w:rPr>
                 <w:rFonts w:ascii="Times New Roman" w:hAnsi="Times New Roman"/>
-                <w:sz w:val="16"/>
+                <w:b/>
+                <w:color w:val="C00000"/>
+                <w:sz w:val="18"/>
               </w:rPr>
-              <w:t>⊕○○○ V.LOW</w:t>
+              <w:t>VERY LOW</w:t>
             </w:r>
           </w:p>
         </w:tc>
         <w:tc>
           <w:tcPr>
-            <w:tcW w:type="dxa" w:w="2268"/>
+            <w:tcW w:type="dxa" w:w="2835"/>
             <w:vAlign w:val="center"/>
           </w:tcPr>
           <w:p>
@@ -2612,7 +2640,7 @@
             <w:r>
               <w:rPr>
                 <w:rFonts w:ascii="Times New Roman" w:hAnsi="Times New Roman"/>
-                <w:sz w:val="16"/>
+                <w:sz w:val="18"/>
               </w:rPr>
               <w:t>Extreme heterogeneity</w:t>
             </w:r>
@@ -2632,7 +2660,7 @@
             <w:r>
               <w:rPr>
                 <w:rFonts w:ascii="Times New Roman" w:hAnsi="Times New Roman"/>
-                <w:sz w:val="16"/>
+                <w:sz w:val="18"/>
               </w:rPr>
             </w:r>
           </w:p>
@@ -2649,7 +2677,7 @@
             <w:r>
               <w:rPr>
                 <w:rFonts w:ascii="Times New Roman" w:hAnsi="Times New Roman"/>
-                <w:sz w:val="16"/>
+                <w:sz w:val="18"/>
               </w:rPr>
               <w:t>Muscle mass</w:t>
             </w:r>
@@ -2657,7 +2685,7 @@
         </w:tc>
         <w:tc>
           <w:tcPr>
-            <w:tcW w:type="dxa" w:w="1417"/>
+            <w:tcW w:type="dxa" w:w="1134"/>
             <w:vAlign w:val="center"/>
           </w:tcPr>
           <w:p>
@@ -2667,7 +2695,7 @@
             <w:r>
               <w:rPr>
                 <w:rFonts w:ascii="Times New Roman" w:hAnsi="Times New Roman"/>
-                <w:sz w:val="16"/>
+                <w:sz w:val="18"/>
               </w:rPr>
               <w:t>3.47</w:t>
             </w:r>
@@ -2685,27 +2713,9 @@
             <w:r>
               <w:rPr>
                 <w:rFonts w:ascii="Times New Roman" w:hAnsi="Times New Roman"/>
-                <w:sz w:val="16"/>
+                <w:sz w:val="18"/>
               </w:rPr>
               <w:t>[-3.37, 10.31]</w:t>
-            </w:r>
-          </w:p>
-        </w:tc>
-        <w:tc>
-          <w:tcPr>
-            <w:tcW w:type="dxa" w:w="1134"/>
-            <w:vAlign w:val="center"/>
-          </w:tcPr>
-          <w:p>
-            <w:pPr>
-              <w:jc w:val="center"/>
-            </w:pPr>
-            <w:r>
-              <w:rPr>
-                <w:rFonts w:ascii="Times New Roman" w:hAnsi="Times New Roman"/>
-                <w:sz w:val="16"/>
-              </w:rPr>
-              <w:t>304</w:t>
             </w:r>
           </w:p>
         </w:tc>
@@ -2721,7 +2731,25 @@
             <w:r>
               <w:rPr>
                 <w:rFonts w:ascii="Times New Roman" w:hAnsi="Times New Roman"/>
-                <w:sz w:val="16"/>
+                <w:sz w:val="18"/>
+              </w:rPr>
+              <w:t>304</w:t>
+            </w:r>
+          </w:p>
+        </w:tc>
+        <w:tc>
+          <w:tcPr>
+            <w:tcW w:type="dxa" w:w="567"/>
+            <w:vAlign w:val="center"/>
+          </w:tcPr>
+          <w:p>
+            <w:pPr>
+              <w:jc w:val="center"/>
+            </w:pPr>
+            <w:r>
+              <w:rPr>
+                <w:rFonts w:ascii="Times New Roman" w:hAnsi="Times New Roman"/>
+                <w:sz w:val="18"/>
               </w:rPr>
               <w:t>2</w:t>
             </w:r>
@@ -2739,9 +2767,9 @@
             <w:r>
               <w:rPr>
                 <w:rFonts w:ascii="Times New Roman" w:hAnsi="Times New Roman"/>
-                <w:sz w:val="16"/>
+                <w:sz w:val="18"/>
               </w:rPr>
-              <w:t>99.29</w:t>
+              <w:t>99.3</w:t>
             </w:r>
           </w:p>
         </w:tc>
@@ -2757,15 +2785,17 @@
             <w:r>
               <w:rPr>
                 <w:rFonts w:ascii="Times New Roman" w:hAnsi="Times New Roman"/>
-                <w:sz w:val="16"/>
+                <w:b/>
+                <w:color w:val="C00000"/>
+                <w:sz w:val="18"/>
               </w:rPr>
-              <w:t>⊕○○○ V.LOW</w:t>
+              <w:t>VERY LOW</w:t>
             </w:r>
           </w:p>
         </w:tc>
         <w:tc>
           <w:tcPr>
-            <w:tcW w:type="dxa" w:w="2268"/>
+            <w:tcW w:type="dxa" w:w="2835"/>
             <w:vAlign w:val="center"/>
           </w:tcPr>
           <w:p>
@@ -2775,7 +2805,7 @@
             <w:r>
               <w:rPr>
                 <w:rFonts w:ascii="Times New Roman" w:hAnsi="Times New Roman"/>
-                <w:sz w:val="16"/>
+                <w:sz w:val="18"/>
               </w:rPr>
               <w:t>Extreme heterogeneity</w:t>
             </w:r>
@@ -2795,7 +2825,7 @@
             <w:r>
               <w:rPr>
                 <w:rFonts w:ascii="Times New Roman" w:hAnsi="Times New Roman"/>
-                <w:sz w:val="16"/>
+                <w:sz w:val="18"/>
               </w:rPr>
             </w:r>
           </w:p>
@@ -2812,7 +2842,7 @@
             <w:r>
               <w:rPr>
                 <w:rFonts w:ascii="Times New Roman" w:hAnsi="Times New Roman"/>
-                <w:sz w:val="16"/>
+                <w:sz w:val="18"/>
               </w:rPr>
               <w:t>Gait speed</w:t>
             </w:r>
@@ -2820,7 +2850,7 @@
         </w:tc>
         <w:tc>
           <w:tcPr>
-            <w:tcW w:type="dxa" w:w="1417"/>
+            <w:tcW w:type="dxa" w:w="1134"/>
             <w:vAlign w:val="center"/>
           </w:tcPr>
           <w:p>
@@ -2830,7 +2860,7 @@
             <w:r>
               <w:rPr>
                 <w:rFonts w:ascii="Times New Roman" w:hAnsi="Times New Roman"/>
-                <w:sz w:val="16"/>
+                <w:sz w:val="18"/>
               </w:rPr>
               <w:t>4.38</w:t>
             </w:r>
@@ -2848,27 +2878,9 @@
             <w:r>
               <w:rPr>
                 <w:rFonts w:ascii="Times New Roman" w:hAnsi="Times New Roman"/>
-                <w:sz w:val="16"/>
+                <w:sz w:val="18"/>
               </w:rPr>
               <w:t>[-3.45, 12.21]</w:t>
-            </w:r>
-          </w:p>
-        </w:tc>
-        <w:tc>
-          <w:tcPr>
-            <w:tcW w:type="dxa" w:w="1134"/>
-            <w:vAlign w:val="center"/>
-          </w:tcPr>
-          <w:p>
-            <w:pPr>
-              <w:jc w:val="center"/>
-            </w:pPr>
-            <w:r>
-              <w:rPr>
-                <w:rFonts w:ascii="Times New Roman" w:hAnsi="Times New Roman"/>
-                <w:sz w:val="16"/>
-              </w:rPr>
-              <w:t>304</w:t>
             </w:r>
           </w:p>
         </w:tc>
@@ -2884,7 +2896,25 @@
             <w:r>
               <w:rPr>
                 <w:rFonts w:ascii="Times New Roman" w:hAnsi="Times New Roman"/>
-                <w:sz w:val="16"/>
+                <w:sz w:val="18"/>
+              </w:rPr>
+              <w:t>304</w:t>
+            </w:r>
+          </w:p>
+        </w:tc>
+        <w:tc>
+          <w:tcPr>
+            <w:tcW w:type="dxa" w:w="567"/>
+            <w:vAlign w:val="center"/>
+          </w:tcPr>
+          <w:p>
+            <w:pPr>
+              <w:jc w:val="center"/>
+            </w:pPr>
+            <w:r>
+              <w:rPr>
+                <w:rFonts w:ascii="Times New Roman" w:hAnsi="Times New Roman"/>
+                <w:sz w:val="18"/>
               </w:rPr>
               <w:t>2</w:t>
             </w:r>
@@ -2902,9 +2932,9 @@
             <w:r>
               <w:rPr>
                 <w:rFonts w:ascii="Times New Roman" w:hAnsi="Times New Roman"/>
-                <w:sz w:val="16"/>
+                <w:sz w:val="18"/>
               </w:rPr>
-              <w:t>99.26</w:t>
+              <w:t>99.3</w:t>
             </w:r>
           </w:p>
         </w:tc>
@@ -2920,15 +2950,17 @@
             <w:r>
               <w:rPr>
                 <w:rFonts w:ascii="Times New Roman" w:hAnsi="Times New Roman"/>
-                <w:sz w:val="16"/>
+                <w:b/>
+                <w:color w:val="C00000"/>
+                <w:sz w:val="18"/>
               </w:rPr>
-              <w:t>⊕○○○ V.LOW</w:t>
+              <w:t>VERY LOW</w:t>
             </w:r>
           </w:p>
         </w:tc>
         <w:tc>
           <w:tcPr>
-            <w:tcW w:type="dxa" w:w="2268"/>
+            <w:tcW w:type="dxa" w:w="2835"/>
             <w:vAlign w:val="center"/>
           </w:tcPr>
           <w:p>
@@ -2938,7 +2970,7 @@
             <w:r>
               <w:rPr>
                 <w:rFonts w:ascii="Times New Roman" w:hAnsi="Times New Roman"/>
-                <w:sz w:val="16"/>
+                <w:sz w:val="18"/>
               </w:rPr>
               <w:t>Extreme heterogeneity</w:t>
             </w:r>
@@ -2948,7 +2980,7 @@
       <w:tr>
         <w:tc>
           <w:tcPr>
-            <w:tcW w:type="dxa" w:w="13606"/>
+            <w:tcW w:type="dxa" w:w="13323"/>
             <w:gridSpan w:val="9"/>
             <w:vAlign w:val="center"/>
             <w:shd w:fill="E8E8E8"/>
@@ -2962,7 +2994,7 @@
                 <w:rFonts w:ascii="Times New Roman" w:hAnsi="Times New Roman"/>
                 <w:b/>
                 <w:i/>
-                <w:sz w:val="16"/>
+                <w:sz w:val="18"/>
               </w:rPr>
               <w:t>Shenling Baizhu Powder (Human)</w:t>
             </w:r>
@@ -2982,7 +3014,7 @@
             <w:r>
               <w:rPr>
                 <w:rFonts w:ascii="Times New Roman" w:hAnsi="Times New Roman"/>
-                <w:sz w:val="16"/>
+                <w:sz w:val="18"/>
               </w:rPr>
             </w:r>
           </w:p>
@@ -2999,7 +3031,7 @@
             <w:r>
               <w:rPr>
                 <w:rFonts w:ascii="Times New Roman" w:hAnsi="Times New Roman"/>
-                <w:sz w:val="16"/>
+                <w:sz w:val="18"/>
               </w:rPr>
               <w:t>SMI</w:t>
             </w:r>
@@ -3007,7 +3039,7 @@
         </w:tc>
         <w:tc>
           <w:tcPr>
-            <w:tcW w:type="dxa" w:w="1417"/>
+            <w:tcW w:type="dxa" w:w="1134"/>
             <w:vAlign w:val="center"/>
           </w:tcPr>
           <w:p>
@@ -3017,7 +3049,7 @@
             <w:r>
               <w:rPr>
                 <w:rFonts w:ascii="Times New Roman" w:hAnsi="Times New Roman"/>
-                <w:sz w:val="16"/>
+                <w:sz w:val="18"/>
               </w:rPr>
               <w:t>0.61</w:t>
             </w:r>
@@ -3035,27 +3067,9 @@
             <w:r>
               <w:rPr>
                 <w:rFonts w:ascii="Times New Roman" w:hAnsi="Times New Roman"/>
-                <w:sz w:val="16"/>
+                <w:sz w:val="18"/>
               </w:rPr>
               <w:t>[-0.34, 1.56]</w:t>
-            </w:r>
-          </w:p>
-        </w:tc>
-        <w:tc>
-          <w:tcPr>
-            <w:tcW w:type="dxa" w:w="1134"/>
-            <w:vAlign w:val="center"/>
-          </w:tcPr>
-          <w:p>
-            <w:pPr>
-              <w:jc w:val="center"/>
-            </w:pPr>
-            <w:r>
-              <w:rPr>
-                <w:rFonts w:ascii="Times New Roman" w:hAnsi="Times New Roman"/>
-                <w:sz w:val="16"/>
-              </w:rPr>
-              <w:t>317</w:t>
             </w:r>
           </w:p>
         </w:tc>
@@ -3071,7 +3085,25 @@
             <w:r>
               <w:rPr>
                 <w:rFonts w:ascii="Times New Roman" w:hAnsi="Times New Roman"/>
-                <w:sz w:val="16"/>
+                <w:sz w:val="18"/>
+              </w:rPr>
+              <w:t>317</w:t>
+            </w:r>
+          </w:p>
+        </w:tc>
+        <w:tc>
+          <w:tcPr>
+            <w:tcW w:type="dxa" w:w="567"/>
+            <w:vAlign w:val="center"/>
+          </w:tcPr>
+          <w:p>
+            <w:pPr>
+              <w:jc w:val="center"/>
+            </w:pPr>
+            <w:r>
+              <w:rPr>
+                <w:rFonts w:ascii="Times New Roman" w:hAnsi="Times New Roman"/>
+                <w:sz w:val="18"/>
               </w:rPr>
               <w:t>2</w:t>
             </w:r>
@@ -3089,7 +3121,7 @@
             <w:r>
               <w:rPr>
                 <w:rFonts w:ascii="Times New Roman" w:hAnsi="Times New Roman"/>
-                <w:sz w:val="16"/>
+                <w:sz w:val="18"/>
               </w:rPr>
               <w:t>92.0</w:t>
             </w:r>
@@ -3107,15 +3139,17 @@
             <w:r>
               <w:rPr>
                 <w:rFonts w:ascii="Times New Roman" w:hAnsi="Times New Roman"/>
-                <w:sz w:val="16"/>
+                <w:b/>
+                <w:color w:val="C00000"/>
+                <w:sz w:val="18"/>
               </w:rPr>
-              <w:t>⊕○○○ V.LOW</w:t>
+              <w:t>VERY LOW</w:t>
             </w:r>
           </w:p>
         </w:tc>
         <w:tc>
           <w:tcPr>
-            <w:tcW w:type="dxa" w:w="2268"/>
+            <w:tcW w:type="dxa" w:w="2835"/>
             <w:vAlign w:val="center"/>
           </w:tcPr>
           <w:p>
@@ -3125,7 +3159,7 @@
             <w:r>
               <w:rPr>
                 <w:rFonts w:ascii="Times New Roman" w:hAnsi="Times New Roman"/>
-                <w:sz w:val="16"/>
+                <w:sz w:val="18"/>
               </w:rPr>
               <w:t>Not significant</w:t>
             </w:r>
@@ -3145,7 +3179,7 @@
             <w:r>
               <w:rPr>
                 <w:rFonts w:ascii="Times New Roman" w:hAnsi="Times New Roman"/>
-                <w:sz w:val="16"/>
+                <w:sz w:val="18"/>
               </w:rPr>
             </w:r>
           </w:p>
@@ -3162,7 +3196,7 @@
             <w:r>
               <w:rPr>
                 <w:rFonts w:ascii="Times New Roman" w:hAnsi="Times New Roman"/>
-                <w:sz w:val="16"/>
+                <w:sz w:val="18"/>
               </w:rPr>
               <w:t>Grip strength</w:t>
             </w:r>
@@ -3170,7 +3204,7 @@
         </w:tc>
         <w:tc>
           <w:tcPr>
-            <w:tcW w:type="dxa" w:w="1417"/>
+            <w:tcW w:type="dxa" w:w="1134"/>
             <w:vAlign w:val="center"/>
           </w:tcPr>
           <w:p>
@@ -3180,7 +3214,7 @@
             <w:r>
               <w:rPr>
                 <w:rFonts w:ascii="Times New Roman" w:hAnsi="Times New Roman"/>
-                <w:sz w:val="16"/>
+                <w:sz w:val="18"/>
               </w:rPr>
               <w:t>0.41</w:t>
             </w:r>
@@ -3198,27 +3232,9 @@
             <w:r>
               <w:rPr>
                 <w:rFonts w:ascii="Times New Roman" w:hAnsi="Times New Roman"/>
-                <w:sz w:val="16"/>
+                <w:sz w:val="18"/>
               </w:rPr>
               <w:t>[0.19, 0.63]</w:t>
-            </w:r>
-          </w:p>
-        </w:tc>
-        <w:tc>
-          <w:tcPr>
-            <w:tcW w:type="dxa" w:w="1134"/>
-            <w:vAlign w:val="center"/>
-          </w:tcPr>
-          <w:p>
-            <w:pPr>
-              <w:jc w:val="center"/>
-            </w:pPr>
-            <w:r>
-              <w:rPr>
-                <w:rFonts w:ascii="Times New Roman" w:hAnsi="Times New Roman"/>
-                <w:sz w:val="16"/>
-              </w:rPr>
-              <w:t>317</w:t>
             </w:r>
           </w:p>
         </w:tc>
@@ -3234,7 +3250,25 @@
             <w:r>
               <w:rPr>
                 <w:rFonts w:ascii="Times New Roman" w:hAnsi="Times New Roman"/>
-                <w:sz w:val="16"/>
+                <w:sz w:val="18"/>
+              </w:rPr>
+              <w:t>317</w:t>
+            </w:r>
+          </w:p>
+        </w:tc>
+        <w:tc>
+          <w:tcPr>
+            <w:tcW w:type="dxa" w:w="567"/>
+            <w:vAlign w:val="center"/>
+          </w:tcPr>
+          <w:p>
+            <w:pPr>
+              <w:jc w:val="center"/>
+            </w:pPr>
+            <w:r>
+              <w:rPr>
+                <w:rFonts w:ascii="Times New Roman" w:hAnsi="Times New Roman"/>
+                <w:sz w:val="18"/>
               </w:rPr>
               <w:t>2</w:t>
             </w:r>
@@ -3252,7 +3286,7 @@
             <w:r>
               <w:rPr>
                 <w:rFonts w:ascii="Times New Roman" w:hAnsi="Times New Roman"/>
-                <w:sz w:val="16"/>
+                <w:sz w:val="18"/>
               </w:rPr>
               <w:t>0</w:t>
             </w:r>
@@ -3270,15 +3304,17 @@
             <w:r>
               <w:rPr>
                 <w:rFonts w:ascii="Times New Roman" w:hAnsi="Times New Roman"/>
-                <w:sz w:val="16"/>
+                <w:b/>
+                <w:color w:val="008000"/>
+                <w:sz w:val="18"/>
               </w:rPr>
-              <w:t>⊕⊕⊕○ MOD</w:t>
+              <w:t>MODERATE</w:t>
             </w:r>
           </w:p>
         </w:tc>
         <w:tc>
           <w:tcPr>
-            <w:tcW w:type="dxa" w:w="2268"/>
+            <w:tcW w:type="dxa" w:w="2835"/>
             <w:vAlign w:val="center"/>
           </w:tcPr>
           <w:p>
@@ -3288,7 +3324,7 @@
             <w:r>
               <w:rPr>
                 <w:rFonts w:ascii="Times New Roman" w:hAnsi="Times New Roman"/>
-                <w:sz w:val="16"/>
+                <w:sz w:val="18"/>
               </w:rPr>
               <w:t>Statistically significant</w:t>
             </w:r>
@@ -3311,7 +3347,7 @@
             <w:r>
               <w:rPr>
                 <w:rFonts w:ascii="Times New Roman" w:hAnsi="Times New Roman"/>
-                <w:sz w:val="16"/>
+                <w:sz w:val="18"/>
               </w:rPr>
             </w:r>
           </w:p>
@@ -3331,7 +3367,7 @@
             <w:r>
               <w:rPr>
                 <w:rFonts w:ascii="Times New Roman" w:hAnsi="Times New Roman"/>
-                <w:sz w:val="16"/>
+                <w:sz w:val="18"/>
               </w:rPr>
               <w:t>Gait speed</w:t>
             </w:r>
@@ -3339,7 +3375,7 @@
         </w:tc>
         <w:tc>
           <w:tcPr>
-            <w:tcW w:type="dxa" w:w="1417"/>
+            <w:tcW w:type="dxa" w:w="1134"/>
             <w:vAlign w:val="center"/>
             <w:tcBorders>
               <w:bottom w:val="single" w:sz="16" w:color="000000"/>
@@ -3352,7 +3388,7 @@
             <w:r>
               <w:rPr>
                 <w:rFonts w:ascii="Times New Roman" w:hAnsi="Times New Roman"/>
-                <w:sz w:val="16"/>
+                <w:sz w:val="18"/>
               </w:rPr>
               <w:t>0.17</w:t>
             </w:r>
@@ -3373,30 +3409,9 @@
             <w:r>
               <w:rPr>
                 <w:rFonts w:ascii="Times New Roman" w:hAnsi="Times New Roman"/>
-                <w:sz w:val="16"/>
+                <w:sz w:val="18"/>
               </w:rPr>
               <w:t>[-0.05, 0.39]</w:t>
-            </w:r>
-          </w:p>
-        </w:tc>
-        <w:tc>
-          <w:tcPr>
-            <w:tcW w:type="dxa" w:w="1134"/>
-            <w:vAlign w:val="center"/>
-            <w:tcBorders>
-              <w:bottom w:val="single" w:sz="16" w:color="000000"/>
-            </w:tcBorders>
-          </w:tcPr>
-          <w:p>
-            <w:pPr>
-              <w:jc w:val="center"/>
-            </w:pPr>
-            <w:r>
-              <w:rPr>
-                <w:rFonts w:ascii="Times New Roman" w:hAnsi="Times New Roman"/>
-                <w:sz w:val="16"/>
-              </w:rPr>
-              <w:t>317</w:t>
             </w:r>
           </w:p>
         </w:tc>
@@ -3415,7 +3430,28 @@
             <w:r>
               <w:rPr>
                 <w:rFonts w:ascii="Times New Roman" w:hAnsi="Times New Roman"/>
-                <w:sz w:val="16"/>
+                <w:sz w:val="18"/>
+              </w:rPr>
+              <w:t>317</w:t>
+            </w:r>
+          </w:p>
+        </w:tc>
+        <w:tc>
+          <w:tcPr>
+            <w:tcW w:type="dxa" w:w="567"/>
+            <w:vAlign w:val="center"/>
+            <w:tcBorders>
+              <w:bottom w:val="single" w:sz="16" w:color="000000"/>
+            </w:tcBorders>
+          </w:tcPr>
+          <w:p>
+            <w:pPr>
+              <w:jc w:val="center"/>
+            </w:pPr>
+            <w:r>
+              <w:rPr>
+                <w:rFonts w:ascii="Times New Roman" w:hAnsi="Times New Roman"/>
+                <w:sz w:val="18"/>
               </w:rPr>
               <w:t>2</w:t>
             </w:r>
@@ -3436,7 +3472,7 @@
             <w:r>
               <w:rPr>
                 <w:rFonts w:ascii="Times New Roman" w:hAnsi="Times New Roman"/>
-                <w:sz w:val="16"/>
+                <w:sz w:val="18"/>
               </w:rPr>
               <w:t>0</w:t>
             </w:r>
@@ -3457,15 +3493,17 @@
             <w:r>
               <w:rPr>
                 <w:rFonts w:ascii="Times New Roman" w:hAnsi="Times New Roman"/>
-                <w:sz w:val="16"/>
+                <w:b/>
+                <w:color w:val="FF8000"/>
+                <w:sz w:val="18"/>
               </w:rPr>
-              <w:t>⊕⊕○○ LOW</w:t>
+              <w:t>LOW</w:t>
             </w:r>
           </w:p>
         </w:tc>
         <w:tc>
           <w:tcPr>
-            <w:tcW w:type="dxa" w:w="2268"/>
+            <w:tcW w:type="dxa" w:w="2835"/>
             <w:vAlign w:val="center"/>
             <w:tcBorders>
               <w:bottom w:val="single" w:sz="16" w:color="000000"/>
@@ -3478,7 +3516,7 @@
             <w:r>
               <w:rPr>
                 <w:rFonts w:ascii="Times New Roman" w:hAnsi="Times New Roman"/>
-                <w:sz w:val="16"/>
+                <w:sz w:val="18"/>
               </w:rPr>
               <w:t>Not significant</w:t>
             </w:r>
@@ -3492,16 +3530,16 @@
         <w:rPr>
           <w:rFonts w:ascii="Times New Roman" w:hAnsi="Times New Roman"/>
           <w:b/>
-          <w:sz w:val="16"/>
+          <w:sz w:val="18"/>
         </w:rPr>
-        <w:t xml:space="preserve">GRADE: </w:t>
+        <w:t xml:space="preserve">GRADE Quality Levels: </w:t>
       </w:r>
       <w:r>
         <w:rPr>
           <w:rFonts w:ascii="Times New Roman" w:hAnsi="Times New Roman"/>
-          <w:sz w:val="16"/>
+          <w:sz w:val="18"/>
         </w:rPr>
-        <w:t>⊕⊕⊕⊕ High; ⊕⊕⊕○ Moderate (MOD); ⊕⊕○○ Low; ⊕○○○ Very Low (V.LOW)</w:t>
+        <w:t>HIGH (4/4); MODERATE (3/4); LOW (2/4); VERY LOW (1/4 or 0/4)</w:t>
       </w:r>
     </w:p>
     <w:p>
@@ -3509,33 +3547,16 @@
         <w:rPr>
           <w:rFonts w:ascii="Times New Roman" w:hAnsi="Times New Roman"/>
           <w:b/>
-          <w:sz w:val="16"/>
+          <w:sz w:val="18"/>
         </w:rPr>
         <w:t xml:space="preserve">Abbreviations: </w:t>
       </w:r>
       <w:r>
         <w:rPr>
           <w:rFonts w:ascii="Times New Roman" w:hAnsi="Times New Roman"/>
-          <w:sz w:val="16"/>
+          <w:sz w:val="18"/>
         </w:rPr>
-        <w:t>SMD, standardized mean difference; CI, confidence interval; SMI, skeletal muscle mass index; CRP, C-reactive protein; FTSST, five-times sit-to-stand test.</w:t>
-      </w:r>
-    </w:p>
-    <w:p>
-      <w:r>
-        <w:rPr>
-          <w:rFonts w:ascii="Times New Roman" w:hAnsi="Times New Roman"/>
-          <w:b/>
-          <w:sz w:val="16"/>
-        </w:rPr>
-        <w:t xml:space="preserve">Data source: </w:t>
-      </w:r>
-      <w:r>
-        <w:rPr>
-          <w:rFonts w:ascii="Times New Roman" w:hAnsi="Times New Roman"/>
-          <w:sz w:val="16"/>
-        </w:rPr>
-        <w:t>RevMan 5.3, extracted from 新结局(1).rm5</w:t>
+        <w:t>SMD, standardized mean difference; N, total participants; k, number of studies; SMI, skeletal muscle index; CRP, C-reactive protein; FTSST, five-times sit-to-stand test; TCM, traditional Chinese medicine.</w:t>
       </w:r>
     </w:p>
     <w:sectPr>

--- a/交付物_v2/docx/GRADE_summary_v2.docx
+++ b/交付物_v2/docx/GRADE_summary_v2.docx
@@ -4,17 +4,24 @@
   <w:body>
     <w:p>
       <w:pPr>
-        <w:spacing w:after="240"/>
+        <w:pStyle w:val="Heading1"/>
+        <w:jc w:val="center"/>
       </w:pPr>
       <w:r>
-        <w:rPr>
-          <w:rFonts w:ascii="Times New Roman" w:hAnsi="Times New Roman"/>
-          <w:b/>
-          <w:sz w:val="24"/>
-        </w:rPr>
-        <w:t>Table 1  GRADE Summary of Findings (Evidence Quality)</w:t>
+        <w:t>GRADE Evidence Quality Assessment Summary</w:t>
       </w:r>
     </w:p>
+    <w:p>
+      <w:r>
+        <w:t>Note: C-reactive protein outcome has been removed from Buzhong Yiqi (Human) group.</w:t>
+      </w:r>
+    </w:p>
+    <w:p>
+      <w:r>
+        <w:t>Zhang Jingjing 2025 data has been added to Buzhong Yiqi (Mouse) group.</w:t>
+      </w:r>
+    </w:p>
+    <w:p/>
     <w:tbl>
       <w:tblPr>
         <w:tblW w:type="auto" w:w="0"/>
@@ -22,24 +29,27 @@
         <w:tblLook w:firstColumn="1" w:firstRow="1" w:lastColumn="0" w:lastRow="0" w:noHBand="0" w:noVBand="1" w:val="04A0"/>
       </w:tblPr>
       <w:tblGrid>
-        <w:gridCol w:w="1682"/>
-        <w:gridCol w:w="1682"/>
-        <w:gridCol w:w="1682"/>
-        <w:gridCol w:w="1682"/>
-        <w:gridCol w:w="1682"/>
-        <w:gridCol w:w="1682"/>
-        <w:gridCol w:w="1682"/>
-        <w:gridCol w:w="1682"/>
-        <w:gridCol w:w="1682"/>
+        <w:gridCol w:w="1234"/>
+        <w:gridCol w:w="1234"/>
+        <w:gridCol w:w="1234"/>
+        <w:gridCol w:w="1234"/>
+        <w:gridCol w:w="1234"/>
+        <w:gridCol w:w="1234"/>
+        <w:gridCol w:w="1234"/>
       </w:tblGrid>
       <w:tr>
         <w:tc>
           <w:tcPr>
-            <w:tcW w:type="dxa" w:w="1417"/>
-            <w:vAlign w:val="center"/>
+            <w:tcW w:type="dxa" w:w="1234"/>
             <w:tcBorders>
-              <w:top w:val="single" w:sz="16" w:color="000000"/>
-              <w:bottom w:val="single" w:sz="8" w:color="000000"/>
+              <w:top w:val="nil" w:sz="4" w:color="000000"/>
+              <w:left w:val="nil" w:sz="4" w:color="000000"/>
+              <w:bottom w:val="nil" w:sz="4" w:color="000000"/>
+              <w:right w:val="nil" w:sz="4" w:color="000000"/>
+            </w:tcBorders>
+            <w:tcBorders>
+              <w:top w:val="single" w:sz="12" w:color="000000"/>
+              <w:bottom w:val="single" w:sz="6" w:color="000000"/>
             </w:tcBorders>
           </w:tcPr>
           <w:p>
@@ -48,7 +58,7 @@
             </w:pPr>
             <w:r>
               <w:rPr>
-                <w:rFonts w:ascii="Times New Roman" w:hAnsi="Times New Roman"/>
+                <w:rFonts w:ascii="Times New Roman" w:hAnsi="Times New Roman" w:eastAsia="宋体"/>
                 <w:b/>
                 <w:sz w:val="18"/>
               </w:rPr>
@@ -58,11 +68,16 @@
         </w:tc>
         <w:tc>
           <w:tcPr>
-            <w:tcW w:type="dxa" w:w="2268"/>
-            <w:vAlign w:val="center"/>
+            <w:tcW w:type="dxa" w:w="1234"/>
             <w:tcBorders>
-              <w:top w:val="single" w:sz="16" w:color="000000"/>
-              <w:bottom w:val="single" w:sz="8" w:color="000000"/>
+              <w:top w:val="nil" w:sz="4" w:color="000000"/>
+              <w:left w:val="nil" w:sz="4" w:color="000000"/>
+              <w:bottom w:val="nil" w:sz="4" w:color="000000"/>
+              <w:right w:val="nil" w:sz="4" w:color="000000"/>
+            </w:tcBorders>
+            <w:tcBorders>
+              <w:top w:val="single" w:sz="12" w:color="000000"/>
+              <w:bottom w:val="single" w:sz="6" w:color="000000"/>
             </w:tcBorders>
           </w:tcPr>
           <w:p>
@@ -71,21 +86,26 @@
             </w:pPr>
             <w:r>
               <w:rPr>
-                <w:rFonts w:ascii="Times New Roman" w:hAnsi="Times New Roman"/>
+                <w:rFonts w:ascii="Times New Roman" w:hAnsi="Times New Roman" w:eastAsia="宋体"/>
                 <w:b/>
                 <w:sz w:val="18"/>
               </w:rPr>
-              <w:t>Outcomes</w:t>
+              <w:t>Outcome</w:t>
             </w:r>
           </w:p>
         </w:tc>
         <w:tc>
           <w:tcPr>
-            <w:tcW w:type="dxa" w:w="1134"/>
-            <w:vAlign w:val="center"/>
+            <w:tcW w:type="dxa" w:w="1234"/>
             <w:tcBorders>
-              <w:top w:val="single" w:sz="16" w:color="000000"/>
-              <w:bottom w:val="single" w:sz="8" w:color="000000"/>
+              <w:top w:val="nil" w:sz="4" w:color="000000"/>
+              <w:left w:val="nil" w:sz="4" w:color="000000"/>
+              <w:bottom w:val="nil" w:sz="4" w:color="000000"/>
+              <w:right w:val="nil" w:sz="4" w:color="000000"/>
+            </w:tcBorders>
+            <w:tcBorders>
+              <w:top w:val="single" w:sz="12" w:color="000000"/>
+              <w:bottom w:val="single" w:sz="6" w:color="000000"/>
             </w:tcBorders>
           </w:tcPr>
           <w:p>
@@ -94,21 +114,26 @@
             </w:pPr>
             <w:r>
               <w:rPr>
-                <w:rFonts w:ascii="Times New Roman" w:hAnsi="Times New Roman"/>
+                <w:rFonts w:ascii="Times New Roman" w:hAnsi="Times New Roman" w:eastAsia="宋体"/>
                 <w:b/>
                 <w:sz w:val="18"/>
               </w:rPr>
-              <w:t>SMD</w:t>
+              <w:t>Studies</w:t>
             </w:r>
           </w:p>
         </w:tc>
         <w:tc>
           <w:tcPr>
-            <w:tcW w:type="dxa" w:w="1701"/>
-            <w:vAlign w:val="center"/>
+            <w:tcW w:type="dxa" w:w="1234"/>
             <w:tcBorders>
-              <w:top w:val="single" w:sz="16" w:color="000000"/>
-              <w:bottom w:val="single" w:sz="8" w:color="000000"/>
+              <w:top w:val="nil" w:sz="4" w:color="000000"/>
+              <w:left w:val="nil" w:sz="4" w:color="000000"/>
+              <w:bottom w:val="nil" w:sz="4" w:color="000000"/>
+              <w:right w:val="nil" w:sz="4" w:color="000000"/>
+            </w:tcBorders>
+            <w:tcBorders>
+              <w:top w:val="single" w:sz="12" w:color="000000"/>
+              <w:bottom w:val="single" w:sz="6" w:color="000000"/>
             </w:tcBorders>
           </w:tcPr>
           <w:p>
@@ -117,21 +142,26 @@
             </w:pPr>
             <w:r>
               <w:rPr>
-                <w:rFonts w:ascii="Times New Roman" w:hAnsi="Times New Roman"/>
+                <w:rFonts w:ascii="Times New Roman" w:hAnsi="Times New Roman" w:eastAsia="宋体"/>
                 <w:b/>
                 <w:sz w:val="18"/>
               </w:rPr>
-              <w:t>95% CI</w:t>
+              <w:t>n</w:t>
             </w:r>
           </w:p>
         </w:tc>
         <w:tc>
           <w:tcPr>
-            <w:tcW w:type="dxa" w:w="850"/>
-            <w:vAlign w:val="center"/>
+            <w:tcW w:type="dxa" w:w="1234"/>
             <w:tcBorders>
-              <w:top w:val="single" w:sz="16" w:color="000000"/>
-              <w:bottom w:val="single" w:sz="8" w:color="000000"/>
+              <w:top w:val="nil" w:sz="4" w:color="000000"/>
+              <w:left w:val="nil" w:sz="4" w:color="000000"/>
+              <w:bottom w:val="nil" w:sz="4" w:color="000000"/>
+              <w:right w:val="nil" w:sz="4" w:color="000000"/>
+            </w:tcBorders>
+            <w:tcBorders>
+              <w:top w:val="single" w:sz="12" w:color="000000"/>
+              <w:bottom w:val="single" w:sz="6" w:color="000000"/>
             </w:tcBorders>
           </w:tcPr>
           <w:p>
@@ -140,21 +170,26 @@
             </w:pPr>
             <w:r>
               <w:rPr>
-                <w:rFonts w:ascii="Times New Roman" w:hAnsi="Times New Roman"/>
+                <w:rFonts w:ascii="Times New Roman" w:hAnsi="Times New Roman" w:eastAsia="宋体"/>
                 <w:b/>
                 <w:sz w:val="18"/>
               </w:rPr>
-              <w:t>N</w:t>
+              <w:t>SMD [95% CI]</w:t>
             </w:r>
           </w:p>
         </w:tc>
         <w:tc>
           <w:tcPr>
-            <w:tcW w:type="dxa" w:w="567"/>
-            <w:vAlign w:val="center"/>
+            <w:tcW w:type="dxa" w:w="1234"/>
             <w:tcBorders>
-              <w:top w:val="single" w:sz="16" w:color="000000"/>
-              <w:bottom w:val="single" w:sz="8" w:color="000000"/>
+              <w:top w:val="nil" w:sz="4" w:color="000000"/>
+              <w:left w:val="nil" w:sz="4" w:color="000000"/>
+              <w:bottom w:val="nil" w:sz="4" w:color="000000"/>
+              <w:right w:val="nil" w:sz="4" w:color="000000"/>
+            </w:tcBorders>
+            <w:tcBorders>
+              <w:top w:val="single" w:sz="12" w:color="000000"/>
+              <w:bottom w:val="single" w:sz="6" w:color="000000"/>
             </w:tcBorders>
           </w:tcPr>
           <w:p>
@@ -163,21 +198,26 @@
             </w:pPr>
             <w:r>
               <w:rPr>
-                <w:rFonts w:ascii="Times New Roman" w:hAnsi="Times New Roman"/>
+                <w:rFonts w:ascii="Times New Roman" w:hAnsi="Times New Roman" w:eastAsia="宋体"/>
                 <w:b/>
                 <w:sz w:val="18"/>
               </w:rPr>
-              <w:t>k</w:t>
+              <w:t>I²</w:t>
             </w:r>
           </w:p>
         </w:tc>
         <w:tc>
           <w:tcPr>
-            <w:tcW w:type="dxa" w:w="850"/>
-            <w:vAlign w:val="center"/>
+            <w:tcW w:type="dxa" w:w="1234"/>
             <w:tcBorders>
-              <w:top w:val="single" w:sz="16" w:color="000000"/>
-              <w:bottom w:val="single" w:sz="8" w:color="000000"/>
+              <w:top w:val="nil" w:sz="4" w:color="000000"/>
+              <w:left w:val="nil" w:sz="4" w:color="000000"/>
+              <w:bottom w:val="nil" w:sz="4" w:color="000000"/>
+              <w:right w:val="nil" w:sz="4" w:color="000000"/>
+            </w:tcBorders>
+            <w:tcBorders>
+              <w:top w:val="single" w:sz="12" w:color="000000"/>
+              <w:bottom w:val="single" w:sz="6" w:color="000000"/>
             </w:tcBorders>
           </w:tcPr>
           <w:p>
@@ -186,21 +226,24 @@
             </w:pPr>
             <w:r>
               <w:rPr>
-                <w:rFonts w:ascii="Times New Roman" w:hAnsi="Times New Roman"/>
+                <w:rFonts w:ascii="Times New Roman" w:hAnsi="Times New Roman" w:eastAsia="宋体"/>
                 <w:b/>
                 <w:sz w:val="18"/>
               </w:rPr>
-              <w:t>I2(%)</w:t>
+              <w:t>GRADE</w:t>
             </w:r>
           </w:p>
         </w:tc>
+      </w:tr>
+      <w:tr>
         <w:tc>
           <w:tcPr>
-            <w:tcW w:type="dxa" w:w="1701"/>
-            <w:vAlign w:val="center"/>
+            <w:tcW w:type="dxa" w:w="1234"/>
             <w:tcBorders>
-              <w:top w:val="single" w:sz="16" w:color="000000"/>
-              <w:bottom w:val="single" w:sz="8" w:color="000000"/>
+              <w:top w:val="nil" w:sz="4" w:color="000000"/>
+              <w:left w:val="nil" w:sz="4" w:color="000000"/>
+              <w:bottom w:val="nil" w:sz="4" w:color="000000"/>
+              <w:right w:val="nil" w:sz="4" w:color="000000"/>
             </w:tcBorders>
           </w:tcPr>
           <w:p>
@@ -209,21 +252,23 @@
             </w:pPr>
             <w:r>
               <w:rPr>
-                <w:rFonts w:ascii="Times New Roman" w:hAnsi="Times New Roman"/>
-                <w:b/>
+                <w:rFonts w:ascii="Times New Roman" w:hAnsi="Times New Roman" w:eastAsia="宋体"/>
                 <w:sz w:val="18"/>
               </w:rPr>
-              <w:t>Quality</w:t>
+              <w:t>Buzhong Yiqi</w:t>
+              <w:br/>
+              <w:t>Human</w:t>
             </w:r>
           </w:p>
         </w:tc>
         <w:tc>
           <w:tcPr>
-            <w:tcW w:type="dxa" w:w="2835"/>
-            <w:vAlign w:val="center"/>
+            <w:tcW w:type="dxa" w:w="1234"/>
             <w:tcBorders>
-              <w:top w:val="single" w:sz="16" w:color="000000"/>
-              <w:bottom w:val="single" w:sz="8" w:color="000000"/>
+              <w:top w:val="nil" w:sz="4" w:color="000000"/>
+              <w:left w:val="nil" w:sz="4" w:color="000000"/>
+              <w:bottom w:val="nil" w:sz="4" w:color="000000"/>
+              <w:right w:val="nil" w:sz="4" w:color="000000"/>
             </w:tcBorders>
           </w:tcPr>
           <w:p>
@@ -232,79 +277,22 @@
             </w:pPr>
             <w:r>
               <w:rPr>
-                <w:rFonts w:ascii="Times New Roman" w:hAnsi="Times New Roman"/>
-                <w:b/>
+                <w:rFonts w:ascii="Times New Roman" w:hAnsi="Times New Roman" w:eastAsia="宋体"/>
                 <w:sz w:val="18"/>
               </w:rPr>
-              <w:t>Comments</w:t>
-            </w:r>
-          </w:p>
-        </w:tc>
-      </w:tr>
-      <w:tr>
-        <w:tc>
-          <w:tcPr>
-            <w:tcW w:type="dxa" w:w="13323"/>
-            <w:gridSpan w:val="9"/>
-            <w:vAlign w:val="center"/>
-            <w:shd w:fill="E8E8E8"/>
-          </w:tcPr>
-          <w:p>
-            <w:pPr>
-              <w:jc w:val="left"/>
-            </w:pPr>
-            <w:r>
-              <w:rPr>
-                <w:rFonts w:ascii="Times New Roman" w:hAnsi="Times New Roman"/>
-                <w:b/>
-                <w:i/>
-                <w:sz w:val="18"/>
-              </w:rPr>
-              <w:t>Buzhong Yiqi Decoction (Human)</w:t>
-            </w:r>
-          </w:p>
-        </w:tc>
-      </w:tr>
-      <w:tr>
-        <w:tc>
-          <w:tcPr>
-            <w:tcW w:type="dxa" w:w="1417"/>
-            <w:vAlign w:val="center"/>
-          </w:tcPr>
-          <w:p>
-            <w:pPr>
-              <w:jc w:val="left"/>
-            </w:pPr>
-            <w:r>
-              <w:rPr>
-                <w:rFonts w:ascii="Times New Roman" w:hAnsi="Times New Roman"/>
-                <w:sz w:val="18"/>
-              </w:rPr>
+              <w:t>Muscle Mass</w:t>
             </w:r>
           </w:p>
         </w:tc>
         <w:tc>
           <w:tcPr>
-            <w:tcW w:type="dxa" w:w="2268"/>
-            <w:vAlign w:val="center"/>
-          </w:tcPr>
-          <w:p>
-            <w:pPr>
-              <w:jc w:val="left"/>
-            </w:pPr>
-            <w:r>
-              <w:rPr>
-                <w:rFonts w:ascii="Times New Roman" w:hAnsi="Times New Roman"/>
-                <w:sz w:val="18"/>
-              </w:rPr>
-              <w:t>Muscle mass</w:t>
-            </w:r>
-          </w:p>
-        </w:tc>
-        <w:tc>
-          <w:tcPr>
-            <w:tcW w:type="dxa" w:w="1134"/>
-            <w:vAlign w:val="center"/>
+            <w:tcW w:type="dxa" w:w="1234"/>
+            <w:tcBorders>
+              <w:top w:val="nil" w:sz="4" w:color="000000"/>
+              <w:left w:val="nil" w:sz="4" w:color="000000"/>
+              <w:bottom w:val="nil" w:sz="4" w:color="000000"/>
+              <w:right w:val="nil" w:sz="4" w:color="000000"/>
+            </w:tcBorders>
           </w:tcPr>
           <w:p>
             <w:pPr>
@@ -312,17 +300,22 @@
             </w:pPr>
             <w:r>
               <w:rPr>
-                <w:rFonts w:ascii="Times New Roman" w:hAnsi="Times New Roman"/>
+                <w:rFonts w:ascii="Times New Roman" w:hAnsi="Times New Roman" w:eastAsia="宋体"/>
                 <w:sz w:val="18"/>
               </w:rPr>
-              <w:t>1.39</w:t>
+              <w:t>3</w:t>
             </w:r>
           </w:p>
         </w:tc>
         <w:tc>
           <w:tcPr>
-            <w:tcW w:type="dxa" w:w="1701"/>
-            <w:vAlign w:val="center"/>
+            <w:tcW w:type="dxa" w:w="1234"/>
+            <w:tcBorders>
+              <w:top w:val="nil" w:sz="4" w:color="000000"/>
+              <w:left w:val="nil" w:sz="4" w:color="000000"/>
+              <w:bottom w:val="nil" w:sz="4" w:color="000000"/>
+              <w:right w:val="nil" w:sz="4" w:color="000000"/>
+            </w:tcBorders>
           </w:tcPr>
           <w:p>
             <w:pPr>
@@ -330,25 +323,7 @@
             </w:pPr>
             <w:r>
               <w:rPr>
-                <w:rFonts w:ascii="Times New Roman" w:hAnsi="Times New Roman"/>
-                <w:sz w:val="18"/>
-              </w:rPr>
-              <w:t>[0.49, 2.29]</w:t>
-            </w:r>
-          </w:p>
-        </w:tc>
-        <w:tc>
-          <w:tcPr>
-            <w:tcW w:type="dxa" w:w="850"/>
-            <w:vAlign w:val="center"/>
-          </w:tcPr>
-          <w:p>
-            <w:pPr>
-              <w:jc w:val="center"/>
-            </w:pPr>
-            <w:r>
-              <w:rPr>
-                <w:rFonts w:ascii="Times New Roman" w:hAnsi="Times New Roman"/>
+                <w:rFonts w:ascii="Times New Roman" w:hAnsi="Times New Roman" w:eastAsia="宋体"/>
                 <w:sz w:val="18"/>
               </w:rPr>
               <w:t>200</w:t>
@@ -357,8 +332,13 @@
         </w:tc>
         <w:tc>
           <w:tcPr>
-            <w:tcW w:type="dxa" w:w="567"/>
-            <w:vAlign w:val="center"/>
+            <w:tcW w:type="dxa" w:w="1234"/>
+            <w:tcBorders>
+              <w:top w:val="nil" w:sz="4" w:color="000000"/>
+              <w:left w:val="nil" w:sz="4" w:color="000000"/>
+              <w:bottom w:val="nil" w:sz="4" w:color="000000"/>
+              <w:right w:val="nil" w:sz="4" w:color="000000"/>
+            </w:tcBorders>
           </w:tcPr>
           <w:p>
             <w:pPr>
@@ -366,7 +346,123 @@
             </w:pPr>
             <w:r>
               <w:rPr>
-                <w:rFonts w:ascii="Times New Roman" w:hAnsi="Times New Roman"/>
+                <w:rFonts w:ascii="Times New Roman" w:hAnsi="Times New Roman" w:eastAsia="宋体"/>
+                <w:sz w:val="18"/>
+              </w:rPr>
+              <w:t>1.39 [0.49, 2.29]</w:t>
+            </w:r>
+          </w:p>
+        </w:tc>
+        <w:tc>
+          <w:tcPr>
+            <w:tcW w:type="dxa" w:w="1234"/>
+            <w:tcBorders>
+              <w:top w:val="nil" w:sz="4" w:color="000000"/>
+              <w:left w:val="nil" w:sz="4" w:color="000000"/>
+              <w:bottom w:val="nil" w:sz="4" w:color="000000"/>
+              <w:right w:val="nil" w:sz="4" w:color="000000"/>
+            </w:tcBorders>
+          </w:tcPr>
+          <w:p>
+            <w:pPr>
+              <w:jc w:val="center"/>
+            </w:pPr>
+            <w:r>
+              <w:rPr>
+                <w:rFonts w:ascii="Times New Roman" w:hAnsi="Times New Roman" w:eastAsia="宋体"/>
+                <w:sz w:val="18"/>
+              </w:rPr>
+              <w:t>87.7%</w:t>
+            </w:r>
+          </w:p>
+        </w:tc>
+        <w:tc>
+          <w:tcPr>
+            <w:tcW w:type="dxa" w:w="1234"/>
+            <w:tcBorders>
+              <w:top w:val="nil" w:sz="4" w:color="000000"/>
+              <w:left w:val="nil" w:sz="4" w:color="000000"/>
+              <w:bottom w:val="nil" w:sz="4" w:color="000000"/>
+              <w:right w:val="nil" w:sz="4" w:color="000000"/>
+            </w:tcBorders>
+          </w:tcPr>
+          <w:p>
+            <w:pPr>
+              <w:jc w:val="center"/>
+            </w:pPr>
+            <w:r>
+              <w:rPr>
+                <w:rFonts w:ascii="Times New Roman" w:hAnsi="Times New Roman" w:eastAsia="宋体"/>
+                <w:sz w:val="18"/>
+              </w:rPr>
+              <w:t>VERY LOW</w:t>
+            </w:r>
+          </w:p>
+        </w:tc>
+      </w:tr>
+      <w:tr>
+        <w:tc>
+          <w:tcPr>
+            <w:tcW w:type="dxa" w:w="1234"/>
+            <w:tcBorders>
+              <w:top w:val="nil" w:sz="4" w:color="000000"/>
+              <w:left w:val="nil" w:sz="4" w:color="000000"/>
+              <w:bottom w:val="nil" w:sz="4" w:color="000000"/>
+              <w:right w:val="nil" w:sz="4" w:color="000000"/>
+            </w:tcBorders>
+          </w:tcPr>
+          <w:p>
+            <w:pPr>
+              <w:jc w:val="center"/>
+            </w:pPr>
+            <w:r>
+              <w:rPr>
+                <w:rFonts w:ascii="Times New Roman" w:hAnsi="Times New Roman" w:eastAsia="宋体"/>
+                <w:sz w:val="18"/>
+              </w:rPr>
+            </w:r>
+          </w:p>
+        </w:tc>
+        <w:tc>
+          <w:tcPr>
+            <w:tcW w:type="dxa" w:w="1234"/>
+            <w:tcBorders>
+              <w:top w:val="nil" w:sz="4" w:color="000000"/>
+              <w:left w:val="nil" w:sz="4" w:color="000000"/>
+              <w:bottom w:val="nil" w:sz="4" w:color="000000"/>
+              <w:right w:val="nil" w:sz="4" w:color="000000"/>
+            </w:tcBorders>
+          </w:tcPr>
+          <w:p>
+            <w:pPr>
+              <w:jc w:val="center"/>
+            </w:pPr>
+            <w:r>
+              <w:rPr>
+                <w:rFonts w:ascii="Times New Roman" w:hAnsi="Times New Roman" w:eastAsia="宋体"/>
+                <w:sz w:val="18"/>
+              </w:rPr>
+              <w:t>Muscle Strength</w:t>
+            </w:r>
+          </w:p>
+        </w:tc>
+        <w:tc>
+          <w:tcPr>
+            <w:tcW w:type="dxa" w:w="1234"/>
+            <w:tcBorders>
+              <w:top w:val="nil" w:sz="4" w:color="000000"/>
+              <w:left w:val="nil" w:sz="4" w:color="000000"/>
+              <w:bottom w:val="nil" w:sz="4" w:color="000000"/>
+              <w:right w:val="nil" w:sz="4" w:color="000000"/>
+            </w:tcBorders>
+          </w:tcPr>
+          <w:p>
+            <w:pPr>
+              <w:jc w:val="center"/>
+            </w:pPr>
+            <w:r>
+              <w:rPr>
+                <w:rFonts w:ascii="Times New Roman" w:hAnsi="Times New Roman" w:eastAsia="宋体"/>
                 <w:sz w:val="18"/>
               </w:rPr>
               <w:t>3</w:t>
@@ -375,8 +471,13 @@
         </w:tc>
         <w:tc>
           <w:tcPr>
-            <w:tcW w:type="dxa" w:w="850"/>
-            <w:vAlign w:val="center"/>
+            <w:tcW w:type="dxa" w:w="1234"/>
+            <w:tcBorders>
+              <w:top w:val="nil" w:sz="4" w:color="000000"/>
+              <w:left w:val="nil" w:sz="4" w:color="000000"/>
+              <w:bottom w:val="nil" w:sz="4" w:color="000000"/>
+              <w:right w:val="nil" w:sz="4" w:color="000000"/>
+            </w:tcBorders>
           </w:tcPr>
           <w:p>
             <w:pPr>
@@ -384,136 +485,7 @@
             </w:pPr>
             <w:r>
               <w:rPr>
-                <w:rFonts w:ascii="Times New Roman" w:hAnsi="Times New Roman"/>
-                <w:sz w:val="18"/>
-              </w:rPr>
-              <w:t>87.7</w:t>
-            </w:r>
-          </w:p>
-        </w:tc>
-        <w:tc>
-          <w:tcPr>
-            <w:tcW w:type="dxa" w:w="1701"/>
-            <w:vAlign w:val="center"/>
-          </w:tcPr>
-          <w:p>
-            <w:pPr>
-              <w:jc w:val="center"/>
-            </w:pPr>
-            <w:r>
-              <w:rPr>
-                <w:rFonts w:ascii="Times New Roman" w:hAnsi="Times New Roman"/>
-                <w:b/>
-                <w:color w:val="FF8000"/>
-                <w:sz w:val="18"/>
-              </w:rPr>
-              <w:t>LOW</w:t>
-            </w:r>
-          </w:p>
-        </w:tc>
-        <w:tc>
-          <w:tcPr>
-            <w:tcW w:type="dxa" w:w="2835"/>
-            <w:vAlign w:val="center"/>
-          </w:tcPr>
-          <w:p>
-            <w:pPr>
-              <w:jc w:val="center"/>
-            </w:pPr>
-            <w:r>
-              <w:rPr>
-                <w:rFonts w:ascii="Times New Roman" w:hAnsi="Times New Roman"/>
-                <w:sz w:val="18"/>
-              </w:rPr>
-              <w:t>Significant heterogeneity</w:t>
-            </w:r>
-          </w:p>
-        </w:tc>
-      </w:tr>
-      <w:tr>
-        <w:tc>
-          <w:tcPr>
-            <w:tcW w:type="dxa" w:w="1417"/>
-            <w:vAlign w:val="center"/>
-          </w:tcPr>
-          <w:p>
-            <w:pPr>
-              <w:jc w:val="left"/>
-            </w:pPr>
-            <w:r>
-              <w:rPr>
-                <w:rFonts w:ascii="Times New Roman" w:hAnsi="Times New Roman"/>
-                <w:sz w:val="18"/>
-              </w:rPr>
-            </w:r>
-          </w:p>
-        </w:tc>
-        <w:tc>
-          <w:tcPr>
-            <w:tcW w:type="dxa" w:w="2268"/>
-            <w:vAlign w:val="center"/>
-          </w:tcPr>
-          <w:p>
-            <w:pPr>
-              <w:jc w:val="left"/>
-            </w:pPr>
-            <w:r>
-              <w:rPr>
-                <w:rFonts w:ascii="Times New Roman" w:hAnsi="Times New Roman"/>
-                <w:sz w:val="18"/>
-              </w:rPr>
-              <w:t>Muscle strength</w:t>
-            </w:r>
-          </w:p>
-        </w:tc>
-        <w:tc>
-          <w:tcPr>
-            <w:tcW w:type="dxa" w:w="1134"/>
-            <w:vAlign w:val="center"/>
-          </w:tcPr>
-          <w:p>
-            <w:pPr>
-              <w:jc w:val="center"/>
-            </w:pPr>
-            <w:r>
-              <w:rPr>
-                <w:rFonts w:ascii="Times New Roman" w:hAnsi="Times New Roman"/>
-                <w:sz w:val="18"/>
-              </w:rPr>
-              <w:t>0.41</w:t>
-            </w:r>
-          </w:p>
-        </w:tc>
-        <w:tc>
-          <w:tcPr>
-            <w:tcW w:type="dxa" w:w="1701"/>
-            <w:vAlign w:val="center"/>
-          </w:tcPr>
-          <w:p>
-            <w:pPr>
-              <w:jc w:val="center"/>
-            </w:pPr>
-            <w:r>
-              <w:rPr>
-                <w:rFonts w:ascii="Times New Roman" w:hAnsi="Times New Roman"/>
-                <w:sz w:val="18"/>
-              </w:rPr>
-              <w:t>[0.13, 0.69]</w:t>
-            </w:r>
-          </w:p>
-        </w:tc>
-        <w:tc>
-          <w:tcPr>
-            <w:tcW w:type="dxa" w:w="850"/>
-            <w:vAlign w:val="center"/>
-          </w:tcPr>
-          <w:p>
-            <w:pPr>
-              <w:jc w:val="center"/>
-            </w:pPr>
-            <w:r>
-              <w:rPr>
-                <w:rFonts w:ascii="Times New Roman" w:hAnsi="Times New Roman"/>
+                <w:rFonts w:ascii="Times New Roman" w:hAnsi="Times New Roman" w:eastAsia="宋体"/>
                 <w:sz w:val="18"/>
               </w:rPr>
               <w:t>200</w:t>
@@ -522,8 +494,13 @@
         </w:tc>
         <w:tc>
           <w:tcPr>
-            <w:tcW w:type="dxa" w:w="567"/>
-            <w:vAlign w:val="center"/>
+            <w:tcW w:type="dxa" w:w="1234"/>
+            <w:tcBorders>
+              <w:top w:val="nil" w:sz="4" w:color="000000"/>
+              <w:left w:val="nil" w:sz="4" w:color="000000"/>
+              <w:bottom w:val="nil" w:sz="4" w:color="000000"/>
+              <w:right w:val="nil" w:sz="4" w:color="000000"/>
+            </w:tcBorders>
           </w:tcPr>
           <w:p>
             <w:pPr>
@@ -531,7 +508,288 @@
             </w:pPr>
             <w:r>
               <w:rPr>
-                <w:rFonts w:ascii="Times New Roman" w:hAnsi="Times New Roman"/>
+                <w:rFonts w:ascii="Times New Roman" w:hAnsi="Times New Roman" w:eastAsia="宋体"/>
+                <w:sz w:val="18"/>
+              </w:rPr>
+              <w:t>0.41 [0.13, 0.69]</w:t>
+            </w:r>
+          </w:p>
+        </w:tc>
+        <w:tc>
+          <w:tcPr>
+            <w:tcW w:type="dxa" w:w="1234"/>
+            <w:tcBorders>
+              <w:top w:val="nil" w:sz="4" w:color="000000"/>
+              <w:left w:val="nil" w:sz="4" w:color="000000"/>
+              <w:bottom w:val="nil" w:sz="4" w:color="000000"/>
+              <w:right w:val="nil" w:sz="4" w:color="000000"/>
+            </w:tcBorders>
+          </w:tcPr>
+          <w:p>
+            <w:pPr>
+              <w:jc w:val="center"/>
+            </w:pPr>
+            <w:r>
+              <w:rPr>
+                <w:rFonts w:ascii="Times New Roman" w:hAnsi="Times New Roman" w:eastAsia="宋体"/>
+                <w:sz w:val="18"/>
+              </w:rPr>
+              <w:t>4.9%</w:t>
+            </w:r>
+          </w:p>
+        </w:tc>
+        <w:tc>
+          <w:tcPr>
+            <w:tcW w:type="dxa" w:w="1234"/>
+            <w:tcBorders>
+              <w:top w:val="nil" w:sz="4" w:color="000000"/>
+              <w:left w:val="nil" w:sz="4" w:color="000000"/>
+              <w:bottom w:val="nil" w:sz="4" w:color="000000"/>
+              <w:right w:val="nil" w:sz="4" w:color="000000"/>
+            </w:tcBorders>
+          </w:tcPr>
+          <w:p>
+            <w:pPr>
+              <w:jc w:val="center"/>
+            </w:pPr>
+            <w:r>
+              <w:rPr>
+                <w:rFonts w:ascii="Times New Roman" w:hAnsi="Times New Roman" w:eastAsia="宋体"/>
+                <w:sz w:val="18"/>
+              </w:rPr>
+              <w:t>LOW</w:t>
+            </w:r>
+          </w:p>
+        </w:tc>
+      </w:tr>
+      <w:tr>
+        <w:tc>
+          <w:tcPr>
+            <w:tcW w:type="dxa" w:w="1234"/>
+            <w:tcBorders>
+              <w:top w:val="nil" w:sz="4" w:color="000000"/>
+              <w:left w:val="nil" w:sz="4" w:color="000000"/>
+              <w:bottom w:val="nil" w:sz="4" w:color="000000"/>
+              <w:right w:val="nil" w:sz="4" w:color="000000"/>
+            </w:tcBorders>
+          </w:tcPr>
+          <w:p>
+            <w:pPr>
+              <w:jc w:val="center"/>
+            </w:pPr>
+            <w:r>
+              <w:rPr>
+                <w:rFonts w:ascii="Times New Roman" w:hAnsi="Times New Roman" w:eastAsia="宋体"/>
+                <w:sz w:val="18"/>
+              </w:rPr>
+            </w:r>
+          </w:p>
+        </w:tc>
+        <w:tc>
+          <w:tcPr>
+            <w:tcW w:type="dxa" w:w="1234"/>
+            <w:tcBorders>
+              <w:top w:val="nil" w:sz="4" w:color="000000"/>
+              <w:left w:val="nil" w:sz="4" w:color="000000"/>
+              <w:bottom w:val="nil" w:sz="4" w:color="000000"/>
+              <w:right w:val="nil" w:sz="4" w:color="000000"/>
+            </w:tcBorders>
+          </w:tcPr>
+          <w:p>
+            <w:pPr>
+              <w:jc w:val="center"/>
+            </w:pPr>
+            <w:r>
+              <w:rPr>
+                <w:rFonts w:ascii="Times New Roman" w:hAnsi="Times New Roman" w:eastAsia="宋体"/>
+                <w:sz w:val="18"/>
+              </w:rPr>
+              <w:t>Muscle Function</w:t>
+            </w:r>
+          </w:p>
+        </w:tc>
+        <w:tc>
+          <w:tcPr>
+            <w:tcW w:type="dxa" w:w="1234"/>
+            <w:tcBorders>
+              <w:top w:val="nil" w:sz="4" w:color="000000"/>
+              <w:left w:val="nil" w:sz="4" w:color="000000"/>
+              <w:bottom w:val="nil" w:sz="4" w:color="000000"/>
+              <w:right w:val="nil" w:sz="4" w:color="000000"/>
+            </w:tcBorders>
+          </w:tcPr>
+          <w:p>
+            <w:pPr>
+              <w:jc w:val="center"/>
+            </w:pPr>
+            <w:r>
+              <w:rPr>
+                <w:rFonts w:ascii="Times New Roman" w:hAnsi="Times New Roman" w:eastAsia="宋体"/>
+                <w:sz w:val="18"/>
+              </w:rPr>
+              <w:t>2</w:t>
+            </w:r>
+          </w:p>
+        </w:tc>
+        <w:tc>
+          <w:tcPr>
+            <w:tcW w:type="dxa" w:w="1234"/>
+            <w:tcBorders>
+              <w:top w:val="nil" w:sz="4" w:color="000000"/>
+              <w:left w:val="nil" w:sz="4" w:color="000000"/>
+              <w:bottom w:val="nil" w:sz="4" w:color="000000"/>
+              <w:right w:val="nil" w:sz="4" w:color="000000"/>
+            </w:tcBorders>
+          </w:tcPr>
+          <w:p>
+            <w:pPr>
+              <w:jc w:val="center"/>
+            </w:pPr>
+            <w:r>
+              <w:rPr>
+                <w:rFonts w:ascii="Times New Roman" w:hAnsi="Times New Roman" w:eastAsia="宋体"/>
+                <w:sz w:val="18"/>
+              </w:rPr>
+              <w:t>140</w:t>
+            </w:r>
+          </w:p>
+        </w:tc>
+        <w:tc>
+          <w:tcPr>
+            <w:tcW w:type="dxa" w:w="1234"/>
+            <w:tcBorders>
+              <w:top w:val="nil" w:sz="4" w:color="000000"/>
+              <w:left w:val="nil" w:sz="4" w:color="000000"/>
+              <w:bottom w:val="nil" w:sz="4" w:color="000000"/>
+              <w:right w:val="nil" w:sz="4" w:color="000000"/>
+            </w:tcBorders>
+          </w:tcPr>
+          <w:p>
+            <w:pPr>
+              <w:jc w:val="center"/>
+            </w:pPr>
+            <w:r>
+              <w:rPr>
+                <w:rFonts w:ascii="Times New Roman" w:hAnsi="Times New Roman" w:eastAsia="宋体"/>
+                <w:sz w:val="18"/>
+              </w:rPr>
+              <w:t>0.95 [-0.92, 2.83]</w:t>
+            </w:r>
+          </w:p>
+        </w:tc>
+        <w:tc>
+          <w:tcPr>
+            <w:tcW w:type="dxa" w:w="1234"/>
+            <w:tcBorders>
+              <w:top w:val="nil" w:sz="4" w:color="000000"/>
+              <w:left w:val="nil" w:sz="4" w:color="000000"/>
+              <w:bottom w:val="nil" w:sz="4" w:color="000000"/>
+              <w:right w:val="nil" w:sz="4" w:color="000000"/>
+            </w:tcBorders>
+          </w:tcPr>
+          <w:p>
+            <w:pPr>
+              <w:jc w:val="center"/>
+            </w:pPr>
+            <w:r>
+              <w:rPr>
+                <w:rFonts w:ascii="Times New Roman" w:hAnsi="Times New Roman" w:eastAsia="宋体"/>
+                <w:sz w:val="18"/>
+              </w:rPr>
+              <w:t>96.2%</w:t>
+            </w:r>
+          </w:p>
+        </w:tc>
+        <w:tc>
+          <w:tcPr>
+            <w:tcW w:type="dxa" w:w="1234"/>
+            <w:tcBorders>
+              <w:top w:val="nil" w:sz="4" w:color="000000"/>
+              <w:left w:val="nil" w:sz="4" w:color="000000"/>
+              <w:bottom w:val="nil" w:sz="4" w:color="000000"/>
+              <w:right w:val="nil" w:sz="4" w:color="000000"/>
+            </w:tcBorders>
+          </w:tcPr>
+          <w:p>
+            <w:pPr>
+              <w:jc w:val="center"/>
+            </w:pPr>
+            <w:r>
+              <w:rPr>
+                <w:rFonts w:ascii="Times New Roman" w:hAnsi="Times New Roman" w:eastAsia="宋体"/>
+                <w:sz w:val="18"/>
+              </w:rPr>
+              <w:t>VERY LOW</w:t>
+            </w:r>
+          </w:p>
+        </w:tc>
+      </w:tr>
+      <w:tr>
+        <w:tc>
+          <w:tcPr>
+            <w:tcW w:type="dxa" w:w="1234"/>
+            <w:tcBorders>
+              <w:top w:val="nil" w:sz="4" w:color="000000"/>
+              <w:left w:val="nil" w:sz="4" w:color="000000"/>
+              <w:bottom w:val="nil" w:sz="4" w:color="000000"/>
+              <w:right w:val="nil" w:sz="4" w:color="000000"/>
+            </w:tcBorders>
+          </w:tcPr>
+          <w:p>
+            <w:pPr>
+              <w:jc w:val="center"/>
+            </w:pPr>
+            <w:r>
+              <w:rPr>
+                <w:rFonts w:ascii="Times New Roman" w:hAnsi="Times New Roman" w:eastAsia="宋体"/>
+                <w:sz w:val="18"/>
+              </w:rPr>
+              <w:t>Buzhong Yiqi</w:t>
+              <w:br/>
+              <w:t>Mouse</w:t>
+            </w:r>
+          </w:p>
+        </w:tc>
+        <w:tc>
+          <w:tcPr>
+            <w:tcW w:type="dxa" w:w="1234"/>
+            <w:tcBorders>
+              <w:top w:val="nil" w:sz="4" w:color="000000"/>
+              <w:left w:val="nil" w:sz="4" w:color="000000"/>
+              <w:bottom w:val="nil" w:sz="4" w:color="000000"/>
+              <w:right w:val="nil" w:sz="4" w:color="000000"/>
+            </w:tcBorders>
+          </w:tcPr>
+          <w:p>
+            <w:pPr>
+              <w:jc w:val="center"/>
+            </w:pPr>
+            <w:r>
+              <w:rPr>
+                <w:rFonts w:ascii="Times New Roman" w:hAnsi="Times New Roman" w:eastAsia="宋体"/>
+                <w:sz w:val="18"/>
+              </w:rPr>
+              <w:t>Gastrocnemius Mass</w:t>
+            </w:r>
+          </w:p>
+        </w:tc>
+        <w:tc>
+          <w:tcPr>
+            <w:tcW w:type="dxa" w:w="1234"/>
+            <w:tcBorders>
+              <w:top w:val="nil" w:sz="4" w:color="000000"/>
+              <w:left w:val="nil" w:sz="4" w:color="000000"/>
+              <w:bottom w:val="nil" w:sz="4" w:color="000000"/>
+              <w:right w:val="nil" w:sz="4" w:color="000000"/>
+            </w:tcBorders>
+          </w:tcPr>
+          <w:p>
+            <w:pPr>
+              <w:jc w:val="center"/>
+            </w:pPr>
+            <w:r>
+              <w:rPr>
+                <w:rFonts w:ascii="Times New Roman" w:hAnsi="Times New Roman" w:eastAsia="宋体"/>
                 <w:sz w:val="18"/>
               </w:rPr>
               <w:t>3</w:t>
@@ -540,8 +798,13 @@
         </w:tc>
         <w:tc>
           <w:tcPr>
-            <w:tcW w:type="dxa" w:w="850"/>
-            <w:vAlign w:val="center"/>
+            <w:tcW w:type="dxa" w:w="1234"/>
+            <w:tcBorders>
+              <w:top w:val="nil" w:sz="4" w:color="000000"/>
+              <w:left w:val="nil" w:sz="4" w:color="000000"/>
+              <w:bottom w:val="nil" w:sz="4" w:color="000000"/>
+              <w:right w:val="nil" w:sz="4" w:color="000000"/>
+            </w:tcBorders>
           </w:tcPr>
           <w:p>
             <w:pPr>
@@ -549,17 +812,22 @@
             </w:pPr>
             <w:r>
               <w:rPr>
-                <w:rFonts w:ascii="Times New Roman" w:hAnsi="Times New Roman"/>
+                <w:rFonts w:ascii="Times New Roman" w:hAnsi="Times New Roman" w:eastAsia="宋体"/>
                 <w:sz w:val="18"/>
               </w:rPr>
-              <w:t>4.9</w:t>
+              <w:t>64</w:t>
             </w:r>
           </w:p>
         </w:tc>
         <w:tc>
           <w:tcPr>
-            <w:tcW w:type="dxa" w:w="1701"/>
-            <w:vAlign w:val="center"/>
+            <w:tcW w:type="dxa" w:w="1234"/>
+            <w:tcBorders>
+              <w:top w:val="nil" w:sz="4" w:color="000000"/>
+              <w:left w:val="nil" w:sz="4" w:color="000000"/>
+              <w:bottom w:val="nil" w:sz="4" w:color="000000"/>
+              <w:right w:val="nil" w:sz="4" w:color="000000"/>
+            </w:tcBorders>
           </w:tcPr>
           <w:p>
             <w:pPr>
@@ -567,19 +835,22 @@
             </w:pPr>
             <w:r>
               <w:rPr>
-                <w:rFonts w:ascii="Times New Roman" w:hAnsi="Times New Roman"/>
-                <w:b/>
-                <w:color w:val="008000"/>
+                <w:rFonts w:ascii="Times New Roman" w:hAnsi="Times New Roman" w:eastAsia="宋体"/>
                 <w:sz w:val="18"/>
               </w:rPr>
-              <w:t>MODERATE</w:t>
+              <w:t>2.06 [1.42, 2.69]</w:t>
             </w:r>
           </w:p>
         </w:tc>
         <w:tc>
           <w:tcPr>
-            <w:tcW w:type="dxa" w:w="2835"/>
-            <w:vAlign w:val="center"/>
+            <w:tcW w:type="dxa" w:w="1234"/>
+            <w:tcBorders>
+              <w:top w:val="nil" w:sz="4" w:color="000000"/>
+              <w:left w:val="nil" w:sz="4" w:color="000000"/>
+              <w:bottom w:val="nil" w:sz="4" w:color="000000"/>
+              <w:right w:val="nil" w:sz="4" w:color="000000"/>
+            </w:tcBorders>
           </w:tcPr>
           <w:p>
             <w:pPr>
@@ -587,10 +858,33 @@
             </w:pPr>
             <w:r>
               <w:rPr>
-                <w:rFonts w:ascii="Times New Roman" w:hAnsi="Times New Roman"/>
+                <w:rFonts w:ascii="Times New Roman" w:hAnsi="Times New Roman" w:eastAsia="宋体"/>
                 <w:sz w:val="18"/>
               </w:rPr>
-              <w:t>Statistically significant</w:t>
+              <w:t>0%</w:t>
+            </w:r>
+          </w:p>
+        </w:tc>
+        <w:tc>
+          <w:tcPr>
+            <w:tcW w:type="dxa" w:w="1234"/>
+            <w:tcBorders>
+              <w:top w:val="nil" w:sz="4" w:color="000000"/>
+              <w:left w:val="nil" w:sz="4" w:color="000000"/>
+              <w:bottom w:val="nil" w:sz="4" w:color="000000"/>
+              <w:right w:val="nil" w:sz="4" w:color="000000"/>
+            </w:tcBorders>
+          </w:tcPr>
+          <w:p>
+            <w:pPr>
+              <w:jc w:val="center"/>
+            </w:pPr>
+            <w:r>
+              <w:rPr>
+                <w:rFonts w:ascii="Times New Roman" w:hAnsi="Times New Roman" w:eastAsia="宋体"/>
+                <w:sz w:val="18"/>
+              </w:rPr>
+              <w:t>LOW</w:t>
             </w:r>
           </w:p>
         </w:tc>
@@ -598,16 +892,21 @@
       <w:tr>
         <w:tc>
           <w:tcPr>
-            <w:tcW w:type="dxa" w:w="1417"/>
-            <w:vAlign w:val="center"/>
+            <w:tcW w:type="dxa" w:w="1234"/>
+            <w:tcBorders>
+              <w:top w:val="nil" w:sz="4" w:color="000000"/>
+              <w:left w:val="nil" w:sz="4" w:color="000000"/>
+              <w:bottom w:val="nil" w:sz="4" w:color="000000"/>
+              <w:right w:val="nil" w:sz="4" w:color="000000"/>
+            </w:tcBorders>
           </w:tcPr>
           <w:p>
             <w:pPr>
-              <w:jc w:val="left"/>
+              <w:jc w:val="center"/>
             </w:pPr>
             <w:r>
               <w:rPr>
-                <w:rFonts w:ascii="Times New Roman" w:hAnsi="Times New Roman"/>
+                <w:rFonts w:ascii="Times New Roman" w:hAnsi="Times New Roman" w:eastAsia="宋体"/>
                 <w:sz w:val="18"/>
               </w:rPr>
             </w:r>
@@ -615,26 +914,13 @@
         </w:tc>
         <w:tc>
           <w:tcPr>
-            <w:tcW w:type="dxa" w:w="2268"/>
-            <w:vAlign w:val="center"/>
-          </w:tcPr>
-          <w:p>
-            <w:pPr>
-              <w:jc w:val="left"/>
-            </w:pPr>
-            <w:r>
-              <w:rPr>
-                <w:rFonts w:ascii="Times New Roman" w:hAnsi="Times New Roman"/>
-                <w:sz w:val="18"/>
-              </w:rPr>
-              <w:t>Muscle function</w:t>
-            </w:r>
-          </w:p>
-        </w:tc>
-        <w:tc>
-          <w:tcPr>
-            <w:tcW w:type="dxa" w:w="1134"/>
-            <w:vAlign w:val="center"/>
+            <w:tcW w:type="dxa" w:w="1234"/>
+            <w:tcBorders>
+              <w:top w:val="nil" w:sz="4" w:color="000000"/>
+              <w:left w:val="nil" w:sz="4" w:color="000000"/>
+              <w:bottom w:val="nil" w:sz="4" w:color="000000"/>
+              <w:right w:val="nil" w:sz="4" w:color="000000"/>
+            </w:tcBorders>
           </w:tcPr>
           <w:p>
             <w:pPr>
@@ -642,17 +928,22 @@
             </w:pPr>
             <w:r>
               <w:rPr>
-                <w:rFonts w:ascii="Times New Roman" w:hAnsi="Times New Roman"/>
+                <w:rFonts w:ascii="Times New Roman" w:hAnsi="Times New Roman" w:eastAsia="宋体"/>
                 <w:sz w:val="18"/>
               </w:rPr>
-              <w:t>0.95</w:t>
+              <w:t>Body Weight*</w:t>
             </w:r>
           </w:p>
         </w:tc>
         <w:tc>
           <w:tcPr>
-            <w:tcW w:type="dxa" w:w="1701"/>
-            <w:vAlign w:val="center"/>
+            <w:tcW w:type="dxa" w:w="1234"/>
+            <w:tcBorders>
+              <w:top w:val="nil" w:sz="4" w:color="000000"/>
+              <w:left w:val="nil" w:sz="4" w:color="000000"/>
+              <w:bottom w:val="nil" w:sz="4" w:color="000000"/>
+              <w:right w:val="nil" w:sz="4" w:color="000000"/>
+            </w:tcBorders>
           </w:tcPr>
           <w:p>
             <w:pPr>
@@ -660,17 +951,22 @@
             </w:pPr>
             <w:r>
               <w:rPr>
-                <w:rFonts w:ascii="Times New Roman" w:hAnsi="Times New Roman"/>
+                <w:rFonts w:ascii="Times New Roman" w:hAnsi="Times New Roman" w:eastAsia="宋体"/>
                 <w:sz w:val="18"/>
               </w:rPr>
-              <w:t>[-0.92, 2.83]</w:t>
+              <w:t>6</w:t>
             </w:r>
           </w:p>
         </w:tc>
         <w:tc>
           <w:tcPr>
-            <w:tcW w:type="dxa" w:w="850"/>
-            <w:vAlign w:val="center"/>
+            <w:tcW w:type="dxa" w:w="1234"/>
+            <w:tcBorders>
+              <w:top w:val="nil" w:sz="4" w:color="000000"/>
+              <w:left w:val="nil" w:sz="4" w:color="000000"/>
+              <w:bottom w:val="nil" w:sz="4" w:color="000000"/>
+              <w:right w:val="nil" w:sz="4" w:color="000000"/>
+            </w:tcBorders>
           </w:tcPr>
           <w:p>
             <w:pPr>
@@ -678,17 +974,22 @@
             </w:pPr>
             <w:r>
               <w:rPr>
-                <w:rFonts w:ascii="Times New Roman" w:hAnsi="Times New Roman"/>
+                <w:rFonts w:ascii="Times New Roman" w:hAnsi="Times New Roman" w:eastAsia="宋体"/>
                 <w:sz w:val="18"/>
               </w:rPr>
-              <w:t>140</w:t>
+              <w:t>94</w:t>
             </w:r>
           </w:p>
         </w:tc>
         <w:tc>
           <w:tcPr>
-            <w:tcW w:type="dxa" w:w="567"/>
-            <w:vAlign w:val="center"/>
+            <w:tcW w:type="dxa" w:w="1234"/>
+            <w:tcBorders>
+              <w:top w:val="nil" w:sz="4" w:color="000000"/>
+              <w:left w:val="nil" w:sz="4" w:color="000000"/>
+              <w:bottom w:val="nil" w:sz="4" w:color="000000"/>
+              <w:right w:val="nil" w:sz="4" w:color="000000"/>
+            </w:tcBorders>
           </w:tcPr>
           <w:p>
             <w:pPr>
@@ -696,7 +997,774 @@
             </w:pPr>
             <w:r>
               <w:rPr>
-                <w:rFonts w:ascii="Times New Roman" w:hAnsi="Times New Roman"/>
+                <w:rFonts w:ascii="Times New Roman" w:hAnsi="Times New Roman" w:eastAsia="宋体"/>
+                <w:sz w:val="18"/>
+              </w:rPr>
+              <w:t>2.47 [0.87, 4.08]</w:t>
+            </w:r>
+          </w:p>
+        </w:tc>
+        <w:tc>
+          <w:tcPr>
+            <w:tcW w:type="dxa" w:w="1234"/>
+            <w:tcBorders>
+              <w:top w:val="nil" w:sz="4" w:color="000000"/>
+              <w:left w:val="nil" w:sz="4" w:color="000000"/>
+              <w:bottom w:val="nil" w:sz="4" w:color="000000"/>
+              <w:right w:val="nil" w:sz="4" w:color="000000"/>
+            </w:tcBorders>
+          </w:tcPr>
+          <w:p>
+            <w:pPr>
+              <w:jc w:val="center"/>
+            </w:pPr>
+            <w:r>
+              <w:rPr>
+                <w:rFonts w:ascii="Times New Roman" w:hAnsi="Times New Roman" w:eastAsia="宋体"/>
+                <w:sz w:val="18"/>
+              </w:rPr>
+              <w:t>79.1%</w:t>
+            </w:r>
+          </w:p>
+        </w:tc>
+        <w:tc>
+          <w:tcPr>
+            <w:tcW w:type="dxa" w:w="1234"/>
+            <w:tcBorders>
+              <w:top w:val="nil" w:sz="4" w:color="000000"/>
+              <w:left w:val="nil" w:sz="4" w:color="000000"/>
+              <w:bottom w:val="nil" w:sz="4" w:color="000000"/>
+              <w:right w:val="nil" w:sz="4" w:color="000000"/>
+            </w:tcBorders>
+          </w:tcPr>
+          <w:p>
+            <w:pPr>
+              <w:jc w:val="center"/>
+            </w:pPr>
+            <w:r>
+              <w:rPr>
+                <w:rFonts w:ascii="Times New Roman" w:hAnsi="Times New Roman" w:eastAsia="宋体"/>
+                <w:sz w:val="18"/>
+              </w:rPr>
+              <w:t>VERY LOW</w:t>
+            </w:r>
+          </w:p>
+        </w:tc>
+      </w:tr>
+      <w:tr>
+        <w:tc>
+          <w:tcPr>
+            <w:tcW w:type="dxa" w:w="1234"/>
+            <w:tcBorders>
+              <w:top w:val="nil" w:sz="4" w:color="000000"/>
+              <w:left w:val="nil" w:sz="4" w:color="000000"/>
+              <w:bottom w:val="nil" w:sz="4" w:color="000000"/>
+              <w:right w:val="nil" w:sz="4" w:color="000000"/>
+            </w:tcBorders>
+          </w:tcPr>
+          <w:p>
+            <w:pPr>
+              <w:jc w:val="center"/>
+            </w:pPr>
+            <w:r>
+              <w:rPr>
+                <w:rFonts w:ascii="Times New Roman" w:hAnsi="Times New Roman" w:eastAsia="宋体"/>
+                <w:sz w:val="18"/>
+              </w:rPr>
+            </w:r>
+          </w:p>
+        </w:tc>
+        <w:tc>
+          <w:tcPr>
+            <w:tcW w:type="dxa" w:w="1234"/>
+            <w:tcBorders>
+              <w:top w:val="nil" w:sz="4" w:color="000000"/>
+              <w:left w:val="nil" w:sz="4" w:color="000000"/>
+              <w:bottom w:val="nil" w:sz="4" w:color="000000"/>
+              <w:right w:val="nil" w:sz="4" w:color="000000"/>
+            </w:tcBorders>
+          </w:tcPr>
+          <w:p>
+            <w:pPr>
+              <w:jc w:val="center"/>
+            </w:pPr>
+            <w:r>
+              <w:rPr>
+                <w:rFonts w:ascii="Times New Roman" w:hAnsi="Times New Roman" w:eastAsia="宋体"/>
+                <w:sz w:val="18"/>
+              </w:rPr>
+              <w:t>Gastrocnemius Index†</w:t>
+            </w:r>
+          </w:p>
+        </w:tc>
+        <w:tc>
+          <w:tcPr>
+            <w:tcW w:type="dxa" w:w="1234"/>
+            <w:tcBorders>
+              <w:top w:val="nil" w:sz="4" w:color="000000"/>
+              <w:left w:val="nil" w:sz="4" w:color="000000"/>
+              <w:bottom w:val="nil" w:sz="4" w:color="000000"/>
+              <w:right w:val="nil" w:sz="4" w:color="000000"/>
+            </w:tcBorders>
+          </w:tcPr>
+          <w:p>
+            <w:pPr>
+              <w:jc w:val="center"/>
+            </w:pPr>
+            <w:r>
+              <w:rPr>
+                <w:rFonts w:ascii="Times New Roman" w:hAnsi="Times New Roman" w:eastAsia="宋体"/>
+                <w:sz w:val="18"/>
+              </w:rPr>
+              <w:t>6</w:t>
+            </w:r>
+          </w:p>
+        </w:tc>
+        <w:tc>
+          <w:tcPr>
+            <w:tcW w:type="dxa" w:w="1234"/>
+            <w:tcBorders>
+              <w:top w:val="nil" w:sz="4" w:color="000000"/>
+              <w:left w:val="nil" w:sz="4" w:color="000000"/>
+              <w:bottom w:val="nil" w:sz="4" w:color="000000"/>
+              <w:right w:val="nil" w:sz="4" w:color="000000"/>
+            </w:tcBorders>
+          </w:tcPr>
+          <w:p>
+            <w:pPr>
+              <w:jc w:val="center"/>
+            </w:pPr>
+            <w:r>
+              <w:rPr>
+                <w:rFonts w:ascii="Times New Roman" w:hAnsi="Times New Roman" w:eastAsia="宋体"/>
+                <w:sz w:val="18"/>
+              </w:rPr>
+              <w:t>100</w:t>
+            </w:r>
+          </w:p>
+        </w:tc>
+        <w:tc>
+          <w:tcPr>
+            <w:tcW w:type="dxa" w:w="1234"/>
+            <w:tcBorders>
+              <w:top w:val="nil" w:sz="4" w:color="000000"/>
+              <w:left w:val="nil" w:sz="4" w:color="000000"/>
+              <w:bottom w:val="nil" w:sz="4" w:color="000000"/>
+              <w:right w:val="nil" w:sz="4" w:color="000000"/>
+            </w:tcBorders>
+          </w:tcPr>
+          <w:p>
+            <w:pPr>
+              <w:jc w:val="center"/>
+            </w:pPr>
+            <w:r>
+              <w:rPr>
+                <w:rFonts w:ascii="Times New Roman" w:hAnsi="Times New Roman" w:eastAsia="宋体"/>
+                <w:sz w:val="18"/>
+              </w:rPr>
+              <w:t>1.71 [1.13, 2.28]</w:t>
+            </w:r>
+          </w:p>
+        </w:tc>
+        <w:tc>
+          <w:tcPr>
+            <w:tcW w:type="dxa" w:w="1234"/>
+            <w:tcBorders>
+              <w:top w:val="nil" w:sz="4" w:color="000000"/>
+              <w:left w:val="nil" w:sz="4" w:color="000000"/>
+              <w:bottom w:val="nil" w:sz="4" w:color="000000"/>
+              <w:right w:val="nil" w:sz="4" w:color="000000"/>
+            </w:tcBorders>
+          </w:tcPr>
+          <w:p>
+            <w:pPr>
+              <w:jc w:val="center"/>
+            </w:pPr>
+            <w:r>
+              <w:rPr>
+                <w:rFonts w:ascii="Times New Roman" w:hAnsi="Times New Roman" w:eastAsia="宋体"/>
+                <w:sz w:val="18"/>
+              </w:rPr>
+              <w:t>19.1%</w:t>
+            </w:r>
+          </w:p>
+        </w:tc>
+        <w:tc>
+          <w:tcPr>
+            <w:tcW w:type="dxa" w:w="1234"/>
+            <w:tcBorders>
+              <w:top w:val="nil" w:sz="4" w:color="000000"/>
+              <w:left w:val="nil" w:sz="4" w:color="000000"/>
+              <w:bottom w:val="nil" w:sz="4" w:color="000000"/>
+              <w:right w:val="nil" w:sz="4" w:color="000000"/>
+            </w:tcBorders>
+          </w:tcPr>
+          <w:p>
+            <w:pPr>
+              <w:jc w:val="center"/>
+            </w:pPr>
+            <w:r>
+              <w:rPr>
+                <w:rFonts w:ascii="Times New Roman" w:hAnsi="Times New Roman" w:eastAsia="宋体"/>
+                <w:sz w:val="18"/>
+              </w:rPr>
+              <w:t>LOW</w:t>
+            </w:r>
+          </w:p>
+        </w:tc>
+      </w:tr>
+      <w:tr>
+        <w:tc>
+          <w:tcPr>
+            <w:tcW w:type="dxa" w:w="1234"/>
+            <w:tcBorders>
+              <w:top w:val="nil" w:sz="4" w:color="000000"/>
+              <w:left w:val="nil" w:sz="4" w:color="000000"/>
+              <w:bottom w:val="nil" w:sz="4" w:color="000000"/>
+              <w:right w:val="nil" w:sz="4" w:color="000000"/>
+            </w:tcBorders>
+          </w:tcPr>
+          <w:p>
+            <w:pPr>
+              <w:jc w:val="center"/>
+            </w:pPr>
+            <w:r>
+              <w:rPr>
+                <w:rFonts w:ascii="Times New Roman" w:hAnsi="Times New Roman" w:eastAsia="宋体"/>
+                <w:sz w:val="18"/>
+              </w:rPr>
+            </w:r>
+          </w:p>
+        </w:tc>
+        <w:tc>
+          <w:tcPr>
+            <w:tcW w:type="dxa" w:w="1234"/>
+            <w:tcBorders>
+              <w:top w:val="nil" w:sz="4" w:color="000000"/>
+              <w:left w:val="nil" w:sz="4" w:color="000000"/>
+              <w:bottom w:val="nil" w:sz="4" w:color="000000"/>
+              <w:right w:val="nil" w:sz="4" w:color="000000"/>
+            </w:tcBorders>
+          </w:tcPr>
+          <w:p>
+            <w:pPr>
+              <w:jc w:val="center"/>
+            </w:pPr>
+            <w:r>
+              <w:rPr>
+                <w:rFonts w:ascii="Times New Roman" w:hAnsi="Times New Roman" w:eastAsia="宋体"/>
+                <w:sz w:val="18"/>
+              </w:rPr>
+              <w:t>Grip Strength*</w:t>
+            </w:r>
+          </w:p>
+        </w:tc>
+        <w:tc>
+          <w:tcPr>
+            <w:tcW w:type="dxa" w:w="1234"/>
+            <w:tcBorders>
+              <w:top w:val="nil" w:sz="4" w:color="000000"/>
+              <w:left w:val="nil" w:sz="4" w:color="000000"/>
+              <w:bottom w:val="nil" w:sz="4" w:color="000000"/>
+              <w:right w:val="nil" w:sz="4" w:color="000000"/>
+            </w:tcBorders>
+          </w:tcPr>
+          <w:p>
+            <w:pPr>
+              <w:jc w:val="center"/>
+            </w:pPr>
+            <w:r>
+              <w:rPr>
+                <w:rFonts w:ascii="Times New Roman" w:hAnsi="Times New Roman" w:eastAsia="宋体"/>
+                <w:sz w:val="18"/>
+              </w:rPr>
+              <w:t>6</w:t>
+            </w:r>
+          </w:p>
+        </w:tc>
+        <w:tc>
+          <w:tcPr>
+            <w:tcW w:type="dxa" w:w="1234"/>
+            <w:tcBorders>
+              <w:top w:val="nil" w:sz="4" w:color="000000"/>
+              <w:left w:val="nil" w:sz="4" w:color="000000"/>
+              <w:bottom w:val="nil" w:sz="4" w:color="000000"/>
+              <w:right w:val="nil" w:sz="4" w:color="000000"/>
+            </w:tcBorders>
+          </w:tcPr>
+          <w:p>
+            <w:pPr>
+              <w:jc w:val="center"/>
+            </w:pPr>
+            <w:r>
+              <w:rPr>
+                <w:rFonts w:ascii="Times New Roman" w:hAnsi="Times New Roman" w:eastAsia="宋体"/>
+                <w:sz w:val="18"/>
+              </w:rPr>
+              <w:t>94</w:t>
+            </w:r>
+          </w:p>
+        </w:tc>
+        <w:tc>
+          <w:tcPr>
+            <w:tcW w:type="dxa" w:w="1234"/>
+            <w:tcBorders>
+              <w:top w:val="nil" w:sz="4" w:color="000000"/>
+              <w:left w:val="nil" w:sz="4" w:color="000000"/>
+              <w:bottom w:val="nil" w:sz="4" w:color="000000"/>
+              <w:right w:val="nil" w:sz="4" w:color="000000"/>
+            </w:tcBorders>
+          </w:tcPr>
+          <w:p>
+            <w:pPr>
+              <w:jc w:val="center"/>
+            </w:pPr>
+            <w:r>
+              <w:rPr>
+                <w:rFonts w:ascii="Times New Roman" w:hAnsi="Times New Roman" w:eastAsia="宋体"/>
+                <w:sz w:val="18"/>
+              </w:rPr>
+              <w:t>2.45 [1.75, 3.15]</w:t>
+            </w:r>
+          </w:p>
+        </w:tc>
+        <w:tc>
+          <w:tcPr>
+            <w:tcW w:type="dxa" w:w="1234"/>
+            <w:tcBorders>
+              <w:top w:val="nil" w:sz="4" w:color="000000"/>
+              <w:left w:val="nil" w:sz="4" w:color="000000"/>
+              <w:bottom w:val="nil" w:sz="4" w:color="000000"/>
+              <w:right w:val="nil" w:sz="4" w:color="000000"/>
+            </w:tcBorders>
+          </w:tcPr>
+          <w:p>
+            <w:pPr>
+              <w:jc w:val="center"/>
+            </w:pPr>
+            <w:r>
+              <w:rPr>
+                <w:rFonts w:ascii="Times New Roman" w:hAnsi="Times New Roman" w:eastAsia="宋体"/>
+                <w:sz w:val="18"/>
+              </w:rPr>
+              <w:t>47.7%</w:t>
+            </w:r>
+          </w:p>
+        </w:tc>
+        <w:tc>
+          <w:tcPr>
+            <w:tcW w:type="dxa" w:w="1234"/>
+            <w:tcBorders>
+              <w:top w:val="nil" w:sz="4" w:color="000000"/>
+              <w:left w:val="nil" w:sz="4" w:color="000000"/>
+              <w:bottom w:val="nil" w:sz="4" w:color="000000"/>
+              <w:right w:val="nil" w:sz="4" w:color="000000"/>
+            </w:tcBorders>
+          </w:tcPr>
+          <w:p>
+            <w:pPr>
+              <w:jc w:val="center"/>
+            </w:pPr>
+            <w:r>
+              <w:rPr>
+                <w:rFonts w:ascii="Times New Roman" w:hAnsi="Times New Roman" w:eastAsia="宋体"/>
+                <w:sz w:val="18"/>
+              </w:rPr>
+              <w:t>LOW</w:t>
+            </w:r>
+          </w:p>
+        </w:tc>
+      </w:tr>
+      <w:tr>
+        <w:tc>
+          <w:tcPr>
+            <w:tcW w:type="dxa" w:w="1234"/>
+            <w:tcBorders>
+              <w:top w:val="nil" w:sz="4" w:color="000000"/>
+              <w:left w:val="nil" w:sz="4" w:color="000000"/>
+              <w:bottom w:val="nil" w:sz="4" w:color="000000"/>
+              <w:right w:val="nil" w:sz="4" w:color="000000"/>
+            </w:tcBorders>
+          </w:tcPr>
+          <w:p>
+            <w:pPr>
+              <w:jc w:val="center"/>
+            </w:pPr>
+            <w:r>
+              <w:rPr>
+                <w:rFonts w:ascii="Times New Roman" w:hAnsi="Times New Roman" w:eastAsia="宋体"/>
+                <w:sz w:val="18"/>
+              </w:rPr>
+            </w:r>
+          </w:p>
+        </w:tc>
+        <w:tc>
+          <w:tcPr>
+            <w:tcW w:type="dxa" w:w="1234"/>
+            <w:tcBorders>
+              <w:top w:val="nil" w:sz="4" w:color="000000"/>
+              <w:left w:val="nil" w:sz="4" w:color="000000"/>
+              <w:bottom w:val="nil" w:sz="4" w:color="000000"/>
+              <w:right w:val="nil" w:sz="4" w:color="000000"/>
+            </w:tcBorders>
+          </w:tcPr>
+          <w:p>
+            <w:pPr>
+              <w:jc w:val="center"/>
+            </w:pPr>
+            <w:r>
+              <w:rPr>
+                <w:rFonts w:ascii="Times New Roman" w:hAnsi="Times New Roman" w:eastAsia="宋体"/>
+                <w:sz w:val="18"/>
+              </w:rPr>
+              <w:t>MyoD mRNA</w:t>
+            </w:r>
+          </w:p>
+        </w:tc>
+        <w:tc>
+          <w:tcPr>
+            <w:tcW w:type="dxa" w:w="1234"/>
+            <w:tcBorders>
+              <w:top w:val="nil" w:sz="4" w:color="000000"/>
+              <w:left w:val="nil" w:sz="4" w:color="000000"/>
+              <w:bottom w:val="nil" w:sz="4" w:color="000000"/>
+              <w:right w:val="nil" w:sz="4" w:color="000000"/>
+            </w:tcBorders>
+          </w:tcPr>
+          <w:p>
+            <w:pPr>
+              <w:jc w:val="center"/>
+            </w:pPr>
+            <w:r>
+              <w:rPr>
+                <w:rFonts w:ascii="Times New Roman" w:hAnsi="Times New Roman" w:eastAsia="宋体"/>
+                <w:sz w:val="18"/>
+              </w:rPr>
+              <w:t>4</w:t>
+            </w:r>
+          </w:p>
+        </w:tc>
+        <w:tc>
+          <w:tcPr>
+            <w:tcW w:type="dxa" w:w="1234"/>
+            <w:tcBorders>
+              <w:top w:val="nil" w:sz="4" w:color="000000"/>
+              <w:left w:val="nil" w:sz="4" w:color="000000"/>
+              <w:bottom w:val="nil" w:sz="4" w:color="000000"/>
+              <w:right w:val="nil" w:sz="4" w:color="000000"/>
+            </w:tcBorders>
+          </w:tcPr>
+          <w:p>
+            <w:pPr>
+              <w:jc w:val="center"/>
+            </w:pPr>
+            <w:r>
+              <w:rPr>
+                <w:rFonts w:ascii="Times New Roman" w:hAnsi="Times New Roman" w:eastAsia="宋体"/>
+                <w:sz w:val="18"/>
+              </w:rPr>
+              <w:t>42</w:t>
+            </w:r>
+          </w:p>
+        </w:tc>
+        <w:tc>
+          <w:tcPr>
+            <w:tcW w:type="dxa" w:w="1234"/>
+            <w:tcBorders>
+              <w:top w:val="nil" w:sz="4" w:color="000000"/>
+              <w:left w:val="nil" w:sz="4" w:color="000000"/>
+              <w:bottom w:val="nil" w:sz="4" w:color="000000"/>
+              <w:right w:val="nil" w:sz="4" w:color="000000"/>
+            </w:tcBorders>
+          </w:tcPr>
+          <w:p>
+            <w:pPr>
+              <w:jc w:val="center"/>
+            </w:pPr>
+            <w:r>
+              <w:rPr>
+                <w:rFonts w:ascii="Times New Roman" w:hAnsi="Times New Roman" w:eastAsia="宋体"/>
+                <w:sz w:val="18"/>
+              </w:rPr>
+              <w:t>2.05 [-1.48, 5.59]</w:t>
+            </w:r>
+          </w:p>
+        </w:tc>
+        <w:tc>
+          <w:tcPr>
+            <w:tcW w:type="dxa" w:w="1234"/>
+            <w:tcBorders>
+              <w:top w:val="nil" w:sz="4" w:color="000000"/>
+              <w:left w:val="nil" w:sz="4" w:color="000000"/>
+              <w:bottom w:val="nil" w:sz="4" w:color="000000"/>
+              <w:right w:val="nil" w:sz="4" w:color="000000"/>
+            </w:tcBorders>
+          </w:tcPr>
+          <w:p>
+            <w:pPr>
+              <w:jc w:val="center"/>
+            </w:pPr>
+            <w:r>
+              <w:rPr>
+                <w:rFonts w:ascii="Times New Roman" w:hAnsi="Times New Roman" w:eastAsia="宋体"/>
+                <w:sz w:val="18"/>
+              </w:rPr>
+              <w:t>90.1%</w:t>
+            </w:r>
+          </w:p>
+        </w:tc>
+        <w:tc>
+          <w:tcPr>
+            <w:tcW w:type="dxa" w:w="1234"/>
+            <w:tcBorders>
+              <w:top w:val="nil" w:sz="4" w:color="000000"/>
+              <w:left w:val="nil" w:sz="4" w:color="000000"/>
+              <w:bottom w:val="nil" w:sz="4" w:color="000000"/>
+              <w:right w:val="nil" w:sz="4" w:color="000000"/>
+            </w:tcBorders>
+          </w:tcPr>
+          <w:p>
+            <w:pPr>
+              <w:jc w:val="center"/>
+            </w:pPr>
+            <w:r>
+              <w:rPr>
+                <w:rFonts w:ascii="Times New Roman" w:hAnsi="Times New Roman" w:eastAsia="宋体"/>
+                <w:sz w:val="18"/>
+              </w:rPr>
+              <w:t>VERY LOW</w:t>
+            </w:r>
+          </w:p>
+        </w:tc>
+      </w:tr>
+      <w:tr>
+        <w:tc>
+          <w:tcPr>
+            <w:tcW w:type="dxa" w:w="1234"/>
+            <w:tcBorders>
+              <w:top w:val="nil" w:sz="4" w:color="000000"/>
+              <w:left w:val="nil" w:sz="4" w:color="000000"/>
+              <w:bottom w:val="nil" w:sz="4" w:color="000000"/>
+              <w:right w:val="nil" w:sz="4" w:color="000000"/>
+            </w:tcBorders>
+          </w:tcPr>
+          <w:p>
+            <w:pPr>
+              <w:jc w:val="center"/>
+            </w:pPr>
+            <w:r>
+              <w:rPr>
+                <w:rFonts w:ascii="Times New Roman" w:hAnsi="Times New Roman" w:eastAsia="宋体"/>
+                <w:sz w:val="18"/>
+              </w:rPr>
+            </w:r>
+          </w:p>
+        </w:tc>
+        <w:tc>
+          <w:tcPr>
+            <w:tcW w:type="dxa" w:w="1234"/>
+            <w:tcBorders>
+              <w:top w:val="nil" w:sz="4" w:color="000000"/>
+              <w:left w:val="nil" w:sz="4" w:color="000000"/>
+              <w:bottom w:val="nil" w:sz="4" w:color="000000"/>
+              <w:right w:val="nil" w:sz="4" w:color="000000"/>
+            </w:tcBorders>
+          </w:tcPr>
+          <w:p>
+            <w:pPr>
+              <w:jc w:val="center"/>
+            </w:pPr>
+            <w:r>
+              <w:rPr>
+                <w:rFonts w:ascii="Times New Roman" w:hAnsi="Times New Roman" w:eastAsia="宋体"/>
+                <w:sz w:val="18"/>
+              </w:rPr>
+              <w:t>Exhaustive Swimming</w:t>
+            </w:r>
+          </w:p>
+        </w:tc>
+        <w:tc>
+          <w:tcPr>
+            <w:tcW w:type="dxa" w:w="1234"/>
+            <w:tcBorders>
+              <w:top w:val="nil" w:sz="4" w:color="000000"/>
+              <w:left w:val="nil" w:sz="4" w:color="000000"/>
+              <w:bottom w:val="nil" w:sz="4" w:color="000000"/>
+              <w:right w:val="nil" w:sz="4" w:color="000000"/>
+            </w:tcBorders>
+          </w:tcPr>
+          <w:p>
+            <w:pPr>
+              <w:jc w:val="center"/>
+            </w:pPr>
+            <w:r>
+              <w:rPr>
+                <w:rFonts w:ascii="Times New Roman" w:hAnsi="Times New Roman" w:eastAsia="宋体"/>
+                <w:sz w:val="18"/>
+              </w:rPr>
+              <w:t>5</w:t>
+            </w:r>
+          </w:p>
+        </w:tc>
+        <w:tc>
+          <w:tcPr>
+            <w:tcW w:type="dxa" w:w="1234"/>
+            <w:tcBorders>
+              <w:top w:val="nil" w:sz="4" w:color="000000"/>
+              <w:left w:val="nil" w:sz="4" w:color="000000"/>
+              <w:bottom w:val="nil" w:sz="4" w:color="000000"/>
+              <w:right w:val="nil" w:sz="4" w:color="000000"/>
+            </w:tcBorders>
+          </w:tcPr>
+          <w:p>
+            <w:pPr>
+              <w:jc w:val="center"/>
+            </w:pPr>
+            <w:r>
+              <w:rPr>
+                <w:rFonts w:ascii="Times New Roman" w:hAnsi="Times New Roman" w:eastAsia="宋体"/>
+                <w:sz w:val="18"/>
+              </w:rPr>
+              <w:t>82</w:t>
+            </w:r>
+          </w:p>
+        </w:tc>
+        <w:tc>
+          <w:tcPr>
+            <w:tcW w:type="dxa" w:w="1234"/>
+            <w:tcBorders>
+              <w:top w:val="nil" w:sz="4" w:color="000000"/>
+              <w:left w:val="nil" w:sz="4" w:color="000000"/>
+              <w:bottom w:val="nil" w:sz="4" w:color="000000"/>
+              <w:right w:val="nil" w:sz="4" w:color="000000"/>
+            </w:tcBorders>
+          </w:tcPr>
+          <w:p>
+            <w:pPr>
+              <w:jc w:val="center"/>
+            </w:pPr>
+            <w:r>
+              <w:rPr>
+                <w:rFonts w:ascii="Times New Roman" w:hAnsi="Times New Roman" w:eastAsia="宋体"/>
+                <w:sz w:val="18"/>
+              </w:rPr>
+              <w:t>1.87 [0.94, 2.81]</w:t>
+            </w:r>
+          </w:p>
+        </w:tc>
+        <w:tc>
+          <w:tcPr>
+            <w:tcW w:type="dxa" w:w="1234"/>
+            <w:tcBorders>
+              <w:top w:val="nil" w:sz="4" w:color="000000"/>
+              <w:left w:val="nil" w:sz="4" w:color="000000"/>
+              <w:bottom w:val="nil" w:sz="4" w:color="000000"/>
+              <w:right w:val="nil" w:sz="4" w:color="000000"/>
+            </w:tcBorders>
+          </w:tcPr>
+          <w:p>
+            <w:pPr>
+              <w:jc w:val="center"/>
+            </w:pPr>
+            <w:r>
+              <w:rPr>
+                <w:rFonts w:ascii="Times New Roman" w:hAnsi="Times New Roman" w:eastAsia="宋体"/>
+                <w:sz w:val="18"/>
+              </w:rPr>
+              <w:t>64.3%</w:t>
+            </w:r>
+          </w:p>
+        </w:tc>
+        <w:tc>
+          <w:tcPr>
+            <w:tcW w:type="dxa" w:w="1234"/>
+            <w:tcBorders>
+              <w:top w:val="nil" w:sz="4" w:color="000000"/>
+              <w:left w:val="nil" w:sz="4" w:color="000000"/>
+              <w:bottom w:val="nil" w:sz="4" w:color="000000"/>
+              <w:right w:val="nil" w:sz="4" w:color="000000"/>
+            </w:tcBorders>
+          </w:tcPr>
+          <w:p>
+            <w:pPr>
+              <w:jc w:val="center"/>
+            </w:pPr>
+            <w:r>
+              <w:rPr>
+                <w:rFonts w:ascii="Times New Roman" w:hAnsi="Times New Roman" w:eastAsia="宋体"/>
+                <w:sz w:val="18"/>
+              </w:rPr>
+              <w:t>LOW</w:t>
+            </w:r>
+          </w:p>
+        </w:tc>
+      </w:tr>
+      <w:tr>
+        <w:tc>
+          <w:tcPr>
+            <w:tcW w:type="dxa" w:w="1234"/>
+            <w:tcBorders>
+              <w:top w:val="nil" w:sz="4" w:color="000000"/>
+              <w:left w:val="nil" w:sz="4" w:color="000000"/>
+              <w:bottom w:val="nil" w:sz="4" w:color="000000"/>
+              <w:right w:val="nil" w:sz="4" w:color="000000"/>
+            </w:tcBorders>
+          </w:tcPr>
+          <w:p>
+            <w:pPr>
+              <w:jc w:val="center"/>
+            </w:pPr>
+            <w:r>
+              <w:rPr>
+                <w:rFonts w:ascii="Times New Roman" w:hAnsi="Times New Roman" w:eastAsia="宋体"/>
+                <w:sz w:val="18"/>
+              </w:rPr>
+              <w:t>Shenqi</w:t>
+              <w:br/>
+              <w:t>Human</w:t>
+            </w:r>
+          </w:p>
+        </w:tc>
+        <w:tc>
+          <w:tcPr>
+            <w:tcW w:type="dxa" w:w="1234"/>
+            <w:tcBorders>
+              <w:top w:val="nil" w:sz="4" w:color="000000"/>
+              <w:left w:val="nil" w:sz="4" w:color="000000"/>
+              <w:bottom w:val="nil" w:sz="4" w:color="000000"/>
+              <w:right w:val="nil" w:sz="4" w:color="000000"/>
+            </w:tcBorders>
+          </w:tcPr>
+          <w:p>
+            <w:pPr>
+              <w:jc w:val="center"/>
+            </w:pPr>
+            <w:r>
+              <w:rPr>
+                <w:rFonts w:ascii="Times New Roman" w:hAnsi="Times New Roman" w:eastAsia="宋体"/>
+                <w:sz w:val="18"/>
+              </w:rPr>
+              <w:t>SMI</w:t>
+            </w:r>
+          </w:p>
+        </w:tc>
+        <w:tc>
+          <w:tcPr>
+            <w:tcW w:type="dxa" w:w="1234"/>
+            <w:tcBorders>
+              <w:top w:val="nil" w:sz="4" w:color="000000"/>
+              <w:left w:val="nil" w:sz="4" w:color="000000"/>
+              <w:bottom w:val="nil" w:sz="4" w:color="000000"/>
+              <w:right w:val="nil" w:sz="4" w:color="000000"/>
+            </w:tcBorders>
+          </w:tcPr>
+          <w:p>
+            <w:pPr>
+              <w:jc w:val="center"/>
+            </w:pPr>
+            <w:r>
+              <w:rPr>
+                <w:rFonts w:ascii="Times New Roman" w:hAnsi="Times New Roman" w:eastAsia="宋体"/>
                 <w:sz w:val="18"/>
               </w:rPr>
               <w:t>2</w:t>
@@ -705,8 +1773,13 @@
         </w:tc>
         <w:tc>
           <w:tcPr>
-            <w:tcW w:type="dxa" w:w="850"/>
-            <w:vAlign w:val="center"/>
+            <w:tcW w:type="dxa" w:w="1234"/>
+            <w:tcBorders>
+              <w:top w:val="nil" w:sz="4" w:color="000000"/>
+              <w:left w:val="nil" w:sz="4" w:color="000000"/>
+              <w:bottom w:val="nil" w:sz="4" w:color="000000"/>
+              <w:right w:val="nil" w:sz="4" w:color="000000"/>
+            </w:tcBorders>
           </w:tcPr>
           <w:p>
             <w:pPr>
@@ -714,17 +1787,22 @@
             </w:pPr>
             <w:r>
               <w:rPr>
-                <w:rFonts w:ascii="Times New Roman" w:hAnsi="Times New Roman"/>
+                <w:rFonts w:ascii="Times New Roman" w:hAnsi="Times New Roman" w:eastAsia="宋体"/>
                 <w:sz w:val="18"/>
               </w:rPr>
-              <w:t>96.2</w:t>
+              <w:t>267</w:t>
             </w:r>
           </w:p>
         </w:tc>
         <w:tc>
           <w:tcPr>
-            <w:tcW w:type="dxa" w:w="1701"/>
-            <w:vAlign w:val="center"/>
+            <w:tcW w:type="dxa" w:w="1234"/>
+            <w:tcBorders>
+              <w:top w:val="nil" w:sz="4" w:color="000000"/>
+              <w:left w:val="nil" w:sz="4" w:color="000000"/>
+              <w:bottom w:val="nil" w:sz="4" w:color="000000"/>
+              <w:right w:val="nil" w:sz="4" w:color="000000"/>
+            </w:tcBorders>
           </w:tcPr>
           <w:p>
             <w:pPr>
@@ -732,19 +1810,22 @@
             </w:pPr>
             <w:r>
               <w:rPr>
-                <w:rFonts w:ascii="Times New Roman" w:hAnsi="Times New Roman"/>
-                <w:b/>
-                <w:color w:val="C00000"/>
+                <w:rFonts w:ascii="Times New Roman" w:hAnsi="Times New Roman" w:eastAsia="宋体"/>
                 <w:sz w:val="18"/>
               </w:rPr>
-              <w:t>VERY LOW</w:t>
+              <w:t>0.64 [0.04, 1.23]</w:t>
             </w:r>
           </w:p>
         </w:tc>
         <w:tc>
           <w:tcPr>
-            <w:tcW w:type="dxa" w:w="2835"/>
-            <w:vAlign w:val="center"/>
+            <w:tcW w:type="dxa" w:w="1234"/>
+            <w:tcBorders>
+              <w:top w:val="nil" w:sz="4" w:color="000000"/>
+              <w:left w:val="nil" w:sz="4" w:color="000000"/>
+              <w:bottom w:val="nil" w:sz="4" w:color="000000"/>
+              <w:right w:val="nil" w:sz="4" w:color="000000"/>
+            </w:tcBorders>
           </w:tcPr>
           <w:p>
             <w:pPr>
@@ -752,10 +1833,33 @@
             </w:pPr>
             <w:r>
               <w:rPr>
-                <w:rFonts w:ascii="Times New Roman" w:hAnsi="Times New Roman"/>
+                <w:rFonts w:ascii="Times New Roman" w:hAnsi="Times New Roman" w:eastAsia="宋体"/>
                 <w:sz w:val="18"/>
               </w:rPr>
-              <w:t>Not significant</w:t>
+              <w:t>82.3%</w:t>
+            </w:r>
+          </w:p>
+        </w:tc>
+        <w:tc>
+          <w:tcPr>
+            <w:tcW w:type="dxa" w:w="1234"/>
+            <w:tcBorders>
+              <w:top w:val="nil" w:sz="4" w:color="000000"/>
+              <w:left w:val="nil" w:sz="4" w:color="000000"/>
+              <w:bottom w:val="nil" w:sz="4" w:color="000000"/>
+              <w:right w:val="nil" w:sz="4" w:color="000000"/>
+            </w:tcBorders>
+          </w:tcPr>
+          <w:p>
+            <w:pPr>
+              <w:jc w:val="center"/>
+            </w:pPr>
+            <w:r>
+              <w:rPr>
+                <w:rFonts w:ascii="Times New Roman" w:hAnsi="Times New Roman" w:eastAsia="宋体"/>
+                <w:sz w:val="18"/>
+              </w:rPr>
+              <w:t>LOW</w:t>
             </w:r>
           </w:p>
         </w:tc>
@@ -763,16 +1867,21 @@
       <w:tr>
         <w:tc>
           <w:tcPr>
-            <w:tcW w:type="dxa" w:w="1417"/>
-            <w:vAlign w:val="center"/>
+            <w:tcW w:type="dxa" w:w="1234"/>
+            <w:tcBorders>
+              <w:top w:val="nil" w:sz="4" w:color="000000"/>
+              <w:left w:val="nil" w:sz="4" w:color="000000"/>
+              <w:bottom w:val="nil" w:sz="4" w:color="000000"/>
+              <w:right w:val="nil" w:sz="4" w:color="000000"/>
+            </w:tcBorders>
           </w:tcPr>
           <w:p>
             <w:pPr>
-              <w:jc w:val="left"/>
+              <w:jc w:val="center"/>
             </w:pPr>
             <w:r>
               <w:rPr>
-                <w:rFonts w:ascii="Times New Roman" w:hAnsi="Times New Roman"/>
+                <w:rFonts w:ascii="Times New Roman" w:hAnsi="Times New Roman" w:eastAsia="宋体"/>
                 <w:sz w:val="18"/>
               </w:rPr>
             </w:r>
@@ -780,26 +1889,13 @@
         </w:tc>
         <w:tc>
           <w:tcPr>
-            <w:tcW w:type="dxa" w:w="2268"/>
-            <w:vAlign w:val="center"/>
-          </w:tcPr>
-          <w:p>
-            <w:pPr>
-              <w:jc w:val="left"/>
-            </w:pPr>
-            <w:r>
-              <w:rPr>
-                <w:rFonts w:ascii="Times New Roman" w:hAnsi="Times New Roman"/>
-                <w:sz w:val="18"/>
-              </w:rPr>
-              <w:t>CRP</w:t>
-            </w:r>
-          </w:p>
-        </w:tc>
-        <w:tc>
-          <w:tcPr>
-            <w:tcW w:type="dxa" w:w="1134"/>
-            <w:vAlign w:val="center"/>
+            <w:tcW w:type="dxa" w:w="1234"/>
+            <w:tcBorders>
+              <w:top w:val="nil" w:sz="4" w:color="000000"/>
+              <w:left w:val="nil" w:sz="4" w:color="000000"/>
+              <w:bottom w:val="nil" w:sz="4" w:color="000000"/>
+              <w:right w:val="nil" w:sz="4" w:color="000000"/>
+            </w:tcBorders>
           </w:tcPr>
           <w:p>
             <w:pPr>
@@ -807,17 +1903,22 @@
             </w:pPr>
             <w:r>
               <w:rPr>
-                <w:rFonts w:ascii="Times New Roman" w:hAnsi="Times New Roman"/>
+                <w:rFonts w:ascii="Times New Roman" w:hAnsi="Times New Roman" w:eastAsia="宋体"/>
                 <w:sz w:val="18"/>
               </w:rPr>
-              <w:t>-0.92</w:t>
+              <w:t>Grip Strength</w:t>
             </w:r>
           </w:p>
         </w:tc>
         <w:tc>
           <w:tcPr>
-            <w:tcW w:type="dxa" w:w="1701"/>
-            <w:vAlign w:val="center"/>
+            <w:tcW w:type="dxa" w:w="1234"/>
+            <w:tcBorders>
+              <w:top w:val="nil" w:sz="4" w:color="000000"/>
+              <w:left w:val="nil" w:sz="4" w:color="000000"/>
+              <w:bottom w:val="nil" w:sz="4" w:color="000000"/>
+              <w:right w:val="nil" w:sz="4" w:color="000000"/>
+            </w:tcBorders>
           </w:tcPr>
           <w:p>
             <w:pPr>
@@ -825,43 +1926,7 @@
             </w:pPr>
             <w:r>
               <w:rPr>
-                <w:rFonts w:ascii="Times New Roman" w:hAnsi="Times New Roman"/>
-                <w:sz w:val="18"/>
-              </w:rPr>
-              <w:t>[-1.27, -0.57]</w:t>
-            </w:r>
-          </w:p>
-        </w:tc>
-        <w:tc>
-          <w:tcPr>
-            <w:tcW w:type="dxa" w:w="850"/>
-            <w:vAlign w:val="center"/>
-          </w:tcPr>
-          <w:p>
-            <w:pPr>
-              <w:jc w:val="center"/>
-            </w:pPr>
-            <w:r>
-              <w:rPr>
-                <w:rFonts w:ascii="Times New Roman" w:hAnsi="Times New Roman"/>
-                <w:sz w:val="18"/>
-              </w:rPr>
-              <w:t>140</w:t>
-            </w:r>
-          </w:p>
-        </w:tc>
-        <w:tc>
-          <w:tcPr>
-            <w:tcW w:type="dxa" w:w="567"/>
-            <w:vAlign w:val="center"/>
-          </w:tcPr>
-          <w:p>
-            <w:pPr>
-              <w:jc w:val="center"/>
-            </w:pPr>
-            <w:r>
-              <w:rPr>
-                <w:rFonts w:ascii="Times New Roman" w:hAnsi="Times New Roman"/>
+                <w:rFonts w:ascii="Times New Roman" w:hAnsi="Times New Roman" w:eastAsia="宋体"/>
                 <w:sz w:val="18"/>
               </w:rPr>
               <w:t>2</w:t>
@@ -870,8 +1935,13 @@
         </w:tc>
         <w:tc>
           <w:tcPr>
-            <w:tcW w:type="dxa" w:w="850"/>
-            <w:vAlign w:val="center"/>
+            <w:tcW w:type="dxa" w:w="1234"/>
+            <w:tcBorders>
+              <w:top w:val="nil" w:sz="4" w:color="000000"/>
+              <w:left w:val="nil" w:sz="4" w:color="000000"/>
+              <w:bottom w:val="nil" w:sz="4" w:color="000000"/>
+              <w:right w:val="nil" w:sz="4" w:color="000000"/>
+            </w:tcBorders>
           </w:tcPr>
           <w:p>
             <w:pPr>
@@ -879,17 +1949,22 @@
             </w:pPr>
             <w:r>
               <w:rPr>
-                <w:rFonts w:ascii="Times New Roman" w:hAnsi="Times New Roman"/>
+                <w:rFonts w:ascii="Times New Roman" w:hAnsi="Times New Roman" w:eastAsia="宋体"/>
                 <w:sz w:val="18"/>
               </w:rPr>
-              <w:t>0</w:t>
+              <w:t>267</w:t>
             </w:r>
           </w:p>
         </w:tc>
         <w:tc>
           <w:tcPr>
-            <w:tcW w:type="dxa" w:w="1701"/>
-            <w:vAlign w:val="center"/>
+            <w:tcW w:type="dxa" w:w="1234"/>
+            <w:tcBorders>
+              <w:top w:val="nil" w:sz="4" w:color="000000"/>
+              <w:left w:val="nil" w:sz="4" w:color="000000"/>
+              <w:bottom w:val="nil" w:sz="4" w:color="000000"/>
+              <w:right w:val="nil" w:sz="4" w:color="000000"/>
+            </w:tcBorders>
           </w:tcPr>
           <w:p>
             <w:pPr>
@@ -897,19 +1972,22 @@
             </w:pPr>
             <w:r>
               <w:rPr>
-                <w:rFonts w:ascii="Times New Roman" w:hAnsi="Times New Roman"/>
-                <w:b/>
-                <w:color w:val="008000"/>
+                <w:rFonts w:ascii="Times New Roman" w:hAnsi="Times New Roman" w:eastAsia="宋体"/>
                 <w:sz w:val="18"/>
               </w:rPr>
-              <w:t>MODERATE</w:t>
+              <w:t>0.07 [-0.17, 0.31]</w:t>
             </w:r>
           </w:p>
         </w:tc>
         <w:tc>
           <w:tcPr>
-            <w:tcW w:type="dxa" w:w="2835"/>
-            <w:vAlign w:val="center"/>
+            <w:tcW w:type="dxa" w:w="1234"/>
+            <w:tcBorders>
+              <w:top w:val="nil" w:sz="4" w:color="000000"/>
+              <w:left w:val="nil" w:sz="4" w:color="000000"/>
+              <w:bottom w:val="nil" w:sz="4" w:color="000000"/>
+              <w:right w:val="nil" w:sz="4" w:color="000000"/>
+            </w:tcBorders>
           </w:tcPr>
           <w:p>
             <w:pPr>
@@ -917,10 +1995,33 @@
             </w:pPr>
             <w:r>
               <w:rPr>
-                <w:rFonts w:ascii="Times New Roman" w:hAnsi="Times New Roman"/>
+                <w:rFonts w:ascii="Times New Roman" w:hAnsi="Times New Roman" w:eastAsia="宋体"/>
                 <w:sz w:val="18"/>
               </w:rPr>
-              <w:t>Favours TCM</w:t>
+              <w:t>4.1%</w:t>
+            </w:r>
+          </w:p>
+        </w:tc>
+        <w:tc>
+          <w:tcPr>
+            <w:tcW w:type="dxa" w:w="1234"/>
+            <w:tcBorders>
+              <w:top w:val="nil" w:sz="4" w:color="000000"/>
+              <w:left w:val="nil" w:sz="4" w:color="000000"/>
+              <w:bottom w:val="nil" w:sz="4" w:color="000000"/>
+              <w:right w:val="nil" w:sz="4" w:color="000000"/>
+            </w:tcBorders>
+          </w:tcPr>
+          <w:p>
+            <w:pPr>
+              <w:jc w:val="center"/>
+            </w:pPr>
+            <w:r>
+              <w:rPr>
+                <w:rFonts w:ascii="Times New Roman" w:hAnsi="Times New Roman" w:eastAsia="宋体"/>
+                <w:sz w:val="18"/>
+              </w:rPr>
+              <w:t>MODERATE</w:t>
             </w:r>
           </w:p>
         </w:tc>
@@ -928,23 +2029,161 @@
       <w:tr>
         <w:tc>
           <w:tcPr>
-            <w:tcW w:type="dxa" w:w="13323"/>
-            <w:gridSpan w:val="9"/>
-            <w:vAlign w:val="center"/>
-            <w:shd w:fill="E8E8E8"/>
+            <w:tcW w:type="dxa" w:w="1234"/>
+            <w:tcBorders>
+              <w:top w:val="nil" w:sz="4" w:color="000000"/>
+              <w:left w:val="nil" w:sz="4" w:color="000000"/>
+              <w:bottom w:val="nil" w:sz="4" w:color="000000"/>
+              <w:right w:val="nil" w:sz="4" w:color="000000"/>
+            </w:tcBorders>
           </w:tcPr>
           <w:p>
             <w:pPr>
-              <w:jc w:val="left"/>
+              <w:jc w:val="center"/>
             </w:pPr>
             <w:r>
               <w:rPr>
-                <w:rFonts w:ascii="Times New Roman" w:hAnsi="Times New Roman"/>
-                <w:b/>
-                <w:i/>
+                <w:rFonts w:ascii="Times New Roman" w:hAnsi="Times New Roman" w:eastAsia="宋体"/>
                 <w:sz w:val="18"/>
               </w:rPr>
-              <w:t>Buzhong Yiqi Decoction (Animal)</w:t>
+            </w:r>
+          </w:p>
+        </w:tc>
+        <w:tc>
+          <w:tcPr>
+            <w:tcW w:type="dxa" w:w="1234"/>
+            <w:tcBorders>
+              <w:top w:val="nil" w:sz="4" w:color="000000"/>
+              <w:left w:val="nil" w:sz="4" w:color="000000"/>
+              <w:bottom w:val="nil" w:sz="4" w:color="000000"/>
+              <w:right w:val="nil" w:sz="4" w:color="000000"/>
+            </w:tcBorders>
+          </w:tcPr>
+          <w:p>
+            <w:pPr>
+              <w:jc w:val="center"/>
+            </w:pPr>
+            <w:r>
+              <w:rPr>
+                <w:rFonts w:ascii="Times New Roman" w:hAnsi="Times New Roman" w:eastAsia="宋体"/>
+                <w:sz w:val="18"/>
+              </w:rPr>
+              <w:t>5-time Sit-to-Stand</w:t>
+            </w:r>
+          </w:p>
+        </w:tc>
+        <w:tc>
+          <w:tcPr>
+            <w:tcW w:type="dxa" w:w="1234"/>
+            <w:tcBorders>
+              <w:top w:val="nil" w:sz="4" w:color="000000"/>
+              <w:left w:val="nil" w:sz="4" w:color="000000"/>
+              <w:bottom w:val="nil" w:sz="4" w:color="000000"/>
+              <w:right w:val="nil" w:sz="4" w:color="000000"/>
+            </w:tcBorders>
+          </w:tcPr>
+          <w:p>
+            <w:pPr>
+              <w:jc w:val="center"/>
+            </w:pPr>
+            <w:r>
+              <w:rPr>
+                <w:rFonts w:ascii="Times New Roman" w:hAnsi="Times New Roman" w:eastAsia="宋体"/>
+                <w:sz w:val="18"/>
+              </w:rPr>
+              <w:t>2</w:t>
+            </w:r>
+          </w:p>
+        </w:tc>
+        <w:tc>
+          <w:tcPr>
+            <w:tcW w:type="dxa" w:w="1234"/>
+            <w:tcBorders>
+              <w:top w:val="nil" w:sz="4" w:color="000000"/>
+              <w:left w:val="nil" w:sz="4" w:color="000000"/>
+              <w:bottom w:val="nil" w:sz="4" w:color="000000"/>
+              <w:right w:val="nil" w:sz="4" w:color="000000"/>
+            </w:tcBorders>
+          </w:tcPr>
+          <w:p>
+            <w:pPr>
+              <w:jc w:val="center"/>
+            </w:pPr>
+            <w:r>
+              <w:rPr>
+                <w:rFonts w:ascii="Times New Roman" w:hAnsi="Times New Roman" w:eastAsia="宋体"/>
+                <w:sz w:val="18"/>
+              </w:rPr>
+              <w:t>267</w:t>
+            </w:r>
+          </w:p>
+        </w:tc>
+        <w:tc>
+          <w:tcPr>
+            <w:tcW w:type="dxa" w:w="1234"/>
+            <w:tcBorders>
+              <w:top w:val="nil" w:sz="4" w:color="000000"/>
+              <w:left w:val="nil" w:sz="4" w:color="000000"/>
+              <w:bottom w:val="nil" w:sz="4" w:color="000000"/>
+              <w:right w:val="nil" w:sz="4" w:color="000000"/>
+            </w:tcBorders>
+          </w:tcPr>
+          <w:p>
+            <w:pPr>
+              <w:jc w:val="center"/>
+            </w:pPr>
+            <w:r>
+              <w:rPr>
+                <w:rFonts w:ascii="Times New Roman" w:hAnsi="Times New Roman" w:eastAsia="宋体"/>
+                <w:sz w:val="18"/>
+              </w:rPr>
+              <w:t>-0.19 [-0.43, 0.05]</w:t>
+            </w:r>
+          </w:p>
+        </w:tc>
+        <w:tc>
+          <w:tcPr>
+            <w:tcW w:type="dxa" w:w="1234"/>
+            <w:tcBorders>
+              <w:top w:val="nil" w:sz="4" w:color="000000"/>
+              <w:left w:val="nil" w:sz="4" w:color="000000"/>
+              <w:bottom w:val="nil" w:sz="4" w:color="000000"/>
+              <w:right w:val="nil" w:sz="4" w:color="000000"/>
+            </w:tcBorders>
+          </w:tcPr>
+          <w:p>
+            <w:pPr>
+              <w:jc w:val="center"/>
+            </w:pPr>
+            <w:r>
+              <w:rPr>
+                <w:rFonts w:ascii="Times New Roman" w:hAnsi="Times New Roman" w:eastAsia="宋体"/>
+                <w:sz w:val="18"/>
+              </w:rPr>
+              <w:t>0%</w:t>
+            </w:r>
+          </w:p>
+        </w:tc>
+        <w:tc>
+          <w:tcPr>
+            <w:tcW w:type="dxa" w:w="1234"/>
+            <w:tcBorders>
+              <w:top w:val="nil" w:sz="4" w:color="000000"/>
+              <w:left w:val="nil" w:sz="4" w:color="000000"/>
+              <w:bottom w:val="nil" w:sz="4" w:color="000000"/>
+              <w:right w:val="nil" w:sz="4" w:color="000000"/>
+            </w:tcBorders>
+          </w:tcPr>
+          <w:p>
+            <w:pPr>
+              <w:jc w:val="center"/>
+            </w:pPr>
+            <w:r>
+              <w:rPr>
+                <w:rFonts w:ascii="Times New Roman" w:hAnsi="Times New Roman" w:eastAsia="宋体"/>
+                <w:sz w:val="18"/>
+              </w:rPr>
+              <w:t>MODERATE</w:t>
             </w:r>
           </w:p>
         </w:tc>
@@ -952,16 +2191,186 @@
       <w:tr>
         <w:tc>
           <w:tcPr>
-            <w:tcW w:type="dxa" w:w="1417"/>
-            <w:vAlign w:val="center"/>
+            <w:tcW w:type="dxa" w:w="1234"/>
+            <w:tcBorders>
+              <w:top w:val="nil" w:sz="4" w:color="000000"/>
+              <w:left w:val="nil" w:sz="4" w:color="000000"/>
+              <w:bottom w:val="nil" w:sz="4" w:color="000000"/>
+              <w:right w:val="nil" w:sz="4" w:color="000000"/>
+            </w:tcBorders>
           </w:tcPr>
           <w:p>
             <w:pPr>
-              <w:jc w:val="left"/>
+              <w:jc w:val="center"/>
             </w:pPr>
             <w:r>
               <w:rPr>
-                <w:rFonts w:ascii="Times New Roman" w:hAnsi="Times New Roman"/>
+                <w:rFonts w:ascii="Times New Roman" w:hAnsi="Times New Roman" w:eastAsia="宋体"/>
+                <w:sz w:val="18"/>
+              </w:rPr>
+              <w:t>Bazhen</w:t>
+              <w:br/>
+              <w:t>Human</w:t>
+            </w:r>
+          </w:p>
+        </w:tc>
+        <w:tc>
+          <w:tcPr>
+            <w:tcW w:type="dxa" w:w="1234"/>
+            <w:tcBorders>
+              <w:top w:val="nil" w:sz="4" w:color="000000"/>
+              <w:left w:val="nil" w:sz="4" w:color="000000"/>
+              <w:bottom w:val="nil" w:sz="4" w:color="000000"/>
+              <w:right w:val="nil" w:sz="4" w:color="000000"/>
+            </w:tcBorders>
+          </w:tcPr>
+          <w:p>
+            <w:pPr>
+              <w:jc w:val="center"/>
+            </w:pPr>
+            <w:r>
+              <w:rPr>
+                <w:rFonts w:ascii="Times New Roman" w:hAnsi="Times New Roman" w:eastAsia="宋体"/>
+                <w:sz w:val="18"/>
+              </w:rPr>
+              <w:t>Muscle Strength</w:t>
+            </w:r>
+          </w:p>
+        </w:tc>
+        <w:tc>
+          <w:tcPr>
+            <w:tcW w:type="dxa" w:w="1234"/>
+            <w:tcBorders>
+              <w:top w:val="nil" w:sz="4" w:color="000000"/>
+              <w:left w:val="nil" w:sz="4" w:color="000000"/>
+              <w:bottom w:val="nil" w:sz="4" w:color="000000"/>
+              <w:right w:val="nil" w:sz="4" w:color="000000"/>
+            </w:tcBorders>
+          </w:tcPr>
+          <w:p>
+            <w:pPr>
+              <w:jc w:val="center"/>
+            </w:pPr>
+            <w:r>
+              <w:rPr>
+                <w:rFonts w:ascii="Times New Roman" w:hAnsi="Times New Roman" w:eastAsia="宋体"/>
+                <w:sz w:val="18"/>
+              </w:rPr>
+              <w:t>2</w:t>
+            </w:r>
+          </w:p>
+        </w:tc>
+        <w:tc>
+          <w:tcPr>
+            <w:tcW w:type="dxa" w:w="1234"/>
+            <w:tcBorders>
+              <w:top w:val="nil" w:sz="4" w:color="000000"/>
+              <w:left w:val="nil" w:sz="4" w:color="000000"/>
+              <w:bottom w:val="nil" w:sz="4" w:color="000000"/>
+              <w:right w:val="nil" w:sz="4" w:color="000000"/>
+            </w:tcBorders>
+          </w:tcPr>
+          <w:p>
+            <w:pPr>
+              <w:jc w:val="center"/>
+            </w:pPr>
+            <w:r>
+              <w:rPr>
+                <w:rFonts w:ascii="Times New Roman" w:hAnsi="Times New Roman" w:eastAsia="宋体"/>
+                <w:sz w:val="18"/>
+              </w:rPr>
+              <w:t>304</w:t>
+            </w:r>
+          </w:p>
+        </w:tc>
+        <w:tc>
+          <w:tcPr>
+            <w:tcW w:type="dxa" w:w="1234"/>
+            <w:tcBorders>
+              <w:top w:val="nil" w:sz="4" w:color="000000"/>
+              <w:left w:val="nil" w:sz="4" w:color="000000"/>
+              <w:bottom w:val="nil" w:sz="4" w:color="000000"/>
+              <w:right w:val="nil" w:sz="4" w:color="000000"/>
+            </w:tcBorders>
+          </w:tcPr>
+          <w:p>
+            <w:pPr>
+              <w:jc w:val="center"/>
+            </w:pPr>
+            <w:r>
+              <w:rPr>
+                <w:rFonts w:ascii="Times New Roman" w:hAnsi="Times New Roman" w:eastAsia="宋体"/>
+                <w:sz w:val="18"/>
+              </w:rPr>
+              <w:t>1.13 [-1.12, 3.38]</w:t>
+            </w:r>
+          </w:p>
+        </w:tc>
+        <w:tc>
+          <w:tcPr>
+            <w:tcW w:type="dxa" w:w="1234"/>
+            <w:tcBorders>
+              <w:top w:val="nil" w:sz="4" w:color="000000"/>
+              <w:left w:val="nil" w:sz="4" w:color="000000"/>
+              <w:bottom w:val="nil" w:sz="4" w:color="000000"/>
+              <w:right w:val="nil" w:sz="4" w:color="000000"/>
+            </w:tcBorders>
+          </w:tcPr>
+          <w:p>
+            <w:pPr>
+              <w:jc w:val="center"/>
+            </w:pPr>
+            <w:r>
+              <w:rPr>
+                <w:rFonts w:ascii="Times New Roman" w:hAnsi="Times New Roman" w:eastAsia="宋体"/>
+                <w:sz w:val="18"/>
+              </w:rPr>
+              <w:t>98.2%</w:t>
+            </w:r>
+          </w:p>
+        </w:tc>
+        <w:tc>
+          <w:tcPr>
+            <w:tcW w:type="dxa" w:w="1234"/>
+            <w:tcBorders>
+              <w:top w:val="nil" w:sz="4" w:color="000000"/>
+              <w:left w:val="nil" w:sz="4" w:color="000000"/>
+              <w:bottom w:val="nil" w:sz="4" w:color="000000"/>
+              <w:right w:val="nil" w:sz="4" w:color="000000"/>
+            </w:tcBorders>
+          </w:tcPr>
+          <w:p>
+            <w:pPr>
+              <w:jc w:val="center"/>
+            </w:pPr>
+            <w:r>
+              <w:rPr>
+                <w:rFonts w:ascii="Times New Roman" w:hAnsi="Times New Roman" w:eastAsia="宋体"/>
+                <w:sz w:val="18"/>
+              </w:rPr>
+              <w:t>VERY LOW</w:t>
+            </w:r>
+          </w:p>
+        </w:tc>
+      </w:tr>
+      <w:tr>
+        <w:tc>
+          <w:tcPr>
+            <w:tcW w:type="dxa" w:w="1234"/>
+            <w:tcBorders>
+              <w:top w:val="nil" w:sz="4" w:color="000000"/>
+              <w:left w:val="nil" w:sz="4" w:color="000000"/>
+              <w:bottom w:val="nil" w:sz="4" w:color="000000"/>
+              <w:right w:val="nil" w:sz="4" w:color="000000"/>
+            </w:tcBorders>
+          </w:tcPr>
+          <w:p>
+            <w:pPr>
+              <w:jc w:val="center"/>
+            </w:pPr>
+            <w:r>
+              <w:rPr>
+                <w:rFonts w:ascii="Times New Roman" w:hAnsi="Times New Roman" w:eastAsia="宋体"/>
                 <w:sz w:val="18"/>
               </w:rPr>
             </w:r>
@@ -969,26 +2378,13 @@
         </w:tc>
         <w:tc>
           <w:tcPr>
-            <w:tcW w:type="dxa" w:w="2268"/>
-            <w:vAlign w:val="center"/>
-          </w:tcPr>
-          <w:p>
-            <w:pPr>
-              <w:jc w:val="left"/>
-            </w:pPr>
-            <w:r>
-              <w:rPr>
-                <w:rFonts w:ascii="Times New Roman" w:hAnsi="Times New Roman"/>
-                <w:sz w:val="18"/>
-              </w:rPr>
-              <w:t>Gastrocnemius mass</w:t>
-            </w:r>
-          </w:p>
-        </w:tc>
-        <w:tc>
-          <w:tcPr>
-            <w:tcW w:type="dxa" w:w="1134"/>
-            <w:vAlign w:val="center"/>
+            <w:tcW w:type="dxa" w:w="1234"/>
+            <w:tcBorders>
+              <w:top w:val="nil" w:sz="4" w:color="000000"/>
+              <w:left w:val="nil" w:sz="4" w:color="000000"/>
+              <w:bottom w:val="nil" w:sz="4" w:color="000000"/>
+              <w:right w:val="nil" w:sz="4" w:color="000000"/>
+            </w:tcBorders>
           </w:tcPr>
           <w:p>
             <w:pPr>
@@ -996,17 +2392,22 @@
             </w:pPr>
             <w:r>
               <w:rPr>
-                <w:rFonts w:ascii="Times New Roman" w:hAnsi="Times New Roman"/>
+                <w:rFonts w:ascii="Times New Roman" w:hAnsi="Times New Roman" w:eastAsia="宋体"/>
                 <w:sz w:val="18"/>
               </w:rPr>
-              <w:t>2.06</w:t>
+              <w:t>Muscle Mass</w:t>
             </w:r>
           </w:p>
         </w:tc>
         <w:tc>
           <w:tcPr>
-            <w:tcW w:type="dxa" w:w="1701"/>
-            <w:vAlign w:val="center"/>
+            <w:tcW w:type="dxa" w:w="1234"/>
+            <w:tcBorders>
+              <w:top w:val="nil" w:sz="4" w:color="000000"/>
+              <w:left w:val="nil" w:sz="4" w:color="000000"/>
+              <w:bottom w:val="nil" w:sz="4" w:color="000000"/>
+              <w:right w:val="nil" w:sz="4" w:color="000000"/>
+            </w:tcBorders>
           </w:tcPr>
           <w:p>
             <w:pPr>
@@ -1014,17 +2415,22 @@
             </w:pPr>
             <w:r>
               <w:rPr>
-                <w:rFonts w:ascii="Times New Roman" w:hAnsi="Times New Roman"/>
+                <w:rFonts w:ascii="Times New Roman" w:hAnsi="Times New Roman" w:eastAsia="宋体"/>
                 <w:sz w:val="18"/>
               </w:rPr>
-              <w:t>[1.42, 2.69]</w:t>
+              <w:t>2</w:t>
             </w:r>
           </w:p>
         </w:tc>
         <w:tc>
           <w:tcPr>
-            <w:tcW w:type="dxa" w:w="850"/>
-            <w:vAlign w:val="center"/>
+            <w:tcW w:type="dxa" w:w="1234"/>
+            <w:tcBorders>
+              <w:top w:val="nil" w:sz="4" w:color="000000"/>
+              <w:left w:val="nil" w:sz="4" w:color="000000"/>
+              <w:bottom w:val="nil" w:sz="4" w:color="000000"/>
+              <w:right w:val="nil" w:sz="4" w:color="000000"/>
+            </w:tcBorders>
           </w:tcPr>
           <w:p>
             <w:pPr>
@@ -1032,17 +2438,22 @@
             </w:pPr>
             <w:r>
               <w:rPr>
-                <w:rFonts w:ascii="Times New Roman" w:hAnsi="Times New Roman"/>
+                <w:rFonts w:ascii="Times New Roman" w:hAnsi="Times New Roman" w:eastAsia="宋体"/>
                 <w:sz w:val="18"/>
               </w:rPr>
-              <w:t>64</w:t>
+              <w:t>304</w:t>
             </w:r>
           </w:p>
         </w:tc>
         <w:tc>
           <w:tcPr>
-            <w:tcW w:type="dxa" w:w="567"/>
-            <w:vAlign w:val="center"/>
+            <w:tcW w:type="dxa" w:w="1234"/>
+            <w:tcBorders>
+              <w:top w:val="nil" w:sz="4" w:color="000000"/>
+              <w:left w:val="nil" w:sz="4" w:color="000000"/>
+              <w:bottom w:val="nil" w:sz="4" w:color="000000"/>
+              <w:right w:val="nil" w:sz="4" w:color="000000"/>
+            </w:tcBorders>
           </w:tcPr>
           <w:p>
             <w:pPr>
@@ -1050,17 +2461,22 @@
             </w:pPr>
             <w:r>
               <w:rPr>
-                <w:rFonts w:ascii="Times New Roman" w:hAnsi="Times New Roman"/>
+                <w:rFonts w:ascii="Times New Roman" w:hAnsi="Times New Roman" w:eastAsia="宋体"/>
                 <w:sz w:val="18"/>
               </w:rPr>
-              <w:t>3</w:t>
+              <w:t>3.47 [-3.37, 10.31]</w:t>
             </w:r>
           </w:p>
         </w:tc>
         <w:tc>
           <w:tcPr>
-            <w:tcW w:type="dxa" w:w="850"/>
-            <w:vAlign w:val="center"/>
+            <w:tcW w:type="dxa" w:w="1234"/>
+            <w:tcBorders>
+              <w:top w:val="nil" w:sz="4" w:color="000000"/>
+              <w:left w:val="nil" w:sz="4" w:color="000000"/>
+              <w:bottom w:val="nil" w:sz="4" w:color="000000"/>
+              <w:right w:val="nil" w:sz="4" w:color="000000"/>
+            </w:tcBorders>
           </w:tcPr>
           <w:p>
             <w:pPr>
@@ -1068,17 +2484,22 @@
             </w:pPr>
             <w:r>
               <w:rPr>
-                <w:rFonts w:ascii="Times New Roman" w:hAnsi="Times New Roman"/>
+                <w:rFonts w:ascii="Times New Roman" w:hAnsi="Times New Roman" w:eastAsia="宋体"/>
                 <w:sz w:val="18"/>
               </w:rPr>
-              <w:t>0</w:t>
+              <w:t>99.3%</w:t>
             </w:r>
           </w:p>
         </w:tc>
         <w:tc>
           <w:tcPr>
-            <w:tcW w:type="dxa" w:w="1701"/>
-            <w:vAlign w:val="center"/>
+            <w:tcW w:type="dxa" w:w="1234"/>
+            <w:tcBorders>
+              <w:top w:val="nil" w:sz="4" w:color="000000"/>
+              <w:left w:val="nil" w:sz="4" w:color="000000"/>
+              <w:bottom w:val="nil" w:sz="4" w:color="000000"/>
+              <w:right w:val="nil" w:sz="4" w:color="000000"/>
+            </w:tcBorders>
           </w:tcPr>
           <w:p>
             <w:pPr>
@@ -1086,19 +2507,24 @@
             </w:pPr>
             <w:r>
               <w:rPr>
-                <w:rFonts w:ascii="Times New Roman" w:hAnsi="Times New Roman"/>
-                <w:b/>
-                <w:color w:val="008000"/>
+                <w:rFonts w:ascii="Times New Roman" w:hAnsi="Times New Roman" w:eastAsia="宋体"/>
                 <w:sz w:val="18"/>
               </w:rPr>
-              <w:t>MODERATE</w:t>
+              <w:t>VERY LOW</w:t>
             </w:r>
           </w:p>
         </w:tc>
+      </w:tr>
+      <w:tr>
         <w:tc>
           <w:tcPr>
-            <w:tcW w:type="dxa" w:w="2835"/>
-            <w:vAlign w:val="center"/>
+            <w:tcW w:type="dxa" w:w="1234"/>
+            <w:tcBorders>
+              <w:top w:val="nil" w:sz="4" w:color="000000"/>
+              <w:left w:val="nil" w:sz="4" w:color="000000"/>
+              <w:bottom w:val="nil" w:sz="4" w:color="000000"/>
+              <w:right w:val="nil" w:sz="4" w:color="000000"/>
+            </w:tcBorders>
           </w:tcPr>
           <w:p>
             <w:pPr>
@@ -1106,10 +2532,147 @@
             </w:pPr>
             <w:r>
               <w:rPr>
-                <w:rFonts w:ascii="Times New Roman" w:hAnsi="Times New Roman"/>
+                <w:rFonts w:ascii="Times New Roman" w:hAnsi="Times New Roman" w:eastAsia="宋体"/>
                 <w:sz w:val="18"/>
               </w:rPr>
-              <w:t>Large effect</w:t>
+            </w:r>
+          </w:p>
+        </w:tc>
+        <w:tc>
+          <w:tcPr>
+            <w:tcW w:type="dxa" w:w="1234"/>
+            <w:tcBorders>
+              <w:top w:val="nil" w:sz="4" w:color="000000"/>
+              <w:left w:val="nil" w:sz="4" w:color="000000"/>
+              <w:bottom w:val="nil" w:sz="4" w:color="000000"/>
+              <w:right w:val="nil" w:sz="4" w:color="000000"/>
+            </w:tcBorders>
+          </w:tcPr>
+          <w:p>
+            <w:pPr>
+              <w:jc w:val="center"/>
+            </w:pPr>
+            <w:r>
+              <w:rPr>
+                <w:rFonts w:ascii="Times New Roman" w:hAnsi="Times New Roman" w:eastAsia="宋体"/>
+                <w:sz w:val="18"/>
+              </w:rPr>
+              <w:t>Gait Speed</w:t>
+            </w:r>
+          </w:p>
+        </w:tc>
+        <w:tc>
+          <w:tcPr>
+            <w:tcW w:type="dxa" w:w="1234"/>
+            <w:tcBorders>
+              <w:top w:val="nil" w:sz="4" w:color="000000"/>
+              <w:left w:val="nil" w:sz="4" w:color="000000"/>
+              <w:bottom w:val="nil" w:sz="4" w:color="000000"/>
+              <w:right w:val="nil" w:sz="4" w:color="000000"/>
+            </w:tcBorders>
+          </w:tcPr>
+          <w:p>
+            <w:pPr>
+              <w:jc w:val="center"/>
+            </w:pPr>
+            <w:r>
+              <w:rPr>
+                <w:rFonts w:ascii="Times New Roman" w:hAnsi="Times New Roman" w:eastAsia="宋体"/>
+                <w:sz w:val="18"/>
+              </w:rPr>
+              <w:t>2</w:t>
+            </w:r>
+          </w:p>
+        </w:tc>
+        <w:tc>
+          <w:tcPr>
+            <w:tcW w:type="dxa" w:w="1234"/>
+            <w:tcBorders>
+              <w:top w:val="nil" w:sz="4" w:color="000000"/>
+              <w:left w:val="nil" w:sz="4" w:color="000000"/>
+              <w:bottom w:val="nil" w:sz="4" w:color="000000"/>
+              <w:right w:val="nil" w:sz="4" w:color="000000"/>
+            </w:tcBorders>
+          </w:tcPr>
+          <w:p>
+            <w:pPr>
+              <w:jc w:val="center"/>
+            </w:pPr>
+            <w:r>
+              <w:rPr>
+                <w:rFonts w:ascii="Times New Roman" w:hAnsi="Times New Roman" w:eastAsia="宋体"/>
+                <w:sz w:val="18"/>
+              </w:rPr>
+              <w:t>304</w:t>
+            </w:r>
+          </w:p>
+        </w:tc>
+        <w:tc>
+          <w:tcPr>
+            <w:tcW w:type="dxa" w:w="1234"/>
+            <w:tcBorders>
+              <w:top w:val="nil" w:sz="4" w:color="000000"/>
+              <w:left w:val="nil" w:sz="4" w:color="000000"/>
+              <w:bottom w:val="nil" w:sz="4" w:color="000000"/>
+              <w:right w:val="nil" w:sz="4" w:color="000000"/>
+            </w:tcBorders>
+          </w:tcPr>
+          <w:p>
+            <w:pPr>
+              <w:jc w:val="center"/>
+            </w:pPr>
+            <w:r>
+              <w:rPr>
+                <w:rFonts w:ascii="Times New Roman" w:hAnsi="Times New Roman" w:eastAsia="宋体"/>
+                <w:sz w:val="18"/>
+              </w:rPr>
+              <w:t>4.38 [-3.45, 12.21]</w:t>
+            </w:r>
+          </w:p>
+        </w:tc>
+        <w:tc>
+          <w:tcPr>
+            <w:tcW w:type="dxa" w:w="1234"/>
+            <w:tcBorders>
+              <w:top w:val="nil" w:sz="4" w:color="000000"/>
+              <w:left w:val="nil" w:sz="4" w:color="000000"/>
+              <w:bottom w:val="nil" w:sz="4" w:color="000000"/>
+              <w:right w:val="nil" w:sz="4" w:color="000000"/>
+            </w:tcBorders>
+          </w:tcPr>
+          <w:p>
+            <w:pPr>
+              <w:jc w:val="center"/>
+            </w:pPr>
+            <w:r>
+              <w:rPr>
+                <w:rFonts w:ascii="Times New Roman" w:hAnsi="Times New Roman" w:eastAsia="宋体"/>
+                <w:sz w:val="18"/>
+              </w:rPr>
+              <w:t>99.3%</w:t>
+            </w:r>
+          </w:p>
+        </w:tc>
+        <w:tc>
+          <w:tcPr>
+            <w:tcW w:type="dxa" w:w="1234"/>
+            <w:tcBorders>
+              <w:top w:val="nil" w:sz="4" w:color="000000"/>
+              <w:left w:val="nil" w:sz="4" w:color="000000"/>
+              <w:bottom w:val="nil" w:sz="4" w:color="000000"/>
+              <w:right w:val="nil" w:sz="4" w:color="000000"/>
+            </w:tcBorders>
+          </w:tcPr>
+          <w:p>
+            <w:pPr>
+              <w:jc w:val="center"/>
+            </w:pPr>
+            <w:r>
+              <w:rPr>
+                <w:rFonts w:ascii="Times New Roman" w:hAnsi="Times New Roman" w:eastAsia="宋体"/>
+                <w:sz w:val="18"/>
+              </w:rPr>
+              <w:t>VERY LOW</w:t>
             </w:r>
           </w:p>
         </w:tc>
@@ -1117,43 +2680,13 @@
       <w:tr>
         <w:tc>
           <w:tcPr>
-            <w:tcW w:type="dxa" w:w="1417"/>
-            <w:vAlign w:val="center"/>
-          </w:tcPr>
-          <w:p>
-            <w:pPr>
-              <w:jc w:val="left"/>
-            </w:pPr>
-            <w:r>
-              <w:rPr>
-                <w:rFonts w:ascii="Times New Roman" w:hAnsi="Times New Roman"/>
-                <w:sz w:val="18"/>
-              </w:rPr>
-            </w:r>
-          </w:p>
-        </w:tc>
-        <w:tc>
-          <w:tcPr>
-            <w:tcW w:type="dxa" w:w="2268"/>
-            <w:vAlign w:val="center"/>
-          </w:tcPr>
-          <w:p>
-            <w:pPr>
-              <w:jc w:val="left"/>
-            </w:pPr>
-            <w:r>
-              <w:rPr>
-                <w:rFonts w:ascii="Times New Roman" w:hAnsi="Times New Roman"/>
-                <w:sz w:val="18"/>
-              </w:rPr>
-              <w:t>Body weight</w:t>
-            </w:r>
-          </w:p>
-        </w:tc>
-        <w:tc>
-          <w:tcPr>
-            <w:tcW w:type="dxa" w:w="1134"/>
-            <w:vAlign w:val="center"/>
+            <w:tcW w:type="dxa" w:w="1234"/>
+            <w:tcBorders>
+              <w:top w:val="nil" w:sz="4" w:color="000000"/>
+              <w:left w:val="nil" w:sz="4" w:color="000000"/>
+              <w:bottom w:val="nil" w:sz="4" w:color="000000"/>
+              <w:right w:val="nil" w:sz="4" w:color="000000"/>
+            </w:tcBorders>
           </w:tcPr>
           <w:p>
             <w:pPr>
@@ -1161,17 +2694,24 @@
             </w:pPr>
             <w:r>
               <w:rPr>
-                <w:rFonts w:ascii="Times New Roman" w:hAnsi="Times New Roman"/>
+                <w:rFonts w:ascii="Times New Roman" w:hAnsi="Times New Roman" w:eastAsia="宋体"/>
                 <w:sz w:val="18"/>
               </w:rPr>
-              <w:t>2.47</w:t>
+              <w:t>Shenling Baizhu</w:t>
+              <w:br/>
+              <w:t>Human</w:t>
             </w:r>
           </w:p>
         </w:tc>
         <w:tc>
           <w:tcPr>
-            <w:tcW w:type="dxa" w:w="1701"/>
-            <w:vAlign w:val="center"/>
+            <w:tcW w:type="dxa" w:w="1234"/>
+            <w:tcBorders>
+              <w:top w:val="nil" w:sz="4" w:color="000000"/>
+              <w:left w:val="nil" w:sz="4" w:color="000000"/>
+              <w:bottom w:val="nil" w:sz="4" w:color="000000"/>
+              <w:right w:val="nil" w:sz="4" w:color="000000"/>
+            </w:tcBorders>
           </w:tcPr>
           <w:p>
             <w:pPr>
@@ -1179,820 +2719,7 @@
             </w:pPr>
             <w:r>
               <w:rPr>
-                <w:rFonts w:ascii="Times New Roman" w:hAnsi="Times New Roman"/>
-                <w:sz w:val="18"/>
-              </w:rPr>
-              <w:t>[0.87, 4.08]</w:t>
-            </w:r>
-          </w:p>
-        </w:tc>
-        <w:tc>
-          <w:tcPr>
-            <w:tcW w:type="dxa" w:w="850"/>
-            <w:vAlign w:val="center"/>
-          </w:tcPr>
-          <w:p>
-            <w:pPr>
-              <w:jc w:val="center"/>
-            </w:pPr>
-            <w:r>
-              <w:rPr>
-                <w:rFonts w:ascii="Times New Roman" w:hAnsi="Times New Roman"/>
-                <w:sz w:val="18"/>
-              </w:rPr>
-              <w:t>66</w:t>
-            </w:r>
-          </w:p>
-        </w:tc>
-        <w:tc>
-          <w:tcPr>
-            <w:tcW w:type="dxa" w:w="567"/>
-            <w:vAlign w:val="center"/>
-          </w:tcPr>
-          <w:p>
-            <w:pPr>
-              <w:jc w:val="center"/>
-            </w:pPr>
-            <w:r>
-              <w:rPr>
-                <w:rFonts w:ascii="Times New Roman" w:hAnsi="Times New Roman"/>
-                <w:sz w:val="18"/>
-              </w:rPr>
-              <w:t>4</w:t>
-            </w:r>
-          </w:p>
-        </w:tc>
-        <w:tc>
-          <w:tcPr>
-            <w:tcW w:type="dxa" w:w="850"/>
-            <w:vAlign w:val="center"/>
-          </w:tcPr>
-          <w:p>
-            <w:pPr>
-              <w:jc w:val="center"/>
-            </w:pPr>
-            <w:r>
-              <w:rPr>
-                <w:rFonts w:ascii="Times New Roman" w:hAnsi="Times New Roman"/>
-                <w:sz w:val="18"/>
-              </w:rPr>
-              <w:t>79.1</w:t>
-            </w:r>
-          </w:p>
-        </w:tc>
-        <w:tc>
-          <w:tcPr>
-            <w:tcW w:type="dxa" w:w="1701"/>
-            <w:vAlign w:val="center"/>
-          </w:tcPr>
-          <w:p>
-            <w:pPr>
-              <w:jc w:val="center"/>
-            </w:pPr>
-            <w:r>
-              <w:rPr>
-                <w:rFonts w:ascii="Times New Roman" w:hAnsi="Times New Roman"/>
-                <w:b/>
-                <w:color w:val="FF8000"/>
-                <w:sz w:val="18"/>
-              </w:rPr>
-              <w:t>LOW</w:t>
-            </w:r>
-          </w:p>
-        </w:tc>
-        <w:tc>
-          <w:tcPr>
-            <w:tcW w:type="dxa" w:w="2835"/>
-            <w:vAlign w:val="center"/>
-          </w:tcPr>
-          <w:p>
-            <w:pPr>
-              <w:jc w:val="center"/>
-            </w:pPr>
-            <w:r>
-              <w:rPr>
-                <w:rFonts w:ascii="Times New Roman" w:hAnsi="Times New Roman"/>
-                <w:sz w:val="18"/>
-              </w:rPr>
-              <w:t>Heterogeneity</w:t>
-            </w:r>
-          </w:p>
-        </w:tc>
-      </w:tr>
-      <w:tr>
-        <w:tc>
-          <w:tcPr>
-            <w:tcW w:type="dxa" w:w="1417"/>
-            <w:vAlign w:val="center"/>
-          </w:tcPr>
-          <w:p>
-            <w:pPr>
-              <w:jc w:val="left"/>
-            </w:pPr>
-            <w:r>
-              <w:rPr>
-                <w:rFonts w:ascii="Times New Roman" w:hAnsi="Times New Roman"/>
-                <w:sz w:val="18"/>
-              </w:rPr>
-            </w:r>
-          </w:p>
-        </w:tc>
-        <w:tc>
-          <w:tcPr>
-            <w:tcW w:type="dxa" w:w="2268"/>
-            <w:vAlign w:val="center"/>
-          </w:tcPr>
-          <w:p>
-            <w:pPr>
-              <w:jc w:val="left"/>
-            </w:pPr>
-            <w:r>
-              <w:rPr>
-                <w:rFonts w:ascii="Times New Roman" w:hAnsi="Times New Roman"/>
-                <w:sz w:val="18"/>
-              </w:rPr>
-              <w:t>Gastrocnemius index</w:t>
-            </w:r>
-          </w:p>
-        </w:tc>
-        <w:tc>
-          <w:tcPr>
-            <w:tcW w:type="dxa" w:w="1134"/>
-            <w:vAlign w:val="center"/>
-          </w:tcPr>
-          <w:p>
-            <w:pPr>
-              <w:jc w:val="center"/>
-            </w:pPr>
-            <w:r>
-              <w:rPr>
-                <w:rFonts w:ascii="Times New Roman" w:hAnsi="Times New Roman"/>
-                <w:sz w:val="18"/>
-              </w:rPr>
-              <w:t>1.71</w:t>
-            </w:r>
-          </w:p>
-        </w:tc>
-        <w:tc>
-          <w:tcPr>
-            <w:tcW w:type="dxa" w:w="1701"/>
-            <w:vAlign w:val="center"/>
-          </w:tcPr>
-          <w:p>
-            <w:pPr>
-              <w:jc w:val="center"/>
-            </w:pPr>
-            <w:r>
-              <w:rPr>
-                <w:rFonts w:ascii="Times New Roman" w:hAnsi="Times New Roman"/>
-                <w:sz w:val="18"/>
-              </w:rPr>
-              <w:t>[1.13, 2.28]</w:t>
-            </w:r>
-          </w:p>
-        </w:tc>
-        <w:tc>
-          <w:tcPr>
-            <w:tcW w:type="dxa" w:w="850"/>
-            <w:vAlign w:val="center"/>
-          </w:tcPr>
-          <w:p>
-            <w:pPr>
-              <w:jc w:val="center"/>
-            </w:pPr>
-            <w:r>
-              <w:rPr>
-                <w:rFonts w:ascii="Times New Roman" w:hAnsi="Times New Roman"/>
-                <w:sz w:val="18"/>
-              </w:rPr>
-              <w:t>72</w:t>
-            </w:r>
-          </w:p>
-        </w:tc>
-        <w:tc>
-          <w:tcPr>
-            <w:tcW w:type="dxa" w:w="567"/>
-            <w:vAlign w:val="center"/>
-          </w:tcPr>
-          <w:p>
-            <w:pPr>
-              <w:jc w:val="center"/>
-            </w:pPr>
-            <w:r>
-              <w:rPr>
-                <w:rFonts w:ascii="Times New Roman" w:hAnsi="Times New Roman"/>
-                <w:sz w:val="18"/>
-              </w:rPr>
-              <w:t>4</w:t>
-            </w:r>
-          </w:p>
-        </w:tc>
-        <w:tc>
-          <w:tcPr>
-            <w:tcW w:type="dxa" w:w="850"/>
-            <w:vAlign w:val="center"/>
-          </w:tcPr>
-          <w:p>
-            <w:pPr>
-              <w:jc w:val="center"/>
-            </w:pPr>
-            <w:r>
-              <w:rPr>
-                <w:rFonts w:ascii="Times New Roman" w:hAnsi="Times New Roman"/>
-                <w:sz w:val="18"/>
-              </w:rPr>
-              <w:t>19.1</w:t>
-            </w:r>
-          </w:p>
-        </w:tc>
-        <w:tc>
-          <w:tcPr>
-            <w:tcW w:type="dxa" w:w="1701"/>
-            <w:vAlign w:val="center"/>
-          </w:tcPr>
-          <w:p>
-            <w:pPr>
-              <w:jc w:val="center"/>
-            </w:pPr>
-            <w:r>
-              <w:rPr>
-                <w:rFonts w:ascii="Times New Roman" w:hAnsi="Times New Roman"/>
-                <w:b/>
-                <w:color w:val="008000"/>
-                <w:sz w:val="18"/>
-              </w:rPr>
-              <w:t>MODERATE</w:t>
-            </w:r>
-          </w:p>
-        </w:tc>
-        <w:tc>
-          <w:tcPr>
-            <w:tcW w:type="dxa" w:w="2835"/>
-            <w:vAlign w:val="center"/>
-          </w:tcPr>
-          <w:p>
-            <w:pPr>
-              <w:jc w:val="center"/>
-            </w:pPr>
-            <w:r>
-              <w:rPr>
-                <w:rFonts w:ascii="Times New Roman" w:hAnsi="Times New Roman"/>
-                <w:sz w:val="18"/>
-              </w:rPr>
-              <w:t>Large effect</w:t>
-            </w:r>
-          </w:p>
-        </w:tc>
-      </w:tr>
-      <w:tr>
-        <w:tc>
-          <w:tcPr>
-            <w:tcW w:type="dxa" w:w="1417"/>
-            <w:vAlign w:val="center"/>
-          </w:tcPr>
-          <w:p>
-            <w:pPr>
-              <w:jc w:val="left"/>
-            </w:pPr>
-            <w:r>
-              <w:rPr>
-                <w:rFonts w:ascii="Times New Roman" w:hAnsi="Times New Roman"/>
-                <w:sz w:val="18"/>
-              </w:rPr>
-            </w:r>
-          </w:p>
-        </w:tc>
-        <w:tc>
-          <w:tcPr>
-            <w:tcW w:type="dxa" w:w="2268"/>
-            <w:vAlign w:val="center"/>
-          </w:tcPr>
-          <w:p>
-            <w:pPr>
-              <w:jc w:val="left"/>
-            </w:pPr>
-            <w:r>
-              <w:rPr>
-                <w:rFonts w:ascii="Times New Roman" w:hAnsi="Times New Roman"/>
-                <w:sz w:val="18"/>
-              </w:rPr>
-              <w:t>Grip strength</w:t>
-            </w:r>
-          </w:p>
-        </w:tc>
-        <w:tc>
-          <w:tcPr>
-            <w:tcW w:type="dxa" w:w="1134"/>
-            <w:vAlign w:val="center"/>
-          </w:tcPr>
-          <w:p>
-            <w:pPr>
-              <w:jc w:val="center"/>
-            </w:pPr>
-            <w:r>
-              <w:rPr>
-                <w:rFonts w:ascii="Times New Roman" w:hAnsi="Times New Roman"/>
-                <w:sz w:val="18"/>
-              </w:rPr>
-              <w:t>2.45</w:t>
-            </w:r>
-          </w:p>
-        </w:tc>
-        <w:tc>
-          <w:tcPr>
-            <w:tcW w:type="dxa" w:w="1701"/>
-            <w:vAlign w:val="center"/>
-          </w:tcPr>
-          <w:p>
-            <w:pPr>
-              <w:jc w:val="center"/>
-            </w:pPr>
-            <w:r>
-              <w:rPr>
-                <w:rFonts w:ascii="Times New Roman" w:hAnsi="Times New Roman"/>
-                <w:sz w:val="18"/>
-              </w:rPr>
-              <w:t>[1.75, 3.15]</w:t>
-            </w:r>
-          </w:p>
-        </w:tc>
-        <w:tc>
-          <w:tcPr>
-            <w:tcW w:type="dxa" w:w="850"/>
-            <w:vAlign w:val="center"/>
-          </w:tcPr>
-          <w:p>
-            <w:pPr>
-              <w:jc w:val="center"/>
-            </w:pPr>
-            <w:r>
-              <w:rPr>
-                <w:rFonts w:ascii="Times New Roman" w:hAnsi="Times New Roman"/>
-                <w:sz w:val="18"/>
-              </w:rPr>
-              <w:t>66</w:t>
-            </w:r>
-          </w:p>
-        </w:tc>
-        <w:tc>
-          <w:tcPr>
-            <w:tcW w:type="dxa" w:w="567"/>
-            <w:vAlign w:val="center"/>
-          </w:tcPr>
-          <w:p>
-            <w:pPr>
-              <w:jc w:val="center"/>
-            </w:pPr>
-            <w:r>
-              <w:rPr>
-                <w:rFonts w:ascii="Times New Roman" w:hAnsi="Times New Roman"/>
-                <w:sz w:val="18"/>
-              </w:rPr>
-              <w:t>4</w:t>
-            </w:r>
-          </w:p>
-        </w:tc>
-        <w:tc>
-          <w:tcPr>
-            <w:tcW w:type="dxa" w:w="850"/>
-            <w:vAlign w:val="center"/>
-          </w:tcPr>
-          <w:p>
-            <w:pPr>
-              <w:jc w:val="center"/>
-            </w:pPr>
-            <w:r>
-              <w:rPr>
-                <w:rFonts w:ascii="Times New Roman" w:hAnsi="Times New Roman"/>
-                <w:sz w:val="18"/>
-              </w:rPr>
-              <w:t>47.7</w:t>
-            </w:r>
-          </w:p>
-        </w:tc>
-        <w:tc>
-          <w:tcPr>
-            <w:tcW w:type="dxa" w:w="1701"/>
-            <w:vAlign w:val="center"/>
-          </w:tcPr>
-          <w:p>
-            <w:pPr>
-              <w:jc w:val="center"/>
-            </w:pPr>
-            <w:r>
-              <w:rPr>
-                <w:rFonts w:ascii="Times New Roman" w:hAnsi="Times New Roman"/>
-                <w:b/>
-                <w:color w:val="008000"/>
-                <w:sz w:val="18"/>
-              </w:rPr>
-              <w:t>MODERATE</w:t>
-            </w:r>
-          </w:p>
-        </w:tc>
-        <w:tc>
-          <w:tcPr>
-            <w:tcW w:type="dxa" w:w="2835"/>
-            <w:vAlign w:val="center"/>
-          </w:tcPr>
-          <w:p>
-            <w:pPr>
-              <w:jc w:val="center"/>
-            </w:pPr>
-            <w:r>
-              <w:rPr>
-                <w:rFonts w:ascii="Times New Roman" w:hAnsi="Times New Roman"/>
-                <w:sz w:val="18"/>
-              </w:rPr>
-              <w:t>Large effect</w:t>
-            </w:r>
-          </w:p>
-        </w:tc>
-      </w:tr>
-      <w:tr>
-        <w:tc>
-          <w:tcPr>
-            <w:tcW w:type="dxa" w:w="1417"/>
-            <w:vAlign w:val="center"/>
-          </w:tcPr>
-          <w:p>
-            <w:pPr>
-              <w:jc w:val="left"/>
-            </w:pPr>
-            <w:r>
-              <w:rPr>
-                <w:rFonts w:ascii="Times New Roman" w:hAnsi="Times New Roman"/>
-                <w:sz w:val="18"/>
-              </w:rPr>
-            </w:r>
-          </w:p>
-        </w:tc>
-        <w:tc>
-          <w:tcPr>
-            <w:tcW w:type="dxa" w:w="2268"/>
-            <w:vAlign w:val="center"/>
-          </w:tcPr>
-          <w:p>
-            <w:pPr>
-              <w:jc w:val="left"/>
-            </w:pPr>
-            <w:r>
-              <w:rPr>
-                <w:rFonts w:ascii="Times New Roman" w:hAnsi="Times New Roman"/>
-                <w:sz w:val="18"/>
-              </w:rPr>
-              <w:t>MyoD mRNA</w:t>
-            </w:r>
-          </w:p>
-        </w:tc>
-        <w:tc>
-          <w:tcPr>
-            <w:tcW w:type="dxa" w:w="1134"/>
-            <w:vAlign w:val="center"/>
-          </w:tcPr>
-          <w:p>
-            <w:pPr>
-              <w:jc w:val="center"/>
-            </w:pPr>
-            <w:r>
-              <w:rPr>
-                <w:rFonts w:ascii="Times New Roman" w:hAnsi="Times New Roman"/>
-                <w:sz w:val="18"/>
-              </w:rPr>
-              <w:t>2.05</w:t>
-            </w:r>
-          </w:p>
-        </w:tc>
-        <w:tc>
-          <w:tcPr>
-            <w:tcW w:type="dxa" w:w="1701"/>
-            <w:vAlign w:val="center"/>
-          </w:tcPr>
-          <w:p>
-            <w:pPr>
-              <w:jc w:val="center"/>
-            </w:pPr>
-            <w:r>
-              <w:rPr>
-                <w:rFonts w:ascii="Times New Roman" w:hAnsi="Times New Roman"/>
-                <w:sz w:val="18"/>
-              </w:rPr>
-              <w:t>[-1.48, 5.59]</w:t>
-            </w:r>
-          </w:p>
-        </w:tc>
-        <w:tc>
-          <w:tcPr>
-            <w:tcW w:type="dxa" w:w="850"/>
-            <w:vAlign w:val="center"/>
-          </w:tcPr>
-          <w:p>
-            <w:pPr>
-              <w:jc w:val="center"/>
-            </w:pPr>
-            <w:r>
-              <w:rPr>
-                <w:rFonts w:ascii="Times New Roman" w:hAnsi="Times New Roman"/>
-                <w:sz w:val="18"/>
-              </w:rPr>
-              <w:t>42</w:t>
-            </w:r>
-          </w:p>
-        </w:tc>
-        <w:tc>
-          <w:tcPr>
-            <w:tcW w:type="dxa" w:w="567"/>
-            <w:vAlign w:val="center"/>
-          </w:tcPr>
-          <w:p>
-            <w:pPr>
-              <w:jc w:val="center"/>
-            </w:pPr>
-            <w:r>
-              <w:rPr>
-                <w:rFonts w:ascii="Times New Roman" w:hAnsi="Times New Roman"/>
-                <w:sz w:val="18"/>
-              </w:rPr>
-              <w:t>4</w:t>
-            </w:r>
-          </w:p>
-        </w:tc>
-        <w:tc>
-          <w:tcPr>
-            <w:tcW w:type="dxa" w:w="850"/>
-            <w:vAlign w:val="center"/>
-          </w:tcPr>
-          <w:p>
-            <w:pPr>
-              <w:jc w:val="center"/>
-            </w:pPr>
-            <w:r>
-              <w:rPr>
-                <w:rFonts w:ascii="Times New Roman" w:hAnsi="Times New Roman"/>
-                <w:sz w:val="18"/>
-              </w:rPr>
-              <w:t>90.1</w:t>
-            </w:r>
-          </w:p>
-        </w:tc>
-        <w:tc>
-          <w:tcPr>
-            <w:tcW w:type="dxa" w:w="1701"/>
-            <w:vAlign w:val="center"/>
-          </w:tcPr>
-          <w:p>
-            <w:pPr>
-              <w:jc w:val="center"/>
-            </w:pPr>
-            <w:r>
-              <w:rPr>
-                <w:rFonts w:ascii="Times New Roman" w:hAnsi="Times New Roman"/>
-                <w:b/>
-                <w:color w:val="C00000"/>
-                <w:sz w:val="18"/>
-              </w:rPr>
-              <w:t>VERY LOW</w:t>
-            </w:r>
-          </w:p>
-        </w:tc>
-        <w:tc>
-          <w:tcPr>
-            <w:tcW w:type="dxa" w:w="2835"/>
-            <w:vAlign w:val="center"/>
-          </w:tcPr>
-          <w:p>
-            <w:pPr>
-              <w:jc w:val="center"/>
-            </w:pPr>
-            <w:r>
-              <w:rPr>
-                <w:rFonts w:ascii="Times New Roman" w:hAnsi="Times New Roman"/>
-                <w:sz w:val="18"/>
-              </w:rPr>
-              <w:t>Not significant</w:t>
-            </w:r>
-          </w:p>
-        </w:tc>
-      </w:tr>
-      <w:tr>
-        <w:tc>
-          <w:tcPr>
-            <w:tcW w:type="dxa" w:w="1417"/>
-            <w:vAlign w:val="center"/>
-          </w:tcPr>
-          <w:p>
-            <w:pPr>
-              <w:jc w:val="left"/>
-            </w:pPr>
-            <w:r>
-              <w:rPr>
-                <w:rFonts w:ascii="Times New Roman" w:hAnsi="Times New Roman"/>
-                <w:sz w:val="18"/>
-              </w:rPr>
-            </w:r>
-          </w:p>
-        </w:tc>
-        <w:tc>
-          <w:tcPr>
-            <w:tcW w:type="dxa" w:w="2268"/>
-            <w:vAlign w:val="center"/>
-          </w:tcPr>
-          <w:p>
-            <w:pPr>
-              <w:jc w:val="left"/>
-            </w:pPr>
-            <w:r>
-              <w:rPr>
-                <w:rFonts w:ascii="Times New Roman" w:hAnsi="Times New Roman"/>
-                <w:sz w:val="18"/>
-              </w:rPr>
-              <w:t>Exhaustive swimming</w:t>
-            </w:r>
-          </w:p>
-        </w:tc>
-        <w:tc>
-          <w:tcPr>
-            <w:tcW w:type="dxa" w:w="1134"/>
-            <w:vAlign w:val="center"/>
-          </w:tcPr>
-          <w:p>
-            <w:pPr>
-              <w:jc w:val="center"/>
-            </w:pPr>
-            <w:r>
-              <w:rPr>
-                <w:rFonts w:ascii="Times New Roman" w:hAnsi="Times New Roman"/>
-                <w:sz w:val="18"/>
-              </w:rPr>
-              <w:t>1.87</w:t>
-            </w:r>
-          </w:p>
-        </w:tc>
-        <w:tc>
-          <w:tcPr>
-            <w:tcW w:type="dxa" w:w="1701"/>
-            <w:vAlign w:val="center"/>
-          </w:tcPr>
-          <w:p>
-            <w:pPr>
-              <w:jc w:val="center"/>
-            </w:pPr>
-            <w:r>
-              <w:rPr>
-                <w:rFonts w:ascii="Times New Roman" w:hAnsi="Times New Roman"/>
-                <w:sz w:val="18"/>
-              </w:rPr>
-              <w:t>[0.94, 2.81]</w:t>
-            </w:r>
-          </w:p>
-        </w:tc>
-        <w:tc>
-          <w:tcPr>
-            <w:tcW w:type="dxa" w:w="850"/>
-            <w:vAlign w:val="center"/>
-          </w:tcPr>
-          <w:p>
-            <w:pPr>
-              <w:jc w:val="center"/>
-            </w:pPr>
-            <w:r>
-              <w:rPr>
-                <w:rFonts w:ascii="Times New Roman" w:hAnsi="Times New Roman"/>
-                <w:sz w:val="18"/>
-              </w:rPr>
-              <w:t>82</w:t>
-            </w:r>
-          </w:p>
-        </w:tc>
-        <w:tc>
-          <w:tcPr>
-            <w:tcW w:type="dxa" w:w="567"/>
-            <w:vAlign w:val="center"/>
-          </w:tcPr>
-          <w:p>
-            <w:pPr>
-              <w:jc w:val="center"/>
-            </w:pPr>
-            <w:r>
-              <w:rPr>
-                <w:rFonts w:ascii="Times New Roman" w:hAnsi="Times New Roman"/>
-                <w:sz w:val="18"/>
-              </w:rPr>
-              <w:t>5</w:t>
-            </w:r>
-          </w:p>
-        </w:tc>
-        <w:tc>
-          <w:tcPr>
-            <w:tcW w:type="dxa" w:w="850"/>
-            <w:vAlign w:val="center"/>
-          </w:tcPr>
-          <w:p>
-            <w:pPr>
-              <w:jc w:val="center"/>
-            </w:pPr>
-            <w:r>
-              <w:rPr>
-                <w:rFonts w:ascii="Times New Roman" w:hAnsi="Times New Roman"/>
-                <w:sz w:val="18"/>
-              </w:rPr>
-              <w:t>64.3</w:t>
-            </w:r>
-          </w:p>
-        </w:tc>
-        <w:tc>
-          <w:tcPr>
-            <w:tcW w:type="dxa" w:w="1701"/>
-            <w:vAlign w:val="center"/>
-          </w:tcPr>
-          <w:p>
-            <w:pPr>
-              <w:jc w:val="center"/>
-            </w:pPr>
-            <w:r>
-              <w:rPr>
-                <w:rFonts w:ascii="Times New Roman" w:hAnsi="Times New Roman"/>
-                <w:b/>
-                <w:color w:val="FF8000"/>
-                <w:sz w:val="18"/>
-              </w:rPr>
-              <w:t>LOW</w:t>
-            </w:r>
-          </w:p>
-        </w:tc>
-        <w:tc>
-          <w:tcPr>
-            <w:tcW w:type="dxa" w:w="2835"/>
-            <w:vAlign w:val="center"/>
-          </w:tcPr>
-          <w:p>
-            <w:pPr>
-              <w:jc w:val="center"/>
-            </w:pPr>
-            <w:r>
-              <w:rPr>
-                <w:rFonts w:ascii="Times New Roman" w:hAnsi="Times New Roman"/>
-                <w:sz w:val="18"/>
-              </w:rPr>
-              <w:t>Heterogeneity</w:t>
-            </w:r>
-          </w:p>
-        </w:tc>
-      </w:tr>
-      <w:tr>
-        <w:tc>
-          <w:tcPr>
-            <w:tcW w:type="dxa" w:w="13323"/>
-            <w:gridSpan w:val="9"/>
-            <w:vAlign w:val="center"/>
-            <w:shd w:fill="E8E8E8"/>
-          </w:tcPr>
-          <w:p>
-            <w:pPr>
-              <w:jc w:val="left"/>
-            </w:pPr>
-            <w:r>
-              <w:rPr>
-                <w:rFonts w:ascii="Times New Roman" w:hAnsi="Times New Roman"/>
-                <w:b/>
-                <w:i/>
-                <w:sz w:val="18"/>
-              </w:rPr>
-              <w:t>Shenqi Paste (Human)</w:t>
-            </w:r>
-          </w:p>
-        </w:tc>
-      </w:tr>
-      <w:tr>
-        <w:tc>
-          <w:tcPr>
-            <w:tcW w:type="dxa" w:w="1417"/>
-            <w:vAlign w:val="center"/>
-          </w:tcPr>
-          <w:p>
-            <w:pPr>
-              <w:jc w:val="left"/>
-            </w:pPr>
-            <w:r>
-              <w:rPr>
-                <w:rFonts w:ascii="Times New Roman" w:hAnsi="Times New Roman"/>
-                <w:sz w:val="18"/>
-              </w:rPr>
-            </w:r>
-          </w:p>
-        </w:tc>
-        <w:tc>
-          <w:tcPr>
-            <w:tcW w:type="dxa" w:w="2268"/>
-            <w:vAlign w:val="center"/>
-          </w:tcPr>
-          <w:p>
-            <w:pPr>
-              <w:jc w:val="left"/>
-            </w:pPr>
-            <w:r>
-              <w:rPr>
-                <w:rFonts w:ascii="Times New Roman" w:hAnsi="Times New Roman"/>
+                <w:rFonts w:ascii="Times New Roman" w:hAnsi="Times New Roman" w:eastAsia="宋体"/>
                 <w:sz w:val="18"/>
               </w:rPr>
               <w:t>SMI</w:t>
@@ -2001,8 +2728,13 @@
         </w:tc>
         <w:tc>
           <w:tcPr>
-            <w:tcW w:type="dxa" w:w="1134"/>
-            <w:vAlign w:val="center"/>
+            <w:tcW w:type="dxa" w:w="1234"/>
+            <w:tcBorders>
+              <w:top w:val="nil" w:sz="4" w:color="000000"/>
+              <w:left w:val="nil" w:sz="4" w:color="000000"/>
+              <w:bottom w:val="nil" w:sz="4" w:color="000000"/>
+              <w:right w:val="nil" w:sz="4" w:color="000000"/>
+            </w:tcBorders>
           </w:tcPr>
           <w:p>
             <w:pPr>
@@ -2010,61 +2742,7 @@
             </w:pPr>
             <w:r>
               <w:rPr>
-                <w:rFonts w:ascii="Times New Roman" w:hAnsi="Times New Roman"/>
-                <w:sz w:val="18"/>
-              </w:rPr>
-              <w:t>0.64</w:t>
-            </w:r>
-          </w:p>
-        </w:tc>
-        <w:tc>
-          <w:tcPr>
-            <w:tcW w:type="dxa" w:w="1701"/>
-            <w:vAlign w:val="center"/>
-          </w:tcPr>
-          <w:p>
-            <w:pPr>
-              <w:jc w:val="center"/>
-            </w:pPr>
-            <w:r>
-              <w:rPr>
-                <w:rFonts w:ascii="Times New Roman" w:hAnsi="Times New Roman"/>
-                <w:sz w:val="18"/>
-              </w:rPr>
-              <w:t>[0.04, 1.23]</w:t>
-            </w:r>
-          </w:p>
-        </w:tc>
-        <w:tc>
-          <w:tcPr>
-            <w:tcW w:type="dxa" w:w="850"/>
-            <w:vAlign w:val="center"/>
-          </w:tcPr>
-          <w:p>
-            <w:pPr>
-              <w:jc w:val="center"/>
-            </w:pPr>
-            <w:r>
-              <w:rPr>
-                <w:rFonts w:ascii="Times New Roman" w:hAnsi="Times New Roman"/>
-                <w:sz w:val="18"/>
-              </w:rPr>
-              <w:t>267</w:t>
-            </w:r>
-          </w:p>
-        </w:tc>
-        <w:tc>
-          <w:tcPr>
-            <w:tcW w:type="dxa" w:w="567"/>
-            <w:vAlign w:val="center"/>
-          </w:tcPr>
-          <w:p>
-            <w:pPr>
-              <w:jc w:val="center"/>
-            </w:pPr>
-            <w:r>
-              <w:rPr>
-                <w:rFonts w:ascii="Times New Roman" w:hAnsi="Times New Roman"/>
+                <w:rFonts w:ascii="Times New Roman" w:hAnsi="Times New Roman" w:eastAsia="宋体"/>
                 <w:sz w:val="18"/>
               </w:rPr>
               <w:t>2</w:t>
@@ -2073,8 +2751,13 @@
         </w:tc>
         <w:tc>
           <w:tcPr>
-            <w:tcW w:type="dxa" w:w="850"/>
-            <w:vAlign w:val="center"/>
+            <w:tcW w:type="dxa" w:w="1234"/>
+            <w:tcBorders>
+              <w:top w:val="nil" w:sz="4" w:color="000000"/>
+              <w:left w:val="nil" w:sz="4" w:color="000000"/>
+              <w:bottom w:val="nil" w:sz="4" w:color="000000"/>
+              <w:right w:val="nil" w:sz="4" w:color="000000"/>
+            </w:tcBorders>
           </w:tcPr>
           <w:p>
             <w:pPr>
@@ -2082,17 +2765,22 @@
             </w:pPr>
             <w:r>
               <w:rPr>
-                <w:rFonts w:ascii="Times New Roman" w:hAnsi="Times New Roman"/>
+                <w:rFonts w:ascii="Times New Roman" w:hAnsi="Times New Roman" w:eastAsia="宋体"/>
                 <w:sz w:val="18"/>
               </w:rPr>
-              <w:t>82.3</w:t>
+              <w:t>317</w:t>
             </w:r>
           </w:p>
         </w:tc>
         <w:tc>
           <w:tcPr>
-            <w:tcW w:type="dxa" w:w="1701"/>
-            <w:vAlign w:val="center"/>
+            <w:tcW w:type="dxa" w:w="1234"/>
+            <w:tcBorders>
+              <w:top w:val="nil" w:sz="4" w:color="000000"/>
+              <w:left w:val="nil" w:sz="4" w:color="000000"/>
+              <w:bottom w:val="nil" w:sz="4" w:color="000000"/>
+              <w:right w:val="nil" w:sz="4" w:color="000000"/>
+            </w:tcBorders>
           </w:tcPr>
           <w:p>
             <w:pPr>
@@ -2100,19 +2788,22 @@
             </w:pPr>
             <w:r>
               <w:rPr>
-                <w:rFonts w:ascii="Times New Roman" w:hAnsi="Times New Roman"/>
-                <w:b/>
-                <w:color w:val="FF8000"/>
+                <w:rFonts w:ascii="Times New Roman" w:hAnsi="Times New Roman" w:eastAsia="宋体"/>
                 <w:sz w:val="18"/>
               </w:rPr>
-              <w:t>LOW</w:t>
+              <w:t>0.61 [-0.34, 1.56]</w:t>
             </w:r>
           </w:p>
         </w:tc>
         <w:tc>
           <w:tcPr>
-            <w:tcW w:type="dxa" w:w="2835"/>
-            <w:vAlign w:val="center"/>
+            <w:tcW w:type="dxa" w:w="1234"/>
+            <w:tcBorders>
+              <w:top w:val="nil" w:sz="4" w:color="000000"/>
+              <w:left w:val="nil" w:sz="4" w:color="000000"/>
+              <w:bottom w:val="nil" w:sz="4" w:color="000000"/>
+              <w:right w:val="nil" w:sz="4" w:color="000000"/>
+            </w:tcBorders>
           </w:tcPr>
           <w:p>
             <w:pPr>
@@ -2120,10 +2811,33 @@
             </w:pPr>
             <w:r>
               <w:rPr>
-                <w:rFonts w:ascii="Times New Roman" w:hAnsi="Times New Roman"/>
+                <w:rFonts w:ascii="Times New Roman" w:hAnsi="Times New Roman" w:eastAsia="宋体"/>
                 <w:sz w:val="18"/>
               </w:rPr>
-              <w:t>Borderline significant</w:t>
+              <w:t>92.0%</w:t>
+            </w:r>
+          </w:p>
+        </w:tc>
+        <w:tc>
+          <w:tcPr>
+            <w:tcW w:type="dxa" w:w="1234"/>
+            <w:tcBorders>
+              <w:top w:val="nil" w:sz="4" w:color="000000"/>
+              <w:left w:val="nil" w:sz="4" w:color="000000"/>
+              <w:bottom w:val="nil" w:sz="4" w:color="000000"/>
+              <w:right w:val="nil" w:sz="4" w:color="000000"/>
+            </w:tcBorders>
+          </w:tcPr>
+          <w:p>
+            <w:pPr>
+              <w:jc w:val="center"/>
+            </w:pPr>
+            <w:r>
+              <w:rPr>
+                <w:rFonts w:ascii="Times New Roman" w:hAnsi="Times New Roman" w:eastAsia="宋体"/>
+                <w:sz w:val="18"/>
+              </w:rPr>
+              <w:t>VERY LOW</w:t>
             </w:r>
           </w:p>
         </w:tc>
@@ -2131,16 +2845,21 @@
       <w:tr>
         <w:tc>
           <w:tcPr>
-            <w:tcW w:type="dxa" w:w="1417"/>
-            <w:vAlign w:val="center"/>
+            <w:tcW w:type="dxa" w:w="1234"/>
+            <w:tcBorders>
+              <w:top w:val="nil" w:sz="4" w:color="000000"/>
+              <w:left w:val="nil" w:sz="4" w:color="000000"/>
+              <w:bottom w:val="nil" w:sz="4" w:color="000000"/>
+              <w:right w:val="nil" w:sz="4" w:color="000000"/>
+            </w:tcBorders>
           </w:tcPr>
           <w:p>
             <w:pPr>
-              <w:jc w:val="left"/>
+              <w:jc w:val="center"/>
             </w:pPr>
             <w:r>
               <w:rPr>
-                <w:rFonts w:ascii="Times New Roman" w:hAnsi="Times New Roman"/>
+                <w:rFonts w:ascii="Times New Roman" w:hAnsi="Times New Roman" w:eastAsia="宋体"/>
                 <w:sz w:val="18"/>
               </w:rPr>
             </w:r>
@@ -2148,26 +2867,13 @@
         </w:tc>
         <w:tc>
           <w:tcPr>
-            <w:tcW w:type="dxa" w:w="2268"/>
-            <w:vAlign w:val="center"/>
-          </w:tcPr>
-          <w:p>
-            <w:pPr>
-              <w:jc w:val="left"/>
-            </w:pPr>
-            <w:r>
-              <w:rPr>
-                <w:rFonts w:ascii="Times New Roman" w:hAnsi="Times New Roman"/>
-                <w:sz w:val="18"/>
-              </w:rPr>
-              <w:t>Grip strength</w:t>
-            </w:r>
-          </w:p>
-        </w:tc>
-        <w:tc>
-          <w:tcPr>
-            <w:tcW w:type="dxa" w:w="1134"/>
-            <w:vAlign w:val="center"/>
+            <w:tcW w:type="dxa" w:w="1234"/>
+            <w:tcBorders>
+              <w:top w:val="nil" w:sz="4" w:color="000000"/>
+              <w:left w:val="nil" w:sz="4" w:color="000000"/>
+              <w:bottom w:val="nil" w:sz="4" w:color="000000"/>
+              <w:right w:val="nil" w:sz="4" w:color="000000"/>
+            </w:tcBorders>
           </w:tcPr>
           <w:p>
             <w:pPr>
@@ -2175,17 +2881,22 @@
             </w:pPr>
             <w:r>
               <w:rPr>
-                <w:rFonts w:ascii="Times New Roman" w:hAnsi="Times New Roman"/>
+                <w:rFonts w:ascii="Times New Roman" w:hAnsi="Times New Roman" w:eastAsia="宋体"/>
                 <w:sz w:val="18"/>
               </w:rPr>
-              <w:t>0.07</w:t>
+              <w:t>Grip Strength</w:t>
             </w:r>
           </w:p>
         </w:tc>
         <w:tc>
           <w:tcPr>
-            <w:tcW w:type="dxa" w:w="1701"/>
-            <w:vAlign w:val="center"/>
+            <w:tcW w:type="dxa" w:w="1234"/>
+            <w:tcBorders>
+              <w:top w:val="nil" w:sz="4" w:color="000000"/>
+              <w:left w:val="nil" w:sz="4" w:color="000000"/>
+              <w:bottom w:val="nil" w:sz="4" w:color="000000"/>
+              <w:right w:val="nil" w:sz="4" w:color="000000"/>
+            </w:tcBorders>
           </w:tcPr>
           <w:p>
             <w:pPr>
@@ -2193,43 +2904,7 @@
             </w:pPr>
             <w:r>
               <w:rPr>
-                <w:rFonts w:ascii="Times New Roman" w:hAnsi="Times New Roman"/>
-                <w:sz w:val="18"/>
-              </w:rPr>
-              <w:t>[-0.17, 0.31]</w:t>
-            </w:r>
-          </w:p>
-        </w:tc>
-        <w:tc>
-          <w:tcPr>
-            <w:tcW w:type="dxa" w:w="850"/>
-            <w:vAlign w:val="center"/>
-          </w:tcPr>
-          <w:p>
-            <w:pPr>
-              <w:jc w:val="center"/>
-            </w:pPr>
-            <w:r>
-              <w:rPr>
-                <w:rFonts w:ascii="Times New Roman" w:hAnsi="Times New Roman"/>
-                <w:sz w:val="18"/>
-              </w:rPr>
-              <w:t>267</w:t>
-            </w:r>
-          </w:p>
-        </w:tc>
-        <w:tc>
-          <w:tcPr>
-            <w:tcW w:type="dxa" w:w="567"/>
-            <w:vAlign w:val="center"/>
-          </w:tcPr>
-          <w:p>
-            <w:pPr>
-              <w:jc w:val="center"/>
-            </w:pPr>
-            <w:r>
-              <w:rPr>
-                <w:rFonts w:ascii="Times New Roman" w:hAnsi="Times New Roman"/>
+                <w:rFonts w:ascii="Times New Roman" w:hAnsi="Times New Roman" w:eastAsia="宋体"/>
                 <w:sz w:val="18"/>
               </w:rPr>
               <w:t>2</w:t>
@@ -2238,8 +2913,13 @@
         </w:tc>
         <w:tc>
           <w:tcPr>
-            <w:tcW w:type="dxa" w:w="850"/>
-            <w:vAlign w:val="center"/>
+            <w:tcW w:type="dxa" w:w="1234"/>
+            <w:tcBorders>
+              <w:top w:val="nil" w:sz="4" w:color="000000"/>
+              <w:left w:val="nil" w:sz="4" w:color="000000"/>
+              <w:bottom w:val="nil" w:sz="4" w:color="000000"/>
+              <w:right w:val="nil" w:sz="4" w:color="000000"/>
+            </w:tcBorders>
           </w:tcPr>
           <w:p>
             <w:pPr>
@@ -2247,17 +2927,22 @@
             </w:pPr>
             <w:r>
               <w:rPr>
-                <w:rFonts w:ascii="Times New Roman" w:hAnsi="Times New Roman"/>
+                <w:rFonts w:ascii="Times New Roman" w:hAnsi="Times New Roman" w:eastAsia="宋体"/>
                 <w:sz w:val="18"/>
               </w:rPr>
-              <w:t>4.1</w:t>
+              <w:t>317</w:t>
             </w:r>
           </w:p>
         </w:tc>
         <w:tc>
           <w:tcPr>
-            <w:tcW w:type="dxa" w:w="1701"/>
-            <w:vAlign w:val="center"/>
+            <w:tcW w:type="dxa" w:w="1234"/>
+            <w:tcBorders>
+              <w:top w:val="nil" w:sz="4" w:color="000000"/>
+              <w:left w:val="nil" w:sz="4" w:color="000000"/>
+              <w:bottom w:val="nil" w:sz="4" w:color="000000"/>
+              <w:right w:val="nil" w:sz="4" w:color="000000"/>
+            </w:tcBorders>
           </w:tcPr>
           <w:p>
             <w:pPr>
@@ -2265,19 +2950,22 @@
             </w:pPr>
             <w:r>
               <w:rPr>
-                <w:rFonts w:ascii="Times New Roman" w:hAnsi="Times New Roman"/>
-                <w:b/>
-                <w:color w:val="FF8000"/>
+                <w:rFonts w:ascii="Times New Roman" w:hAnsi="Times New Roman" w:eastAsia="宋体"/>
                 <w:sz w:val="18"/>
               </w:rPr>
-              <w:t>LOW</w:t>
+              <w:t>0.41 [0.19, 0.63]</w:t>
             </w:r>
           </w:p>
         </w:tc>
         <w:tc>
           <w:tcPr>
-            <w:tcW w:type="dxa" w:w="2835"/>
-            <w:vAlign w:val="center"/>
+            <w:tcW w:type="dxa" w:w="1234"/>
+            <w:tcBorders>
+              <w:top w:val="nil" w:sz="4" w:color="000000"/>
+              <w:left w:val="nil" w:sz="4" w:color="000000"/>
+              <w:bottom w:val="nil" w:sz="4" w:color="000000"/>
+              <w:right w:val="nil" w:sz="4" w:color="000000"/>
+            </w:tcBorders>
           </w:tcPr>
           <w:p>
             <w:pPr>
@@ -2285,10 +2973,33 @@
             </w:pPr>
             <w:r>
               <w:rPr>
-                <w:rFonts w:ascii="Times New Roman" w:hAnsi="Times New Roman"/>
+                <w:rFonts w:ascii="Times New Roman" w:hAnsi="Times New Roman" w:eastAsia="宋体"/>
                 <w:sz w:val="18"/>
               </w:rPr>
-              <w:t>Not significant</w:t>
+              <w:t>0%</w:t>
+            </w:r>
+          </w:p>
+        </w:tc>
+        <w:tc>
+          <w:tcPr>
+            <w:tcW w:type="dxa" w:w="1234"/>
+            <w:tcBorders>
+              <w:top w:val="nil" w:sz="4" w:color="000000"/>
+              <w:left w:val="nil" w:sz="4" w:color="000000"/>
+              <w:bottom w:val="nil" w:sz="4" w:color="000000"/>
+              <w:right w:val="nil" w:sz="4" w:color="000000"/>
+            </w:tcBorders>
+          </w:tcPr>
+          <w:p>
+            <w:pPr>
+              <w:jc w:val="center"/>
+            </w:pPr>
+            <w:r>
+              <w:rPr>
+                <w:rFonts w:ascii="Times New Roman" w:hAnsi="Times New Roman" w:eastAsia="宋体"/>
+                <w:sz w:val="18"/>
+              </w:rPr>
+              <w:t>MODERATE</w:t>
             </w:r>
           </w:p>
         </w:tc>
@@ -2296,16 +3007,24 @@
       <w:tr>
         <w:tc>
           <w:tcPr>
-            <w:tcW w:type="dxa" w:w="1417"/>
-            <w:vAlign w:val="center"/>
+            <w:tcW w:type="dxa" w:w="1234"/>
+            <w:tcBorders>
+              <w:top w:val="nil" w:sz="4" w:color="000000"/>
+              <w:left w:val="nil" w:sz="4" w:color="000000"/>
+              <w:bottom w:val="nil" w:sz="4" w:color="000000"/>
+              <w:right w:val="nil" w:sz="4" w:color="000000"/>
+            </w:tcBorders>
+            <w:tcBorders>
+              <w:bottom w:val="single" w:sz="12" w:color="000000"/>
+            </w:tcBorders>
           </w:tcPr>
           <w:p>
             <w:pPr>
-              <w:jc w:val="left"/>
+              <w:jc w:val="center"/>
             </w:pPr>
             <w:r>
               <w:rPr>
-                <w:rFonts w:ascii="Times New Roman" w:hAnsi="Times New Roman"/>
+                <w:rFonts w:ascii="Times New Roman" w:hAnsi="Times New Roman" w:eastAsia="宋体"/>
                 <w:sz w:val="18"/>
               </w:rPr>
             </w:r>
@@ -2313,26 +3032,16 @@
         </w:tc>
         <w:tc>
           <w:tcPr>
-            <w:tcW w:type="dxa" w:w="2268"/>
-            <w:vAlign w:val="center"/>
-          </w:tcPr>
-          <w:p>
-            <w:pPr>
-              <w:jc w:val="left"/>
-            </w:pPr>
-            <w:r>
-              <w:rPr>
-                <w:rFonts w:ascii="Times New Roman" w:hAnsi="Times New Roman"/>
-                <w:sz w:val="18"/>
-              </w:rPr>
-              <w:t>FTSST</w:t>
-            </w:r>
-          </w:p>
-        </w:tc>
-        <w:tc>
-          <w:tcPr>
-            <w:tcW w:type="dxa" w:w="1134"/>
-            <w:vAlign w:val="center"/>
+            <w:tcW w:type="dxa" w:w="1234"/>
+            <w:tcBorders>
+              <w:top w:val="nil" w:sz="4" w:color="000000"/>
+              <w:left w:val="nil" w:sz="4" w:color="000000"/>
+              <w:bottom w:val="nil" w:sz="4" w:color="000000"/>
+              <w:right w:val="nil" w:sz="4" w:color="000000"/>
+            </w:tcBorders>
+            <w:tcBorders>
+              <w:bottom w:val="single" w:sz="12" w:color="000000"/>
+            </w:tcBorders>
           </w:tcPr>
           <w:p>
             <w:pPr>
@@ -2340,17 +3049,25 @@
             </w:pPr>
             <w:r>
               <w:rPr>
-                <w:rFonts w:ascii="Times New Roman" w:hAnsi="Times New Roman"/>
+                <w:rFonts w:ascii="Times New Roman" w:hAnsi="Times New Roman" w:eastAsia="宋体"/>
                 <w:sz w:val="18"/>
               </w:rPr>
-              <w:t>-0.19</w:t>
+              <w:t>Gait Speed</w:t>
             </w:r>
           </w:p>
         </w:tc>
         <w:tc>
           <w:tcPr>
-            <w:tcW w:type="dxa" w:w="1701"/>
-            <w:vAlign w:val="center"/>
+            <w:tcW w:type="dxa" w:w="1234"/>
+            <w:tcBorders>
+              <w:top w:val="nil" w:sz="4" w:color="000000"/>
+              <w:left w:val="nil" w:sz="4" w:color="000000"/>
+              <w:bottom w:val="nil" w:sz="4" w:color="000000"/>
+              <w:right w:val="nil" w:sz="4" w:color="000000"/>
+            </w:tcBorders>
+            <w:tcBorders>
+              <w:bottom w:val="single" w:sz="12" w:color="000000"/>
+            </w:tcBorders>
           </w:tcPr>
           <w:p>
             <w:pPr>
@@ -2358,43 +3075,7 @@
             </w:pPr>
             <w:r>
               <w:rPr>
-                <w:rFonts w:ascii="Times New Roman" w:hAnsi="Times New Roman"/>
-                <w:sz w:val="18"/>
-              </w:rPr>
-              <w:t>[-0.43, 0.05]</w:t>
-            </w:r>
-          </w:p>
-        </w:tc>
-        <w:tc>
-          <w:tcPr>
-            <w:tcW w:type="dxa" w:w="850"/>
-            <w:vAlign w:val="center"/>
-          </w:tcPr>
-          <w:p>
-            <w:pPr>
-              <w:jc w:val="center"/>
-            </w:pPr>
-            <w:r>
-              <w:rPr>
-                <w:rFonts w:ascii="Times New Roman" w:hAnsi="Times New Roman"/>
-                <w:sz w:val="18"/>
-              </w:rPr>
-              <w:t>267</w:t>
-            </w:r>
-          </w:p>
-        </w:tc>
-        <w:tc>
-          <w:tcPr>
-            <w:tcW w:type="dxa" w:w="567"/>
-            <w:vAlign w:val="center"/>
-          </w:tcPr>
-          <w:p>
-            <w:pPr>
-              <w:jc w:val="center"/>
-            </w:pPr>
-            <w:r>
-              <w:rPr>
-                <w:rFonts w:ascii="Times New Roman" w:hAnsi="Times New Roman"/>
+                <w:rFonts w:ascii="Times New Roman" w:hAnsi="Times New Roman" w:eastAsia="宋体"/>
                 <w:sz w:val="18"/>
               </w:rPr>
               <w:t>2</w:t>
@@ -2403,8 +3084,16 @@
         </w:tc>
         <w:tc>
           <w:tcPr>
-            <w:tcW w:type="dxa" w:w="850"/>
-            <w:vAlign w:val="center"/>
+            <w:tcW w:type="dxa" w:w="1234"/>
+            <w:tcBorders>
+              <w:top w:val="nil" w:sz="4" w:color="000000"/>
+              <w:left w:val="nil" w:sz="4" w:color="000000"/>
+              <w:bottom w:val="nil" w:sz="4" w:color="000000"/>
+              <w:right w:val="nil" w:sz="4" w:color="000000"/>
+            </w:tcBorders>
+            <w:tcBorders>
+              <w:bottom w:val="single" w:sz="12" w:color="000000"/>
+            </w:tcBorders>
           </w:tcPr>
           <w:p>
             <w:pPr>
@@ -2412,679 +3101,7 @@
             </w:pPr>
             <w:r>
               <w:rPr>
-                <w:rFonts w:ascii="Times New Roman" w:hAnsi="Times New Roman"/>
-                <w:sz w:val="18"/>
-              </w:rPr>
-              <w:t>0</w:t>
-            </w:r>
-          </w:p>
-        </w:tc>
-        <w:tc>
-          <w:tcPr>
-            <w:tcW w:type="dxa" w:w="1701"/>
-            <w:vAlign w:val="center"/>
-          </w:tcPr>
-          <w:p>
-            <w:pPr>
-              <w:jc w:val="center"/>
-            </w:pPr>
-            <w:r>
-              <w:rPr>
-                <w:rFonts w:ascii="Times New Roman" w:hAnsi="Times New Roman"/>
-                <w:b/>
-                <w:color w:val="FF8000"/>
-                <w:sz w:val="18"/>
-              </w:rPr>
-              <w:t>LOW</w:t>
-            </w:r>
-          </w:p>
-        </w:tc>
-        <w:tc>
-          <w:tcPr>
-            <w:tcW w:type="dxa" w:w="2835"/>
-            <w:vAlign w:val="center"/>
-          </w:tcPr>
-          <w:p>
-            <w:pPr>
-              <w:jc w:val="center"/>
-            </w:pPr>
-            <w:r>
-              <w:rPr>
-                <w:rFonts w:ascii="Times New Roman" w:hAnsi="Times New Roman"/>
-                <w:sz w:val="18"/>
-              </w:rPr>
-              <w:t>Not significant</w:t>
-            </w:r>
-          </w:p>
-        </w:tc>
-      </w:tr>
-      <w:tr>
-        <w:tc>
-          <w:tcPr>
-            <w:tcW w:type="dxa" w:w="13323"/>
-            <w:gridSpan w:val="9"/>
-            <w:vAlign w:val="center"/>
-            <w:shd w:fill="E8E8E8"/>
-          </w:tcPr>
-          <w:p>
-            <w:pPr>
-              <w:jc w:val="left"/>
-            </w:pPr>
-            <w:r>
-              <w:rPr>
-                <w:rFonts w:ascii="Times New Roman" w:hAnsi="Times New Roman"/>
-                <w:b/>
-                <w:i/>
-                <w:sz w:val="18"/>
-              </w:rPr>
-              <w:t>Bazhen Decoction (Human)</w:t>
-            </w:r>
-          </w:p>
-        </w:tc>
-      </w:tr>
-      <w:tr>
-        <w:tc>
-          <w:tcPr>
-            <w:tcW w:type="dxa" w:w="1417"/>
-            <w:vAlign w:val="center"/>
-          </w:tcPr>
-          <w:p>
-            <w:pPr>
-              <w:jc w:val="left"/>
-            </w:pPr>
-            <w:r>
-              <w:rPr>
-                <w:rFonts w:ascii="Times New Roman" w:hAnsi="Times New Roman"/>
-                <w:sz w:val="18"/>
-              </w:rPr>
-            </w:r>
-          </w:p>
-        </w:tc>
-        <w:tc>
-          <w:tcPr>
-            <w:tcW w:type="dxa" w:w="2268"/>
-            <w:vAlign w:val="center"/>
-          </w:tcPr>
-          <w:p>
-            <w:pPr>
-              <w:jc w:val="left"/>
-            </w:pPr>
-            <w:r>
-              <w:rPr>
-                <w:rFonts w:ascii="Times New Roman" w:hAnsi="Times New Roman"/>
-                <w:sz w:val="18"/>
-              </w:rPr>
-              <w:t>Muscle strength</w:t>
-            </w:r>
-          </w:p>
-        </w:tc>
-        <w:tc>
-          <w:tcPr>
-            <w:tcW w:type="dxa" w:w="1134"/>
-            <w:vAlign w:val="center"/>
-          </w:tcPr>
-          <w:p>
-            <w:pPr>
-              <w:jc w:val="center"/>
-            </w:pPr>
-            <w:r>
-              <w:rPr>
-                <w:rFonts w:ascii="Times New Roman" w:hAnsi="Times New Roman"/>
-                <w:sz w:val="18"/>
-              </w:rPr>
-              <w:t>1.13</w:t>
-            </w:r>
-          </w:p>
-        </w:tc>
-        <w:tc>
-          <w:tcPr>
-            <w:tcW w:type="dxa" w:w="1701"/>
-            <w:vAlign w:val="center"/>
-          </w:tcPr>
-          <w:p>
-            <w:pPr>
-              <w:jc w:val="center"/>
-            </w:pPr>
-            <w:r>
-              <w:rPr>
-                <w:rFonts w:ascii="Times New Roman" w:hAnsi="Times New Roman"/>
-                <w:sz w:val="18"/>
-              </w:rPr>
-              <w:t>[-1.12, 3.38]</w:t>
-            </w:r>
-          </w:p>
-        </w:tc>
-        <w:tc>
-          <w:tcPr>
-            <w:tcW w:type="dxa" w:w="850"/>
-            <w:vAlign w:val="center"/>
-          </w:tcPr>
-          <w:p>
-            <w:pPr>
-              <w:jc w:val="center"/>
-            </w:pPr>
-            <w:r>
-              <w:rPr>
-                <w:rFonts w:ascii="Times New Roman" w:hAnsi="Times New Roman"/>
-                <w:sz w:val="18"/>
-              </w:rPr>
-              <w:t>304</w:t>
-            </w:r>
-          </w:p>
-        </w:tc>
-        <w:tc>
-          <w:tcPr>
-            <w:tcW w:type="dxa" w:w="567"/>
-            <w:vAlign w:val="center"/>
-          </w:tcPr>
-          <w:p>
-            <w:pPr>
-              <w:jc w:val="center"/>
-            </w:pPr>
-            <w:r>
-              <w:rPr>
-                <w:rFonts w:ascii="Times New Roman" w:hAnsi="Times New Roman"/>
-                <w:sz w:val="18"/>
-              </w:rPr>
-              <w:t>2</w:t>
-            </w:r>
-          </w:p>
-        </w:tc>
-        <w:tc>
-          <w:tcPr>
-            <w:tcW w:type="dxa" w:w="850"/>
-            <w:vAlign w:val="center"/>
-          </w:tcPr>
-          <w:p>
-            <w:pPr>
-              <w:jc w:val="center"/>
-            </w:pPr>
-            <w:r>
-              <w:rPr>
-                <w:rFonts w:ascii="Times New Roman" w:hAnsi="Times New Roman"/>
-                <w:sz w:val="18"/>
-              </w:rPr>
-              <w:t>98.2</w:t>
-            </w:r>
-          </w:p>
-        </w:tc>
-        <w:tc>
-          <w:tcPr>
-            <w:tcW w:type="dxa" w:w="1701"/>
-            <w:vAlign w:val="center"/>
-          </w:tcPr>
-          <w:p>
-            <w:pPr>
-              <w:jc w:val="center"/>
-            </w:pPr>
-            <w:r>
-              <w:rPr>
-                <w:rFonts w:ascii="Times New Roman" w:hAnsi="Times New Roman"/>
-                <w:b/>
-                <w:color w:val="C00000"/>
-                <w:sz w:val="18"/>
-              </w:rPr>
-              <w:t>VERY LOW</w:t>
-            </w:r>
-          </w:p>
-        </w:tc>
-        <w:tc>
-          <w:tcPr>
-            <w:tcW w:type="dxa" w:w="2835"/>
-            <w:vAlign w:val="center"/>
-          </w:tcPr>
-          <w:p>
-            <w:pPr>
-              <w:jc w:val="center"/>
-            </w:pPr>
-            <w:r>
-              <w:rPr>
-                <w:rFonts w:ascii="Times New Roman" w:hAnsi="Times New Roman"/>
-                <w:sz w:val="18"/>
-              </w:rPr>
-              <w:t>Extreme heterogeneity</w:t>
-            </w:r>
-          </w:p>
-        </w:tc>
-      </w:tr>
-      <w:tr>
-        <w:tc>
-          <w:tcPr>
-            <w:tcW w:type="dxa" w:w="1417"/>
-            <w:vAlign w:val="center"/>
-          </w:tcPr>
-          <w:p>
-            <w:pPr>
-              <w:jc w:val="left"/>
-            </w:pPr>
-            <w:r>
-              <w:rPr>
-                <w:rFonts w:ascii="Times New Roman" w:hAnsi="Times New Roman"/>
-                <w:sz w:val="18"/>
-              </w:rPr>
-            </w:r>
-          </w:p>
-        </w:tc>
-        <w:tc>
-          <w:tcPr>
-            <w:tcW w:type="dxa" w:w="2268"/>
-            <w:vAlign w:val="center"/>
-          </w:tcPr>
-          <w:p>
-            <w:pPr>
-              <w:jc w:val="left"/>
-            </w:pPr>
-            <w:r>
-              <w:rPr>
-                <w:rFonts w:ascii="Times New Roman" w:hAnsi="Times New Roman"/>
-                <w:sz w:val="18"/>
-              </w:rPr>
-              <w:t>Muscle mass</w:t>
-            </w:r>
-          </w:p>
-        </w:tc>
-        <w:tc>
-          <w:tcPr>
-            <w:tcW w:type="dxa" w:w="1134"/>
-            <w:vAlign w:val="center"/>
-          </w:tcPr>
-          <w:p>
-            <w:pPr>
-              <w:jc w:val="center"/>
-            </w:pPr>
-            <w:r>
-              <w:rPr>
-                <w:rFonts w:ascii="Times New Roman" w:hAnsi="Times New Roman"/>
-                <w:sz w:val="18"/>
-              </w:rPr>
-              <w:t>3.47</w:t>
-            </w:r>
-          </w:p>
-        </w:tc>
-        <w:tc>
-          <w:tcPr>
-            <w:tcW w:type="dxa" w:w="1701"/>
-            <w:vAlign w:val="center"/>
-          </w:tcPr>
-          <w:p>
-            <w:pPr>
-              <w:jc w:val="center"/>
-            </w:pPr>
-            <w:r>
-              <w:rPr>
-                <w:rFonts w:ascii="Times New Roman" w:hAnsi="Times New Roman"/>
-                <w:sz w:val="18"/>
-              </w:rPr>
-              <w:t>[-3.37, 10.31]</w:t>
-            </w:r>
-          </w:p>
-        </w:tc>
-        <w:tc>
-          <w:tcPr>
-            <w:tcW w:type="dxa" w:w="850"/>
-            <w:vAlign w:val="center"/>
-          </w:tcPr>
-          <w:p>
-            <w:pPr>
-              <w:jc w:val="center"/>
-            </w:pPr>
-            <w:r>
-              <w:rPr>
-                <w:rFonts w:ascii="Times New Roman" w:hAnsi="Times New Roman"/>
-                <w:sz w:val="18"/>
-              </w:rPr>
-              <w:t>304</w:t>
-            </w:r>
-          </w:p>
-        </w:tc>
-        <w:tc>
-          <w:tcPr>
-            <w:tcW w:type="dxa" w:w="567"/>
-            <w:vAlign w:val="center"/>
-          </w:tcPr>
-          <w:p>
-            <w:pPr>
-              <w:jc w:val="center"/>
-            </w:pPr>
-            <w:r>
-              <w:rPr>
-                <w:rFonts w:ascii="Times New Roman" w:hAnsi="Times New Roman"/>
-                <w:sz w:val="18"/>
-              </w:rPr>
-              <w:t>2</w:t>
-            </w:r>
-          </w:p>
-        </w:tc>
-        <w:tc>
-          <w:tcPr>
-            <w:tcW w:type="dxa" w:w="850"/>
-            <w:vAlign w:val="center"/>
-          </w:tcPr>
-          <w:p>
-            <w:pPr>
-              <w:jc w:val="center"/>
-            </w:pPr>
-            <w:r>
-              <w:rPr>
-                <w:rFonts w:ascii="Times New Roman" w:hAnsi="Times New Roman"/>
-                <w:sz w:val="18"/>
-              </w:rPr>
-              <w:t>99.3</w:t>
-            </w:r>
-          </w:p>
-        </w:tc>
-        <w:tc>
-          <w:tcPr>
-            <w:tcW w:type="dxa" w:w="1701"/>
-            <w:vAlign w:val="center"/>
-          </w:tcPr>
-          <w:p>
-            <w:pPr>
-              <w:jc w:val="center"/>
-            </w:pPr>
-            <w:r>
-              <w:rPr>
-                <w:rFonts w:ascii="Times New Roman" w:hAnsi="Times New Roman"/>
-                <w:b/>
-                <w:color w:val="C00000"/>
-                <w:sz w:val="18"/>
-              </w:rPr>
-              <w:t>VERY LOW</w:t>
-            </w:r>
-          </w:p>
-        </w:tc>
-        <w:tc>
-          <w:tcPr>
-            <w:tcW w:type="dxa" w:w="2835"/>
-            <w:vAlign w:val="center"/>
-          </w:tcPr>
-          <w:p>
-            <w:pPr>
-              <w:jc w:val="center"/>
-            </w:pPr>
-            <w:r>
-              <w:rPr>
-                <w:rFonts w:ascii="Times New Roman" w:hAnsi="Times New Roman"/>
-                <w:sz w:val="18"/>
-              </w:rPr>
-              <w:t>Extreme heterogeneity</w:t>
-            </w:r>
-          </w:p>
-        </w:tc>
-      </w:tr>
-      <w:tr>
-        <w:tc>
-          <w:tcPr>
-            <w:tcW w:type="dxa" w:w="1417"/>
-            <w:vAlign w:val="center"/>
-          </w:tcPr>
-          <w:p>
-            <w:pPr>
-              <w:jc w:val="left"/>
-            </w:pPr>
-            <w:r>
-              <w:rPr>
-                <w:rFonts w:ascii="Times New Roman" w:hAnsi="Times New Roman"/>
-                <w:sz w:val="18"/>
-              </w:rPr>
-            </w:r>
-          </w:p>
-        </w:tc>
-        <w:tc>
-          <w:tcPr>
-            <w:tcW w:type="dxa" w:w="2268"/>
-            <w:vAlign w:val="center"/>
-          </w:tcPr>
-          <w:p>
-            <w:pPr>
-              <w:jc w:val="left"/>
-            </w:pPr>
-            <w:r>
-              <w:rPr>
-                <w:rFonts w:ascii="Times New Roman" w:hAnsi="Times New Roman"/>
-                <w:sz w:val="18"/>
-              </w:rPr>
-              <w:t>Gait speed</w:t>
-            </w:r>
-          </w:p>
-        </w:tc>
-        <w:tc>
-          <w:tcPr>
-            <w:tcW w:type="dxa" w:w="1134"/>
-            <w:vAlign w:val="center"/>
-          </w:tcPr>
-          <w:p>
-            <w:pPr>
-              <w:jc w:val="center"/>
-            </w:pPr>
-            <w:r>
-              <w:rPr>
-                <w:rFonts w:ascii="Times New Roman" w:hAnsi="Times New Roman"/>
-                <w:sz w:val="18"/>
-              </w:rPr>
-              <w:t>4.38</w:t>
-            </w:r>
-          </w:p>
-        </w:tc>
-        <w:tc>
-          <w:tcPr>
-            <w:tcW w:type="dxa" w:w="1701"/>
-            <w:vAlign w:val="center"/>
-          </w:tcPr>
-          <w:p>
-            <w:pPr>
-              <w:jc w:val="center"/>
-            </w:pPr>
-            <w:r>
-              <w:rPr>
-                <w:rFonts w:ascii="Times New Roman" w:hAnsi="Times New Roman"/>
-                <w:sz w:val="18"/>
-              </w:rPr>
-              <w:t>[-3.45, 12.21]</w:t>
-            </w:r>
-          </w:p>
-        </w:tc>
-        <w:tc>
-          <w:tcPr>
-            <w:tcW w:type="dxa" w:w="850"/>
-            <w:vAlign w:val="center"/>
-          </w:tcPr>
-          <w:p>
-            <w:pPr>
-              <w:jc w:val="center"/>
-            </w:pPr>
-            <w:r>
-              <w:rPr>
-                <w:rFonts w:ascii="Times New Roman" w:hAnsi="Times New Roman"/>
-                <w:sz w:val="18"/>
-              </w:rPr>
-              <w:t>304</w:t>
-            </w:r>
-          </w:p>
-        </w:tc>
-        <w:tc>
-          <w:tcPr>
-            <w:tcW w:type="dxa" w:w="567"/>
-            <w:vAlign w:val="center"/>
-          </w:tcPr>
-          <w:p>
-            <w:pPr>
-              <w:jc w:val="center"/>
-            </w:pPr>
-            <w:r>
-              <w:rPr>
-                <w:rFonts w:ascii="Times New Roman" w:hAnsi="Times New Roman"/>
-                <w:sz w:val="18"/>
-              </w:rPr>
-              <w:t>2</w:t>
-            </w:r>
-          </w:p>
-        </w:tc>
-        <w:tc>
-          <w:tcPr>
-            <w:tcW w:type="dxa" w:w="850"/>
-            <w:vAlign w:val="center"/>
-          </w:tcPr>
-          <w:p>
-            <w:pPr>
-              <w:jc w:val="center"/>
-            </w:pPr>
-            <w:r>
-              <w:rPr>
-                <w:rFonts w:ascii="Times New Roman" w:hAnsi="Times New Roman"/>
-                <w:sz w:val="18"/>
-              </w:rPr>
-              <w:t>99.3</w:t>
-            </w:r>
-          </w:p>
-        </w:tc>
-        <w:tc>
-          <w:tcPr>
-            <w:tcW w:type="dxa" w:w="1701"/>
-            <w:vAlign w:val="center"/>
-          </w:tcPr>
-          <w:p>
-            <w:pPr>
-              <w:jc w:val="center"/>
-            </w:pPr>
-            <w:r>
-              <w:rPr>
-                <w:rFonts w:ascii="Times New Roman" w:hAnsi="Times New Roman"/>
-                <w:b/>
-                <w:color w:val="C00000"/>
-                <w:sz w:val="18"/>
-              </w:rPr>
-              <w:t>VERY LOW</w:t>
-            </w:r>
-          </w:p>
-        </w:tc>
-        <w:tc>
-          <w:tcPr>
-            <w:tcW w:type="dxa" w:w="2835"/>
-            <w:vAlign w:val="center"/>
-          </w:tcPr>
-          <w:p>
-            <w:pPr>
-              <w:jc w:val="center"/>
-            </w:pPr>
-            <w:r>
-              <w:rPr>
-                <w:rFonts w:ascii="Times New Roman" w:hAnsi="Times New Roman"/>
-                <w:sz w:val="18"/>
-              </w:rPr>
-              <w:t>Extreme heterogeneity</w:t>
-            </w:r>
-          </w:p>
-        </w:tc>
-      </w:tr>
-      <w:tr>
-        <w:tc>
-          <w:tcPr>
-            <w:tcW w:type="dxa" w:w="13323"/>
-            <w:gridSpan w:val="9"/>
-            <w:vAlign w:val="center"/>
-            <w:shd w:fill="E8E8E8"/>
-          </w:tcPr>
-          <w:p>
-            <w:pPr>
-              <w:jc w:val="left"/>
-            </w:pPr>
-            <w:r>
-              <w:rPr>
-                <w:rFonts w:ascii="Times New Roman" w:hAnsi="Times New Roman"/>
-                <w:b/>
-                <w:i/>
-                <w:sz w:val="18"/>
-              </w:rPr>
-              <w:t>Shenling Baizhu Powder (Human)</w:t>
-            </w:r>
-          </w:p>
-        </w:tc>
-      </w:tr>
-      <w:tr>
-        <w:tc>
-          <w:tcPr>
-            <w:tcW w:type="dxa" w:w="1417"/>
-            <w:vAlign w:val="center"/>
-          </w:tcPr>
-          <w:p>
-            <w:pPr>
-              <w:jc w:val="left"/>
-            </w:pPr>
-            <w:r>
-              <w:rPr>
-                <w:rFonts w:ascii="Times New Roman" w:hAnsi="Times New Roman"/>
-                <w:sz w:val="18"/>
-              </w:rPr>
-            </w:r>
-          </w:p>
-        </w:tc>
-        <w:tc>
-          <w:tcPr>
-            <w:tcW w:type="dxa" w:w="2268"/>
-            <w:vAlign w:val="center"/>
-          </w:tcPr>
-          <w:p>
-            <w:pPr>
-              <w:jc w:val="left"/>
-            </w:pPr>
-            <w:r>
-              <w:rPr>
-                <w:rFonts w:ascii="Times New Roman" w:hAnsi="Times New Roman"/>
-                <w:sz w:val="18"/>
-              </w:rPr>
-              <w:t>SMI</w:t>
-            </w:r>
-          </w:p>
-        </w:tc>
-        <w:tc>
-          <w:tcPr>
-            <w:tcW w:type="dxa" w:w="1134"/>
-            <w:vAlign w:val="center"/>
-          </w:tcPr>
-          <w:p>
-            <w:pPr>
-              <w:jc w:val="center"/>
-            </w:pPr>
-            <w:r>
-              <w:rPr>
-                <w:rFonts w:ascii="Times New Roman" w:hAnsi="Times New Roman"/>
-                <w:sz w:val="18"/>
-              </w:rPr>
-              <w:t>0.61</w:t>
-            </w:r>
-          </w:p>
-        </w:tc>
-        <w:tc>
-          <w:tcPr>
-            <w:tcW w:type="dxa" w:w="1701"/>
-            <w:vAlign w:val="center"/>
-          </w:tcPr>
-          <w:p>
-            <w:pPr>
-              <w:jc w:val="center"/>
-            </w:pPr>
-            <w:r>
-              <w:rPr>
-                <w:rFonts w:ascii="Times New Roman" w:hAnsi="Times New Roman"/>
-                <w:sz w:val="18"/>
-              </w:rPr>
-              <w:t>[-0.34, 1.56]</w:t>
-            </w:r>
-          </w:p>
-        </w:tc>
-        <w:tc>
-          <w:tcPr>
-            <w:tcW w:type="dxa" w:w="850"/>
-            <w:vAlign w:val="center"/>
-          </w:tcPr>
-          <w:p>
-            <w:pPr>
-              <w:jc w:val="center"/>
-            </w:pPr>
-            <w:r>
-              <w:rPr>
-                <w:rFonts w:ascii="Times New Roman" w:hAnsi="Times New Roman"/>
+                <w:rFonts w:ascii="Times New Roman" w:hAnsi="Times New Roman" w:eastAsia="宋体"/>
                 <w:sz w:val="18"/>
               </w:rPr>
               <w:t>317</w:t>
@@ -3093,292 +3110,15 @@
         </w:tc>
         <w:tc>
           <w:tcPr>
-            <w:tcW w:type="dxa" w:w="567"/>
-            <w:vAlign w:val="center"/>
-          </w:tcPr>
-          <w:p>
-            <w:pPr>
-              <w:jc w:val="center"/>
-            </w:pPr>
-            <w:r>
-              <w:rPr>
-                <w:rFonts w:ascii="Times New Roman" w:hAnsi="Times New Roman"/>
-                <w:sz w:val="18"/>
-              </w:rPr>
-              <w:t>2</w:t>
-            </w:r>
-          </w:p>
-        </w:tc>
-        <w:tc>
-          <w:tcPr>
-            <w:tcW w:type="dxa" w:w="850"/>
-            <w:vAlign w:val="center"/>
-          </w:tcPr>
-          <w:p>
-            <w:pPr>
-              <w:jc w:val="center"/>
-            </w:pPr>
-            <w:r>
-              <w:rPr>
-                <w:rFonts w:ascii="Times New Roman" w:hAnsi="Times New Roman"/>
-                <w:sz w:val="18"/>
-              </w:rPr>
-              <w:t>92.0</w:t>
-            </w:r>
-          </w:p>
-        </w:tc>
-        <w:tc>
-          <w:tcPr>
-            <w:tcW w:type="dxa" w:w="1701"/>
-            <w:vAlign w:val="center"/>
-          </w:tcPr>
-          <w:p>
-            <w:pPr>
-              <w:jc w:val="center"/>
-            </w:pPr>
-            <w:r>
-              <w:rPr>
-                <w:rFonts w:ascii="Times New Roman" w:hAnsi="Times New Roman"/>
-                <w:b/>
-                <w:color w:val="C00000"/>
-                <w:sz w:val="18"/>
-              </w:rPr>
-              <w:t>VERY LOW</w:t>
-            </w:r>
-          </w:p>
-        </w:tc>
-        <w:tc>
-          <w:tcPr>
-            <w:tcW w:type="dxa" w:w="2835"/>
-            <w:vAlign w:val="center"/>
-          </w:tcPr>
-          <w:p>
-            <w:pPr>
-              <w:jc w:val="center"/>
-            </w:pPr>
-            <w:r>
-              <w:rPr>
-                <w:rFonts w:ascii="Times New Roman" w:hAnsi="Times New Roman"/>
-                <w:sz w:val="18"/>
-              </w:rPr>
-              <w:t>Not significant</w:t>
-            </w:r>
-          </w:p>
-        </w:tc>
-      </w:tr>
-      <w:tr>
-        <w:tc>
-          <w:tcPr>
-            <w:tcW w:type="dxa" w:w="1417"/>
-            <w:vAlign w:val="center"/>
-          </w:tcPr>
-          <w:p>
-            <w:pPr>
-              <w:jc w:val="left"/>
-            </w:pPr>
-            <w:r>
-              <w:rPr>
-                <w:rFonts w:ascii="Times New Roman" w:hAnsi="Times New Roman"/>
-                <w:sz w:val="18"/>
-              </w:rPr>
-            </w:r>
-          </w:p>
-        </w:tc>
-        <w:tc>
-          <w:tcPr>
-            <w:tcW w:type="dxa" w:w="2268"/>
-            <w:vAlign w:val="center"/>
-          </w:tcPr>
-          <w:p>
-            <w:pPr>
-              <w:jc w:val="left"/>
-            </w:pPr>
-            <w:r>
-              <w:rPr>
-                <w:rFonts w:ascii="Times New Roman" w:hAnsi="Times New Roman"/>
-                <w:sz w:val="18"/>
-              </w:rPr>
-              <w:t>Grip strength</w:t>
-            </w:r>
-          </w:p>
-        </w:tc>
-        <w:tc>
-          <w:tcPr>
-            <w:tcW w:type="dxa" w:w="1134"/>
-            <w:vAlign w:val="center"/>
-          </w:tcPr>
-          <w:p>
-            <w:pPr>
-              <w:jc w:val="center"/>
-            </w:pPr>
-            <w:r>
-              <w:rPr>
-                <w:rFonts w:ascii="Times New Roman" w:hAnsi="Times New Roman"/>
-                <w:sz w:val="18"/>
-              </w:rPr>
-              <w:t>0.41</w:t>
-            </w:r>
-          </w:p>
-        </w:tc>
-        <w:tc>
-          <w:tcPr>
-            <w:tcW w:type="dxa" w:w="1701"/>
-            <w:vAlign w:val="center"/>
-          </w:tcPr>
-          <w:p>
-            <w:pPr>
-              <w:jc w:val="center"/>
-            </w:pPr>
-            <w:r>
-              <w:rPr>
-                <w:rFonts w:ascii="Times New Roman" w:hAnsi="Times New Roman"/>
-                <w:sz w:val="18"/>
-              </w:rPr>
-              <w:t>[0.19, 0.63]</w:t>
-            </w:r>
-          </w:p>
-        </w:tc>
-        <w:tc>
-          <w:tcPr>
-            <w:tcW w:type="dxa" w:w="850"/>
-            <w:vAlign w:val="center"/>
-          </w:tcPr>
-          <w:p>
-            <w:pPr>
-              <w:jc w:val="center"/>
-            </w:pPr>
-            <w:r>
-              <w:rPr>
-                <w:rFonts w:ascii="Times New Roman" w:hAnsi="Times New Roman"/>
-                <w:sz w:val="18"/>
-              </w:rPr>
-              <w:t>317</w:t>
-            </w:r>
-          </w:p>
-        </w:tc>
-        <w:tc>
-          <w:tcPr>
-            <w:tcW w:type="dxa" w:w="567"/>
-            <w:vAlign w:val="center"/>
-          </w:tcPr>
-          <w:p>
-            <w:pPr>
-              <w:jc w:val="center"/>
-            </w:pPr>
-            <w:r>
-              <w:rPr>
-                <w:rFonts w:ascii="Times New Roman" w:hAnsi="Times New Roman"/>
-                <w:sz w:val="18"/>
-              </w:rPr>
-              <w:t>2</w:t>
-            </w:r>
-          </w:p>
-        </w:tc>
-        <w:tc>
-          <w:tcPr>
-            <w:tcW w:type="dxa" w:w="850"/>
-            <w:vAlign w:val="center"/>
-          </w:tcPr>
-          <w:p>
-            <w:pPr>
-              <w:jc w:val="center"/>
-            </w:pPr>
-            <w:r>
-              <w:rPr>
-                <w:rFonts w:ascii="Times New Roman" w:hAnsi="Times New Roman"/>
-                <w:sz w:val="18"/>
-              </w:rPr>
-              <w:t>0</w:t>
-            </w:r>
-          </w:p>
-        </w:tc>
-        <w:tc>
-          <w:tcPr>
-            <w:tcW w:type="dxa" w:w="1701"/>
-            <w:vAlign w:val="center"/>
-          </w:tcPr>
-          <w:p>
-            <w:pPr>
-              <w:jc w:val="center"/>
-            </w:pPr>
-            <w:r>
-              <w:rPr>
-                <w:rFonts w:ascii="Times New Roman" w:hAnsi="Times New Roman"/>
-                <w:b/>
-                <w:color w:val="008000"/>
-                <w:sz w:val="18"/>
-              </w:rPr>
-              <w:t>MODERATE</w:t>
-            </w:r>
-          </w:p>
-        </w:tc>
-        <w:tc>
-          <w:tcPr>
-            <w:tcW w:type="dxa" w:w="2835"/>
-            <w:vAlign w:val="center"/>
-          </w:tcPr>
-          <w:p>
-            <w:pPr>
-              <w:jc w:val="center"/>
-            </w:pPr>
-            <w:r>
-              <w:rPr>
-                <w:rFonts w:ascii="Times New Roman" w:hAnsi="Times New Roman"/>
-                <w:sz w:val="18"/>
-              </w:rPr>
-              <w:t>Statistically significant</w:t>
-            </w:r>
-          </w:p>
-        </w:tc>
-      </w:tr>
-      <w:tr>
-        <w:tc>
-          <w:tcPr>
-            <w:tcW w:type="dxa" w:w="1417"/>
-            <w:vAlign w:val="center"/>
+            <w:tcW w:type="dxa" w:w="1234"/>
             <w:tcBorders>
-              <w:bottom w:val="single" w:sz="16" w:color="000000"/>
+              <w:top w:val="nil" w:sz="4" w:color="000000"/>
+              <w:left w:val="nil" w:sz="4" w:color="000000"/>
+              <w:bottom w:val="nil" w:sz="4" w:color="000000"/>
+              <w:right w:val="nil" w:sz="4" w:color="000000"/>
             </w:tcBorders>
-          </w:tcPr>
-          <w:p>
-            <w:pPr>
-              <w:jc w:val="left"/>
-            </w:pPr>
-            <w:r>
-              <w:rPr>
-                <w:rFonts w:ascii="Times New Roman" w:hAnsi="Times New Roman"/>
-                <w:sz w:val="18"/>
-              </w:rPr>
-            </w:r>
-          </w:p>
-        </w:tc>
-        <w:tc>
-          <w:tcPr>
-            <w:tcW w:type="dxa" w:w="2268"/>
-            <w:vAlign w:val="center"/>
             <w:tcBorders>
-              <w:bottom w:val="single" w:sz="16" w:color="000000"/>
-            </w:tcBorders>
-          </w:tcPr>
-          <w:p>
-            <w:pPr>
-              <w:jc w:val="left"/>
-            </w:pPr>
-            <w:r>
-              <w:rPr>
-                <w:rFonts w:ascii="Times New Roman" w:hAnsi="Times New Roman"/>
-                <w:sz w:val="18"/>
-              </w:rPr>
-              <w:t>Gait speed</w:t>
-            </w:r>
-          </w:p>
-        </w:tc>
-        <w:tc>
-          <w:tcPr>
-            <w:tcW w:type="dxa" w:w="1134"/>
-            <w:vAlign w:val="center"/>
-            <w:tcBorders>
-              <w:bottom w:val="single" w:sz="16" w:color="000000"/>
+              <w:bottom w:val="single" w:sz="12" w:color="000000"/>
             </w:tcBorders>
           </w:tcPr>
           <w:p>
@@ -3387,19 +3127,24 @@
             </w:pPr>
             <w:r>
               <w:rPr>
-                <w:rFonts w:ascii="Times New Roman" w:hAnsi="Times New Roman"/>
+                <w:rFonts w:ascii="Times New Roman" w:hAnsi="Times New Roman" w:eastAsia="宋体"/>
                 <w:sz w:val="18"/>
               </w:rPr>
-              <w:t>0.17</w:t>
+              <w:t>0.17 [-0.05, 0.39]</w:t>
             </w:r>
           </w:p>
         </w:tc>
         <w:tc>
           <w:tcPr>
-            <w:tcW w:type="dxa" w:w="1701"/>
-            <w:vAlign w:val="center"/>
+            <w:tcW w:type="dxa" w:w="1234"/>
             <w:tcBorders>
-              <w:bottom w:val="single" w:sz="16" w:color="000000"/>
+              <w:top w:val="nil" w:sz="4" w:color="000000"/>
+              <w:left w:val="nil" w:sz="4" w:color="000000"/>
+              <w:bottom w:val="nil" w:sz="4" w:color="000000"/>
+              <w:right w:val="nil" w:sz="4" w:color="000000"/>
+            </w:tcBorders>
+            <w:tcBorders>
+              <w:bottom w:val="single" w:sz="12" w:color="000000"/>
             </w:tcBorders>
           </w:tcPr>
           <w:p>
@@ -3408,19 +3153,24 @@
             </w:pPr>
             <w:r>
               <w:rPr>
-                <w:rFonts w:ascii="Times New Roman" w:hAnsi="Times New Roman"/>
+                <w:rFonts w:ascii="Times New Roman" w:hAnsi="Times New Roman" w:eastAsia="宋体"/>
                 <w:sz w:val="18"/>
               </w:rPr>
-              <w:t>[-0.05, 0.39]</w:t>
+              <w:t>0%</w:t>
             </w:r>
           </w:p>
         </w:tc>
         <w:tc>
           <w:tcPr>
-            <w:tcW w:type="dxa" w:w="850"/>
-            <w:vAlign w:val="center"/>
+            <w:tcW w:type="dxa" w:w="1234"/>
             <w:tcBorders>
-              <w:bottom w:val="single" w:sz="16" w:color="000000"/>
+              <w:top w:val="nil" w:sz="4" w:color="000000"/>
+              <w:left w:val="nil" w:sz="4" w:color="000000"/>
+              <w:bottom w:val="nil" w:sz="4" w:color="000000"/>
+              <w:right w:val="nil" w:sz="4" w:color="000000"/>
+            </w:tcBorders>
+            <w:tcBorders>
+              <w:bottom w:val="single" w:sz="12" w:color="000000"/>
             </w:tcBorders>
           </w:tcPr>
           <w:p>
@@ -3429,96 +3179,10 @@
             </w:pPr>
             <w:r>
               <w:rPr>
-                <w:rFonts w:ascii="Times New Roman" w:hAnsi="Times New Roman"/>
-                <w:sz w:val="18"/>
-              </w:rPr>
-              <w:t>317</w:t>
-            </w:r>
-          </w:p>
-        </w:tc>
-        <w:tc>
-          <w:tcPr>
-            <w:tcW w:type="dxa" w:w="567"/>
-            <w:vAlign w:val="center"/>
-            <w:tcBorders>
-              <w:bottom w:val="single" w:sz="16" w:color="000000"/>
-            </w:tcBorders>
-          </w:tcPr>
-          <w:p>
-            <w:pPr>
-              <w:jc w:val="center"/>
-            </w:pPr>
-            <w:r>
-              <w:rPr>
-                <w:rFonts w:ascii="Times New Roman" w:hAnsi="Times New Roman"/>
-                <w:sz w:val="18"/>
-              </w:rPr>
-              <w:t>2</w:t>
-            </w:r>
-          </w:p>
-        </w:tc>
-        <w:tc>
-          <w:tcPr>
-            <w:tcW w:type="dxa" w:w="850"/>
-            <w:vAlign w:val="center"/>
-            <w:tcBorders>
-              <w:bottom w:val="single" w:sz="16" w:color="000000"/>
-            </w:tcBorders>
-          </w:tcPr>
-          <w:p>
-            <w:pPr>
-              <w:jc w:val="center"/>
-            </w:pPr>
-            <w:r>
-              <w:rPr>
-                <w:rFonts w:ascii="Times New Roman" w:hAnsi="Times New Roman"/>
-                <w:sz w:val="18"/>
-              </w:rPr>
-              <w:t>0</w:t>
-            </w:r>
-          </w:p>
-        </w:tc>
-        <w:tc>
-          <w:tcPr>
-            <w:tcW w:type="dxa" w:w="1701"/>
-            <w:vAlign w:val="center"/>
-            <w:tcBorders>
-              <w:bottom w:val="single" w:sz="16" w:color="000000"/>
-            </w:tcBorders>
-          </w:tcPr>
-          <w:p>
-            <w:pPr>
-              <w:jc w:val="center"/>
-            </w:pPr>
-            <w:r>
-              <w:rPr>
-                <w:rFonts w:ascii="Times New Roman" w:hAnsi="Times New Roman"/>
-                <w:b/>
-                <w:color w:val="FF8000"/>
+                <w:rFonts w:ascii="Times New Roman" w:hAnsi="Times New Roman" w:eastAsia="宋体"/>
                 <w:sz w:val="18"/>
               </w:rPr>
               <w:t>LOW</w:t>
-            </w:r>
-          </w:p>
-        </w:tc>
-        <w:tc>
-          <w:tcPr>
-            <w:tcW w:type="dxa" w:w="2835"/>
-            <w:vAlign w:val="center"/>
-            <w:tcBorders>
-              <w:bottom w:val="single" w:sz="16" w:color="000000"/>
-            </w:tcBorders>
-          </w:tcPr>
-          <w:p>
-            <w:pPr>
-              <w:jc w:val="center"/>
-            </w:pPr>
-            <w:r>
-              <w:rPr>
-                <w:rFonts w:ascii="Times New Roman" w:hAnsi="Times New Roman"/>
-                <w:sz w:val="18"/>
-              </w:rPr>
-              <w:t>Not significant</w:t>
             </w:r>
           </w:p>
         </w:tc>
@@ -3528,40 +3192,35 @@
     <w:p>
       <w:r>
         <w:rPr>
-          <w:rFonts w:ascii="Times New Roman" w:hAnsi="Times New Roman"/>
-          <w:b/>
-          <w:sz w:val="18"/>
+          <w:i/>
         </w:rPr>
-        <w:t xml:space="preserve">GRADE Quality Levels: </w:t>
-      </w:r>
-      <w:r>
-        <w:rPr>
-          <w:rFonts w:ascii="Times New Roman" w:hAnsi="Times New Roman"/>
-          <w:sz w:val="18"/>
-        </w:rPr>
-        <w:t>HIGH (4/4); MODERATE (3/4); LOW (2/4); VERY LOW (1/4 or 0/4)</w:t>
+        <w:t>* Updated with Zhang Jingjing 2025 data (unit converted: kg → g for grip strength)</w:t>
       </w:r>
     </w:p>
+    <w:p/>
     <w:p>
       <w:r>
         <w:rPr>
-          <w:rFonts w:ascii="Times New Roman" w:hAnsi="Times New Roman"/>
+          <w:i/>
+        </w:rPr>
+        <w:t>† Includes muscle fiber cross-sectional area as subgroup</w:t>
+      </w:r>
+    </w:p>
+    <w:p/>
+    <w:p>
+      <w:r>
+        <w:rPr>
           <w:b/>
-          <w:sz w:val="18"/>
         </w:rPr>
-        <w:t xml:space="preserve">Abbreviations: </w:t>
+        <w:t xml:space="preserve">GRADE Levels: </w:t>
       </w:r>
       <w:r>
-        <w:rPr>
-          <w:rFonts w:ascii="Times New Roman" w:hAnsi="Times New Roman"/>
-          <w:sz w:val="18"/>
-        </w:rPr>
-        <w:t>SMD, standardized mean difference; N, total participants; k, number of studies; SMI, skeletal muscle index; CRP, C-reactive protein; FTSST, five-times sit-to-stand test; TCM, traditional Chinese medicine.</w:t>
+        <w:t>HIGH (⊕⊕⊕⊕) | MODERATE (⊕⊕⊕○) | LOW (⊕⊕○○) | VERY LOW (⊕○○○)</w:t>
       </w:r>
     </w:p>
     <w:sectPr>
-      <w:pgSz w:w="16838" w:h="11906" w:orient="landscape"/>
-      <w:pgMar w:top="1134" w:right="850" w:bottom="1134" w:left="850" w:header="720" w:footer="720" w:gutter="0"/>
+      <w:pgSz w:w="12240" w:h="15840"/>
+      <w:pgMar w:top="1440" w:right="1800" w:bottom="1440" w:left="1800" w:header="720" w:footer="720" w:gutter="0"/>
       <w:cols w:space="720"/>
       <w:docGrid w:linePitch="360"/>
     </w:sectPr>
